--- a/4.项目提交制品/4.5软件测试评审/复评审/H-EasySpider-复评审意见反馈.docx
+++ b/4.项目提交制品/4.5软件测试评审/复评审/H-EasySpider-复评审意见反馈.docx
@@ -11,6 +11,14 @@
           <w:szCs w:val="44"/>
         </w:rPr>
       </w:pPr>
+      <w:r>
+        <w:rPr>
+          <w:rFonts w:ascii="Times New Roman" w:eastAsia="黑体" w:hAnsi="Times New Roman" w:cs="Times New Roman" w:hint="eastAsia"/>
+          <w:sz w:val="44"/>
+          <w:szCs w:val="44"/>
+        </w:rPr>
+        <w:t>复</w:t>
+      </w:r>
       <w:r>
         <w:rPr>
           <w:rFonts w:ascii="Times New Roman" w:eastAsia="黑体" w:hAnsi="Times New Roman" w:cs="Times New Roman" w:hint="eastAsia"/>
@@ -367,77 +375,84 @@
             </w:pPr>
             <w:r>
               <w:rPr>
+                <w:rFonts w:ascii="Times New Roman" w:eastAsia="宋体" w:hAnsi="Times New Roman" w:cs="Times New Roman"/>
+                <w:szCs w:val="21"/>
+              </w:rPr>
+              <w:t>D-</w:t>
+            </w:r>
+            <w:r>
+              <w:rPr>
+                <w:rFonts w:ascii="Times New Roman" w:eastAsia="宋体" w:hAnsi="Times New Roman" w:cs="Times New Roman"/>
+                <w:szCs w:val="21"/>
+              </w:rPr>
+              <w:t>刘思远</w:t>
+            </w:r>
+          </w:p>
+        </w:tc>
+        <w:tc>
+          <w:tcPr>
+            <w:tcW w:w="850" w:type="dxa"/>
+            <w:vAlign w:val="center"/>
+          </w:tcPr>
+          <w:p>
+            <w:pPr>
+              <w:jc w:val="center"/>
+              <w:rPr>
+                <w:rFonts w:ascii="Times New Roman" w:eastAsia="宋体" w:hAnsi="Times New Roman" w:cs="Times New Roman"/>
+                <w:szCs w:val="21"/>
+              </w:rPr>
+            </w:pPr>
+            <w:r>
+              <w:rPr>
+                <w:rFonts w:ascii="Times New Roman" w:eastAsia="宋体" w:hAnsi="Times New Roman" w:cs="Times New Roman"/>
+                <w:szCs w:val="21"/>
+              </w:rPr>
+              <w:t>赵正阳</w:t>
+            </w:r>
+          </w:p>
+        </w:tc>
+        <w:tc>
+          <w:tcPr>
+            <w:tcW w:w="1077" w:type="dxa"/>
+            <w:vAlign w:val="center"/>
+          </w:tcPr>
+          <w:p>
+            <w:pPr>
+              <w:jc w:val="center"/>
+              <w:rPr>
+                <w:rFonts w:ascii="Times New Roman" w:eastAsia="宋体" w:hAnsi="Times New Roman" w:cs="Times New Roman"/>
+                <w:szCs w:val="21"/>
+              </w:rPr>
+            </w:pPr>
+            <w:r>
+              <w:rPr>
+                <w:rFonts w:ascii="Times New Roman" w:eastAsia="宋体" w:hAnsi="Times New Roman" w:cs="Times New Roman"/>
+                <w:szCs w:val="21"/>
+              </w:rPr>
+              <w:t>接受，已明确模板配置页面详细步骤</w:t>
+            </w:r>
+          </w:p>
+        </w:tc>
+        <w:tc>
+          <w:tcPr>
+            <w:tcW w:w="1134" w:type="dxa"/>
+            <w:vAlign w:val="center"/>
+          </w:tcPr>
+          <w:p>
+            <w:pPr>
+              <w:jc w:val="center"/>
+              <w:rPr>
+                <w:rFonts w:ascii="Times New Roman" w:eastAsia="宋体" w:hAnsi="Times New Roman" w:cs="Times New Roman"/>
+                <w:szCs w:val="21"/>
+              </w:rPr>
+            </w:pPr>
+            <w:r>
+              <w:rPr>
                 <w:rFonts w:ascii="Times New Roman" w:eastAsia="宋体" w:hAnsi="Times New Roman" w:cs="Times New Roman" w:hint="eastAsia"/>
                 <w:szCs w:val="21"/>
               </w:rPr>
-              <w:t>D</w:t>
-            </w:r>
-            <w:r>
-              <w:rPr>
-                <w:rFonts w:ascii="Times New Roman" w:eastAsia="宋体" w:hAnsi="Times New Roman" w:cs="Times New Roman"/>
-                <w:szCs w:val="21"/>
-              </w:rPr>
-              <w:t>-</w:t>
-            </w:r>
-            <w:r>
-              <w:rPr>
-                <w:rFonts w:ascii="Times New Roman" w:eastAsia="宋体" w:hAnsi="Times New Roman" w:cs="Times New Roman"/>
-                <w:szCs w:val="21"/>
-              </w:rPr>
-              <w:t>刘思远</w:t>
-            </w:r>
-          </w:p>
-        </w:tc>
-        <w:tc>
-          <w:tcPr>
-            <w:tcW w:w="850" w:type="dxa"/>
-            <w:vAlign w:val="center"/>
-          </w:tcPr>
-          <w:p>
-            <w:pPr>
-              <w:jc w:val="center"/>
-              <w:rPr>
-                <w:rFonts w:ascii="Times New Roman" w:eastAsia="宋体" w:hAnsi="Times New Roman" w:cs="Times New Roman"/>
-                <w:szCs w:val="21"/>
-              </w:rPr>
-            </w:pPr>
-            <w:r>
-              <w:rPr>
-                <w:rFonts w:ascii="Times New Roman" w:eastAsia="宋体" w:hAnsi="Times New Roman" w:cs="Times New Roman" w:hint="eastAsia"/>
-                <w:szCs w:val="21"/>
-              </w:rPr>
-              <w:t>赵正阳</w:t>
-            </w:r>
-          </w:p>
-        </w:tc>
-        <w:tc>
-          <w:tcPr>
-            <w:tcW w:w="1077" w:type="dxa"/>
-            <w:vAlign w:val="center"/>
-          </w:tcPr>
-          <w:p>
-            <w:pPr>
-              <w:jc w:val="center"/>
-              <w:rPr>
-                <w:rFonts w:ascii="Times New Roman" w:eastAsia="宋体" w:hAnsi="Times New Roman" w:cs="Times New Roman"/>
-                <w:szCs w:val="21"/>
-              </w:rPr>
-            </w:pPr>
-          </w:p>
-        </w:tc>
-        <w:tc>
-          <w:tcPr>
-            <w:tcW w:w="1134" w:type="dxa"/>
-            <w:vAlign w:val="center"/>
-          </w:tcPr>
-          <w:p>
-            <w:pPr>
-              <w:jc w:val="center"/>
-              <w:rPr>
-                <w:rFonts w:ascii="Times New Roman" w:eastAsia="宋体" w:hAnsi="Times New Roman" w:cs="Times New Roman"/>
-                <w:szCs w:val="21"/>
-              </w:rPr>
-            </w:pPr>
+              <w:t>接受</w:t>
+            </w:r>
           </w:p>
         </w:tc>
       </w:tr>
@@ -460,164 +475,171 @@
             </w:pPr>
             <w:r>
               <w:rPr>
+                <w:rFonts w:ascii="Times New Roman" w:eastAsia="宋体" w:hAnsi="Times New Roman" w:cs="Times New Roman"/>
+                <w:szCs w:val="21"/>
+              </w:rPr>
+              <w:t>2</w:t>
+            </w:r>
+          </w:p>
+        </w:tc>
+        <w:tc>
+          <w:tcPr>
+            <w:tcW w:w="1077" w:type="dxa"/>
+            <w:vAlign w:val="center"/>
+          </w:tcPr>
+          <w:p>
+            <w:pPr>
+              <w:jc w:val="center"/>
+              <w:rPr>
+                <w:rFonts w:ascii="Times New Roman" w:eastAsia="宋体" w:hAnsi="Times New Roman" w:cs="Times New Roman"/>
+                <w:szCs w:val="21"/>
+              </w:rPr>
+            </w:pPr>
+            <w:r>
+              <w:rPr>
+                <w:rFonts w:ascii="Times New Roman" w:eastAsia="宋体" w:hAnsi="Times New Roman" w:cs="Times New Roman"/>
+                <w:szCs w:val="21"/>
+              </w:rPr>
+              <w:t>5.3</w:t>
+            </w:r>
+            <w:r>
+              <w:rPr>
+                <w:rFonts w:ascii="Times New Roman" w:eastAsia="宋体" w:hAnsi="Times New Roman" w:cs="Times New Roman"/>
+                <w:szCs w:val="21"/>
+              </w:rPr>
+              <w:t>重新运行任务</w:t>
+            </w:r>
+          </w:p>
+        </w:tc>
+        <w:tc>
+          <w:tcPr>
+            <w:tcW w:w="2268" w:type="dxa"/>
+            <w:vAlign w:val="center"/>
+          </w:tcPr>
+          <w:p>
+            <w:pPr>
+              <w:jc w:val="center"/>
+              <w:rPr>
+                <w:rFonts w:ascii="Times New Roman" w:eastAsia="宋体" w:hAnsi="Times New Roman" w:cs="Times New Roman"/>
+                <w:szCs w:val="21"/>
+              </w:rPr>
+            </w:pPr>
+            <w:r>
+              <w:rPr>
+                <w:rFonts w:ascii="Times New Roman" w:eastAsia="宋体" w:hAnsi="Times New Roman" w:cs="Times New Roman"/>
+                <w:szCs w:val="21"/>
+              </w:rPr>
+              <w:t>序号</w:t>
+            </w:r>
+            <w:r>
+              <w:rPr>
+                <w:rFonts w:ascii="Times New Roman" w:eastAsia="宋体" w:hAnsi="Times New Roman" w:cs="Times New Roman"/>
+                <w:szCs w:val="21"/>
+              </w:rPr>
+              <w:t xml:space="preserve">2 </w:t>
+            </w:r>
+            <w:r>
+              <w:rPr>
+                <w:rFonts w:ascii="Times New Roman" w:eastAsia="宋体" w:hAnsi="Times New Roman" w:cs="Times New Roman"/>
+                <w:szCs w:val="21"/>
+              </w:rPr>
+              <w:t>的步骤前方有多余空格</w:t>
+            </w:r>
+          </w:p>
+        </w:tc>
+        <w:tc>
+          <w:tcPr>
+            <w:tcW w:w="1134" w:type="dxa"/>
+            <w:vAlign w:val="center"/>
+          </w:tcPr>
+          <w:p>
+            <w:pPr>
+              <w:jc w:val="center"/>
+              <w:rPr>
+                <w:rFonts w:ascii="Times New Roman" w:eastAsia="宋体" w:hAnsi="Times New Roman" w:cs="Times New Roman"/>
+                <w:szCs w:val="21"/>
+              </w:rPr>
+            </w:pPr>
+            <w:r>
+              <w:rPr>
+                <w:rFonts w:ascii="Times New Roman" w:eastAsia="宋体" w:hAnsi="Times New Roman" w:cs="Times New Roman"/>
+                <w:szCs w:val="21"/>
+              </w:rPr>
+              <w:t>D-</w:t>
+            </w:r>
+            <w:r>
+              <w:rPr>
+                <w:rFonts w:ascii="Times New Roman" w:eastAsia="宋体" w:hAnsi="Times New Roman" w:cs="Times New Roman"/>
+                <w:szCs w:val="21"/>
+              </w:rPr>
+              <w:t>刘思远</w:t>
+            </w:r>
+          </w:p>
+        </w:tc>
+        <w:tc>
+          <w:tcPr>
+            <w:tcW w:w="850" w:type="dxa"/>
+            <w:vAlign w:val="center"/>
+          </w:tcPr>
+          <w:p>
+            <w:pPr>
+              <w:jc w:val="center"/>
+              <w:rPr>
+                <w:rFonts w:ascii="Times New Roman" w:eastAsia="宋体" w:hAnsi="Times New Roman" w:cs="Times New Roman"/>
+                <w:szCs w:val="21"/>
+              </w:rPr>
+            </w:pPr>
+            <w:r>
+              <w:rPr>
+                <w:rFonts w:ascii="Times New Roman" w:eastAsia="宋体" w:hAnsi="Times New Roman" w:cs="Times New Roman"/>
+                <w:szCs w:val="21"/>
+              </w:rPr>
+              <w:t>赵正阳</w:t>
+            </w:r>
+          </w:p>
+        </w:tc>
+        <w:tc>
+          <w:tcPr>
+            <w:tcW w:w="1077" w:type="dxa"/>
+            <w:vAlign w:val="center"/>
+          </w:tcPr>
+          <w:p>
+            <w:pPr>
+              <w:jc w:val="center"/>
+              <w:rPr>
+                <w:rFonts w:ascii="Times New Roman" w:eastAsia="宋体" w:hAnsi="Times New Roman" w:cs="Times New Roman"/>
+                <w:szCs w:val="21"/>
+              </w:rPr>
+            </w:pPr>
+            <w:r>
+              <w:rPr>
+                <w:rFonts w:ascii="Times New Roman" w:eastAsia="宋体" w:hAnsi="Times New Roman" w:cs="Times New Roman"/>
+                <w:szCs w:val="21"/>
+              </w:rPr>
+              <w:t>接受，已修正（实际为对齐方式不同）</w:t>
+            </w:r>
+          </w:p>
+        </w:tc>
+        <w:tc>
+          <w:tcPr>
+            <w:tcW w:w="1134" w:type="dxa"/>
+            <w:vAlign w:val="center"/>
+          </w:tcPr>
+          <w:p>
+            <w:pPr>
+              <w:jc w:val="center"/>
+              <w:rPr>
+                <w:rFonts w:ascii="Times New Roman" w:eastAsia="宋体" w:hAnsi="Times New Roman" w:cs="Times New Roman"/>
+                <w:szCs w:val="21"/>
+              </w:rPr>
+            </w:pPr>
+            <w:r>
+              <w:rPr>
                 <w:rFonts w:ascii="Times New Roman" w:eastAsia="宋体" w:hAnsi="Times New Roman" w:cs="Times New Roman" w:hint="eastAsia"/>
                 <w:szCs w:val="21"/>
               </w:rPr>
-              <w:t>2</w:t>
-            </w:r>
-          </w:p>
-        </w:tc>
-        <w:tc>
-          <w:tcPr>
-            <w:tcW w:w="1077" w:type="dxa"/>
-            <w:vAlign w:val="center"/>
-          </w:tcPr>
-          <w:p>
-            <w:pPr>
-              <w:jc w:val="center"/>
-              <w:rPr>
-                <w:rFonts w:ascii="Times New Roman" w:eastAsia="宋体" w:hAnsi="Times New Roman" w:cs="Times New Roman"/>
-                <w:szCs w:val="21"/>
-              </w:rPr>
-            </w:pPr>
-            <w:r>
-              <w:rPr>
-                <w:rFonts w:ascii="Times New Roman" w:eastAsia="宋体" w:hAnsi="Times New Roman" w:cs="Times New Roman"/>
-                <w:szCs w:val="21"/>
-              </w:rPr>
-              <w:t>5.3</w:t>
-            </w:r>
-            <w:r>
-              <w:rPr>
-                <w:rFonts w:ascii="Times New Roman" w:eastAsia="宋体" w:hAnsi="Times New Roman" w:cs="Times New Roman"/>
-                <w:szCs w:val="21"/>
-              </w:rPr>
-              <w:t>重新运行任务</w:t>
-            </w:r>
-          </w:p>
-        </w:tc>
-        <w:tc>
-          <w:tcPr>
-            <w:tcW w:w="2268" w:type="dxa"/>
-            <w:vAlign w:val="center"/>
-          </w:tcPr>
-          <w:p>
-            <w:pPr>
-              <w:jc w:val="center"/>
-              <w:rPr>
-                <w:rFonts w:ascii="Times New Roman" w:eastAsia="宋体" w:hAnsi="Times New Roman" w:cs="Times New Roman"/>
-                <w:szCs w:val="21"/>
-              </w:rPr>
-            </w:pPr>
-            <w:r>
-              <w:rPr>
-                <w:rFonts w:ascii="Times New Roman" w:eastAsia="宋体" w:hAnsi="Times New Roman" w:cs="Times New Roman"/>
-                <w:szCs w:val="21"/>
-              </w:rPr>
-              <w:t>序号</w:t>
-            </w:r>
-            <w:r>
-              <w:rPr>
-                <w:rFonts w:ascii="Times New Roman" w:eastAsia="宋体" w:hAnsi="Times New Roman" w:cs="Times New Roman"/>
-                <w:szCs w:val="21"/>
-              </w:rPr>
-              <w:t xml:space="preserve">2 </w:t>
-            </w:r>
-            <w:r>
-              <w:rPr>
-                <w:rFonts w:ascii="Times New Roman" w:eastAsia="宋体" w:hAnsi="Times New Roman" w:cs="Times New Roman"/>
-                <w:szCs w:val="21"/>
-              </w:rPr>
-              <w:t>的步骤前方有多余空格</w:t>
-            </w:r>
-          </w:p>
-        </w:tc>
-        <w:tc>
-          <w:tcPr>
-            <w:tcW w:w="1134" w:type="dxa"/>
-            <w:vAlign w:val="center"/>
-          </w:tcPr>
-          <w:p>
-            <w:pPr>
-              <w:jc w:val="center"/>
-              <w:rPr>
-                <w:rFonts w:ascii="Times New Roman" w:eastAsia="宋体" w:hAnsi="Times New Roman" w:cs="Times New Roman"/>
-                <w:szCs w:val="21"/>
-              </w:rPr>
-            </w:pPr>
-            <w:r>
-              <w:rPr>
-                <w:rFonts w:ascii="Times New Roman" w:eastAsia="宋体" w:hAnsi="Times New Roman" w:cs="Times New Roman" w:hint="eastAsia"/>
-                <w:szCs w:val="21"/>
-              </w:rPr>
-              <w:t>D</w:t>
-            </w:r>
-            <w:r>
-              <w:rPr>
-                <w:rFonts w:ascii="Times New Roman" w:eastAsia="宋体" w:hAnsi="Times New Roman" w:cs="Times New Roman"/>
-                <w:szCs w:val="21"/>
-              </w:rPr>
-              <w:t>-</w:t>
-            </w:r>
-            <w:r>
-              <w:rPr>
-                <w:rFonts w:ascii="Times New Roman" w:eastAsia="宋体" w:hAnsi="Times New Roman" w:cs="Times New Roman"/>
-                <w:szCs w:val="21"/>
-              </w:rPr>
-              <w:t>刘思远</w:t>
-            </w:r>
-          </w:p>
-        </w:tc>
-        <w:tc>
-          <w:tcPr>
-            <w:tcW w:w="850" w:type="dxa"/>
-            <w:vAlign w:val="center"/>
-          </w:tcPr>
-          <w:p>
-            <w:pPr>
-              <w:jc w:val="center"/>
-              <w:rPr>
-                <w:rFonts w:ascii="Times New Roman" w:eastAsia="宋体" w:hAnsi="Times New Roman" w:cs="Times New Roman"/>
-                <w:szCs w:val="21"/>
-              </w:rPr>
-            </w:pPr>
-            <w:r>
-              <w:rPr>
-                <w:rFonts w:ascii="Times New Roman" w:eastAsia="宋体" w:hAnsi="Times New Roman" w:cs="Times New Roman" w:hint="eastAsia"/>
-                <w:szCs w:val="21"/>
-              </w:rPr>
-              <w:t>赵正阳</w:t>
-            </w:r>
-          </w:p>
-        </w:tc>
-        <w:tc>
-          <w:tcPr>
-            <w:tcW w:w="1077" w:type="dxa"/>
-            <w:vAlign w:val="center"/>
-          </w:tcPr>
-          <w:p>
-            <w:pPr>
-              <w:jc w:val="center"/>
-              <w:rPr>
-                <w:rFonts w:ascii="Times New Roman" w:eastAsia="宋体" w:hAnsi="Times New Roman" w:cs="Times New Roman"/>
-                <w:szCs w:val="21"/>
-              </w:rPr>
-            </w:pPr>
-          </w:p>
-        </w:tc>
-        <w:tc>
-          <w:tcPr>
-            <w:tcW w:w="1134" w:type="dxa"/>
-            <w:vAlign w:val="center"/>
-          </w:tcPr>
-          <w:p>
-            <w:pPr>
-              <w:jc w:val="center"/>
-              <w:rPr>
-                <w:rFonts w:ascii="Times New Roman" w:eastAsia="宋体" w:hAnsi="Times New Roman" w:cs="Times New Roman"/>
-                <w:szCs w:val="21"/>
-              </w:rPr>
-            </w:pPr>
+              <w:t>接受</w:t>
+            </w:r>
           </w:p>
         </w:tc>
       </w:tr>
@@ -640,164 +662,171 @@
             </w:pPr>
             <w:r>
               <w:rPr>
+                <w:rFonts w:ascii="Times New Roman" w:eastAsia="宋体" w:hAnsi="Times New Roman" w:cs="Times New Roman"/>
+                <w:szCs w:val="21"/>
+              </w:rPr>
+              <w:t>3</w:t>
+            </w:r>
+          </w:p>
+        </w:tc>
+        <w:tc>
+          <w:tcPr>
+            <w:tcW w:w="1077" w:type="dxa"/>
+            <w:vAlign w:val="center"/>
+          </w:tcPr>
+          <w:p>
+            <w:pPr>
+              <w:jc w:val="center"/>
+              <w:rPr>
+                <w:rFonts w:ascii="Times New Roman" w:eastAsia="宋体" w:hAnsi="Times New Roman" w:cs="Times New Roman"/>
+                <w:szCs w:val="21"/>
+              </w:rPr>
+            </w:pPr>
+            <w:r>
+              <w:rPr>
+                <w:rFonts w:ascii="Times New Roman" w:eastAsia="宋体" w:hAnsi="Times New Roman" w:cs="Times New Roman"/>
+                <w:szCs w:val="21"/>
+              </w:rPr>
+              <w:t>5.3</w:t>
+            </w:r>
+            <w:r>
+              <w:rPr>
+                <w:rFonts w:ascii="Times New Roman" w:eastAsia="宋体" w:hAnsi="Times New Roman" w:cs="Times New Roman"/>
+                <w:szCs w:val="21"/>
+              </w:rPr>
+              <w:t>重新运行任务</w:t>
+            </w:r>
+          </w:p>
+        </w:tc>
+        <w:tc>
+          <w:tcPr>
+            <w:tcW w:w="2268" w:type="dxa"/>
+            <w:vAlign w:val="center"/>
+          </w:tcPr>
+          <w:p>
+            <w:pPr>
+              <w:jc w:val="center"/>
+              <w:rPr>
+                <w:rFonts w:ascii="Times New Roman" w:eastAsia="宋体" w:hAnsi="Times New Roman" w:cs="Times New Roman"/>
+                <w:szCs w:val="21"/>
+              </w:rPr>
+            </w:pPr>
+            <w:r>
+              <w:rPr>
+                <w:rFonts w:ascii="Times New Roman" w:eastAsia="宋体" w:hAnsi="Times New Roman" w:cs="Times New Roman"/>
+                <w:szCs w:val="21"/>
+              </w:rPr>
+              <w:t>序号</w:t>
+            </w:r>
+            <w:r>
+              <w:rPr>
+                <w:rFonts w:ascii="Times New Roman" w:eastAsia="宋体" w:hAnsi="Times New Roman" w:cs="Times New Roman"/>
+                <w:szCs w:val="21"/>
+              </w:rPr>
+              <w:t>1</w:t>
+            </w:r>
+            <w:r>
+              <w:rPr>
+                <w:rFonts w:ascii="Times New Roman" w:eastAsia="宋体" w:hAnsi="Times New Roman" w:cs="Times New Roman"/>
+                <w:szCs w:val="21"/>
+              </w:rPr>
+              <w:t>的步骤中应明确为鼠标悬停在任务列表中的一个任务上，点击操作栏下的重新运行按钮</w:t>
+            </w:r>
+          </w:p>
+        </w:tc>
+        <w:tc>
+          <w:tcPr>
+            <w:tcW w:w="1134" w:type="dxa"/>
+            <w:vAlign w:val="center"/>
+          </w:tcPr>
+          <w:p>
+            <w:pPr>
+              <w:jc w:val="center"/>
+              <w:rPr>
+                <w:rFonts w:ascii="Times New Roman" w:eastAsia="宋体" w:hAnsi="Times New Roman" w:cs="Times New Roman"/>
+                <w:szCs w:val="21"/>
+              </w:rPr>
+            </w:pPr>
+            <w:r>
+              <w:rPr>
+                <w:rFonts w:ascii="Times New Roman" w:eastAsia="宋体" w:hAnsi="Times New Roman" w:cs="Times New Roman"/>
+                <w:szCs w:val="21"/>
+              </w:rPr>
+              <w:t>D-</w:t>
+            </w:r>
+            <w:r>
+              <w:rPr>
+                <w:rFonts w:ascii="Times New Roman" w:eastAsia="宋体" w:hAnsi="Times New Roman" w:cs="Times New Roman"/>
+                <w:szCs w:val="21"/>
+              </w:rPr>
+              <w:t>刘思远</w:t>
+            </w:r>
+          </w:p>
+        </w:tc>
+        <w:tc>
+          <w:tcPr>
+            <w:tcW w:w="850" w:type="dxa"/>
+            <w:vAlign w:val="center"/>
+          </w:tcPr>
+          <w:p>
+            <w:pPr>
+              <w:jc w:val="center"/>
+              <w:rPr>
+                <w:rFonts w:ascii="Times New Roman" w:eastAsia="宋体" w:hAnsi="Times New Roman" w:cs="Times New Roman"/>
+                <w:szCs w:val="21"/>
+              </w:rPr>
+            </w:pPr>
+            <w:r>
+              <w:rPr>
+                <w:rFonts w:ascii="Times New Roman" w:eastAsia="宋体" w:hAnsi="Times New Roman" w:cs="Times New Roman"/>
+                <w:szCs w:val="21"/>
+              </w:rPr>
+              <w:t>赵正阳</w:t>
+            </w:r>
+          </w:p>
+        </w:tc>
+        <w:tc>
+          <w:tcPr>
+            <w:tcW w:w="1077" w:type="dxa"/>
+            <w:vAlign w:val="center"/>
+          </w:tcPr>
+          <w:p>
+            <w:pPr>
+              <w:jc w:val="center"/>
+              <w:rPr>
+                <w:rFonts w:ascii="Times New Roman" w:eastAsia="宋体" w:hAnsi="Times New Roman" w:cs="Times New Roman"/>
+                <w:szCs w:val="21"/>
+              </w:rPr>
+            </w:pPr>
+            <w:r>
+              <w:rPr>
+                <w:rFonts w:ascii="Times New Roman" w:eastAsia="宋体" w:hAnsi="Times New Roman" w:cs="Times New Roman"/>
+                <w:szCs w:val="21"/>
+              </w:rPr>
+              <w:t>接受，已修正</w:t>
+            </w:r>
+          </w:p>
+        </w:tc>
+        <w:tc>
+          <w:tcPr>
+            <w:tcW w:w="1134" w:type="dxa"/>
+            <w:vAlign w:val="center"/>
+          </w:tcPr>
+          <w:p>
+            <w:pPr>
+              <w:jc w:val="center"/>
+              <w:rPr>
+                <w:rFonts w:ascii="Times New Roman" w:eastAsia="宋体" w:hAnsi="Times New Roman" w:cs="Times New Roman"/>
+                <w:szCs w:val="21"/>
+              </w:rPr>
+            </w:pPr>
+            <w:r>
+              <w:rPr>
                 <w:rFonts w:ascii="Times New Roman" w:eastAsia="宋体" w:hAnsi="Times New Roman" w:cs="Times New Roman" w:hint="eastAsia"/>
                 <w:szCs w:val="21"/>
               </w:rPr>
-              <w:t>3</w:t>
-            </w:r>
-          </w:p>
-        </w:tc>
-        <w:tc>
-          <w:tcPr>
-            <w:tcW w:w="1077" w:type="dxa"/>
-            <w:vAlign w:val="center"/>
-          </w:tcPr>
-          <w:p>
-            <w:pPr>
-              <w:jc w:val="center"/>
-              <w:rPr>
-                <w:rFonts w:ascii="Times New Roman" w:eastAsia="宋体" w:hAnsi="Times New Roman" w:cs="Times New Roman"/>
-                <w:szCs w:val="21"/>
-              </w:rPr>
-            </w:pPr>
-            <w:r>
-              <w:rPr>
-                <w:rFonts w:ascii="Times New Roman" w:eastAsia="宋体" w:hAnsi="Times New Roman" w:cs="Times New Roman"/>
-                <w:szCs w:val="21"/>
-              </w:rPr>
-              <w:t>5.3</w:t>
-            </w:r>
-            <w:r>
-              <w:rPr>
-                <w:rFonts w:ascii="Times New Roman" w:eastAsia="宋体" w:hAnsi="Times New Roman" w:cs="Times New Roman"/>
-                <w:szCs w:val="21"/>
-              </w:rPr>
-              <w:t>重新运行任务</w:t>
-            </w:r>
-          </w:p>
-        </w:tc>
-        <w:tc>
-          <w:tcPr>
-            <w:tcW w:w="2268" w:type="dxa"/>
-            <w:vAlign w:val="center"/>
-          </w:tcPr>
-          <w:p>
-            <w:pPr>
-              <w:jc w:val="center"/>
-              <w:rPr>
-                <w:rFonts w:ascii="Times New Roman" w:eastAsia="宋体" w:hAnsi="Times New Roman" w:cs="Times New Roman"/>
-                <w:szCs w:val="21"/>
-              </w:rPr>
-            </w:pPr>
-            <w:r>
-              <w:rPr>
-                <w:rFonts w:ascii="Times New Roman" w:eastAsia="宋体" w:hAnsi="Times New Roman" w:cs="Times New Roman"/>
-                <w:szCs w:val="21"/>
-              </w:rPr>
-              <w:t>序号</w:t>
-            </w:r>
-            <w:r>
-              <w:rPr>
-                <w:rFonts w:ascii="Times New Roman" w:eastAsia="宋体" w:hAnsi="Times New Roman" w:cs="Times New Roman"/>
-                <w:szCs w:val="21"/>
-              </w:rPr>
-              <w:t>1</w:t>
-            </w:r>
-            <w:r>
-              <w:rPr>
-                <w:rFonts w:ascii="Times New Roman" w:eastAsia="宋体" w:hAnsi="Times New Roman" w:cs="Times New Roman"/>
-                <w:szCs w:val="21"/>
-              </w:rPr>
-              <w:t>的步骤中应明确为鼠标悬停在任务列表中的一个任务上，点击操作栏下的重新运行按钮</w:t>
-            </w:r>
-          </w:p>
-        </w:tc>
-        <w:tc>
-          <w:tcPr>
-            <w:tcW w:w="1134" w:type="dxa"/>
-            <w:vAlign w:val="center"/>
-          </w:tcPr>
-          <w:p>
-            <w:pPr>
-              <w:jc w:val="center"/>
-              <w:rPr>
-                <w:rFonts w:ascii="Times New Roman" w:eastAsia="宋体" w:hAnsi="Times New Roman" w:cs="Times New Roman"/>
-                <w:szCs w:val="21"/>
-              </w:rPr>
-            </w:pPr>
-            <w:r>
-              <w:rPr>
-                <w:rFonts w:ascii="Times New Roman" w:eastAsia="宋体" w:hAnsi="Times New Roman" w:cs="Times New Roman" w:hint="eastAsia"/>
-                <w:szCs w:val="21"/>
-              </w:rPr>
-              <w:t>D</w:t>
-            </w:r>
-            <w:r>
-              <w:rPr>
-                <w:rFonts w:ascii="Times New Roman" w:eastAsia="宋体" w:hAnsi="Times New Roman" w:cs="Times New Roman"/>
-                <w:szCs w:val="21"/>
-              </w:rPr>
-              <w:t>-</w:t>
-            </w:r>
-            <w:r>
-              <w:rPr>
-                <w:rFonts w:ascii="Times New Roman" w:eastAsia="宋体" w:hAnsi="Times New Roman" w:cs="Times New Roman"/>
-                <w:szCs w:val="21"/>
-              </w:rPr>
-              <w:t>刘思远</w:t>
-            </w:r>
-          </w:p>
-        </w:tc>
-        <w:tc>
-          <w:tcPr>
-            <w:tcW w:w="850" w:type="dxa"/>
-            <w:vAlign w:val="center"/>
-          </w:tcPr>
-          <w:p>
-            <w:pPr>
-              <w:jc w:val="center"/>
-              <w:rPr>
-                <w:rFonts w:ascii="Times New Roman" w:eastAsia="宋体" w:hAnsi="Times New Roman" w:cs="Times New Roman"/>
-                <w:szCs w:val="21"/>
-              </w:rPr>
-            </w:pPr>
-            <w:r>
-              <w:rPr>
-                <w:rFonts w:ascii="Times New Roman" w:eastAsia="宋体" w:hAnsi="Times New Roman" w:cs="Times New Roman" w:hint="eastAsia"/>
-                <w:szCs w:val="21"/>
-              </w:rPr>
-              <w:t>赵正阳</w:t>
-            </w:r>
-          </w:p>
-        </w:tc>
-        <w:tc>
-          <w:tcPr>
-            <w:tcW w:w="1077" w:type="dxa"/>
-            <w:vAlign w:val="center"/>
-          </w:tcPr>
-          <w:p>
-            <w:pPr>
-              <w:jc w:val="center"/>
-              <w:rPr>
-                <w:rFonts w:ascii="Times New Roman" w:eastAsia="宋体" w:hAnsi="Times New Roman" w:cs="Times New Roman"/>
-                <w:szCs w:val="21"/>
-              </w:rPr>
-            </w:pPr>
-          </w:p>
-        </w:tc>
-        <w:tc>
-          <w:tcPr>
-            <w:tcW w:w="1134" w:type="dxa"/>
-            <w:vAlign w:val="center"/>
-          </w:tcPr>
-          <w:p>
-            <w:pPr>
-              <w:jc w:val="center"/>
-              <w:rPr>
-                <w:rFonts w:ascii="Times New Roman" w:eastAsia="宋体" w:hAnsi="Times New Roman" w:cs="Times New Roman"/>
-                <w:szCs w:val="21"/>
-              </w:rPr>
-            </w:pPr>
+              <w:t>接受</w:t>
+            </w:r>
           </w:p>
         </w:tc>
       </w:tr>
@@ -820,164 +849,171 @@
             </w:pPr>
             <w:r>
               <w:rPr>
+                <w:rFonts w:ascii="Times New Roman" w:eastAsia="宋体" w:hAnsi="Times New Roman" w:cs="Times New Roman"/>
+                <w:szCs w:val="21"/>
+              </w:rPr>
+              <w:t>4</w:t>
+            </w:r>
+          </w:p>
+        </w:tc>
+        <w:tc>
+          <w:tcPr>
+            <w:tcW w:w="1077" w:type="dxa"/>
+            <w:vAlign w:val="center"/>
+          </w:tcPr>
+          <w:p>
+            <w:pPr>
+              <w:jc w:val="center"/>
+              <w:rPr>
+                <w:rFonts w:ascii="Times New Roman" w:eastAsia="宋体" w:hAnsi="Times New Roman" w:cs="Times New Roman"/>
+                <w:szCs w:val="21"/>
+              </w:rPr>
+            </w:pPr>
+            <w:r>
+              <w:rPr>
+                <w:rFonts w:ascii="Times New Roman" w:eastAsia="宋体" w:hAnsi="Times New Roman" w:cs="Times New Roman"/>
+                <w:szCs w:val="21"/>
+              </w:rPr>
+              <w:t xml:space="preserve">6.1.3 </w:t>
+            </w:r>
+            <w:r>
+              <w:rPr>
+                <w:rFonts w:ascii="Times New Roman" w:eastAsia="宋体" w:hAnsi="Times New Roman" w:cs="Times New Roman"/>
+                <w:szCs w:val="21"/>
+              </w:rPr>
+              <w:t>在用户首页按关键字搜索爬取站点</w:t>
+            </w:r>
+          </w:p>
+        </w:tc>
+        <w:tc>
+          <w:tcPr>
+            <w:tcW w:w="2268" w:type="dxa"/>
+            <w:vAlign w:val="center"/>
+          </w:tcPr>
+          <w:p>
+            <w:pPr>
+              <w:jc w:val="center"/>
+              <w:rPr>
+                <w:rFonts w:ascii="Times New Roman" w:eastAsia="宋体" w:hAnsi="Times New Roman" w:cs="Times New Roman"/>
+                <w:szCs w:val="21"/>
+              </w:rPr>
+            </w:pPr>
+            <w:r>
+              <w:rPr>
+                <w:rFonts w:ascii="Times New Roman" w:eastAsia="宋体" w:hAnsi="Times New Roman" w:cs="Times New Roman"/>
+                <w:szCs w:val="21"/>
+              </w:rPr>
+              <w:t>序号为</w:t>
+            </w:r>
+            <w:r>
+              <w:rPr>
+                <w:rFonts w:ascii="Times New Roman" w:eastAsia="宋体" w:hAnsi="Times New Roman" w:cs="Times New Roman"/>
+                <w:szCs w:val="21"/>
+              </w:rPr>
+              <w:t>3</w:t>
+            </w:r>
+            <w:r>
+              <w:rPr>
+                <w:rFonts w:ascii="Times New Roman" w:eastAsia="宋体" w:hAnsi="Times New Roman" w:cs="Times New Roman"/>
+                <w:szCs w:val="21"/>
+              </w:rPr>
+              <w:t>的步骤应明确为输入关键词，点击右侧搜索按钮</w:t>
+            </w:r>
+          </w:p>
+        </w:tc>
+        <w:tc>
+          <w:tcPr>
+            <w:tcW w:w="1134" w:type="dxa"/>
+            <w:vAlign w:val="center"/>
+          </w:tcPr>
+          <w:p>
+            <w:pPr>
+              <w:jc w:val="center"/>
+              <w:rPr>
+                <w:rFonts w:ascii="Times New Roman" w:eastAsia="宋体" w:hAnsi="Times New Roman" w:cs="Times New Roman"/>
+                <w:szCs w:val="21"/>
+              </w:rPr>
+            </w:pPr>
+            <w:r>
+              <w:rPr>
+                <w:rFonts w:ascii="Times New Roman" w:eastAsia="宋体" w:hAnsi="Times New Roman" w:cs="Times New Roman"/>
+                <w:szCs w:val="21"/>
+              </w:rPr>
+              <w:t>D-</w:t>
+            </w:r>
+            <w:r>
+              <w:rPr>
+                <w:rFonts w:ascii="Times New Roman" w:eastAsia="宋体" w:hAnsi="Times New Roman" w:cs="Times New Roman"/>
+                <w:szCs w:val="21"/>
+              </w:rPr>
+              <w:t>刘思远</w:t>
+            </w:r>
+          </w:p>
+        </w:tc>
+        <w:tc>
+          <w:tcPr>
+            <w:tcW w:w="850" w:type="dxa"/>
+            <w:vAlign w:val="center"/>
+          </w:tcPr>
+          <w:p>
+            <w:pPr>
+              <w:jc w:val="center"/>
+              <w:rPr>
+                <w:rFonts w:ascii="Times New Roman" w:eastAsia="宋体" w:hAnsi="Times New Roman" w:cs="Times New Roman"/>
+                <w:szCs w:val="21"/>
+              </w:rPr>
+            </w:pPr>
+            <w:r>
+              <w:rPr>
+                <w:rFonts w:ascii="Times New Roman" w:eastAsia="宋体" w:hAnsi="Times New Roman" w:cs="Times New Roman"/>
+                <w:szCs w:val="21"/>
+              </w:rPr>
+              <w:t>赵正阳</w:t>
+            </w:r>
+          </w:p>
+        </w:tc>
+        <w:tc>
+          <w:tcPr>
+            <w:tcW w:w="1077" w:type="dxa"/>
+            <w:vAlign w:val="center"/>
+          </w:tcPr>
+          <w:p>
+            <w:pPr>
+              <w:jc w:val="center"/>
+              <w:rPr>
+                <w:rFonts w:ascii="Times New Roman" w:eastAsia="宋体" w:hAnsi="Times New Roman" w:cs="Times New Roman"/>
+                <w:szCs w:val="21"/>
+              </w:rPr>
+            </w:pPr>
+            <w:r>
+              <w:rPr>
+                <w:rFonts w:ascii="Times New Roman" w:eastAsia="宋体" w:hAnsi="Times New Roman" w:cs="Times New Roman"/>
+                <w:szCs w:val="21"/>
+              </w:rPr>
+              <w:t>接受，已修正</w:t>
+            </w:r>
+          </w:p>
+        </w:tc>
+        <w:tc>
+          <w:tcPr>
+            <w:tcW w:w="1134" w:type="dxa"/>
+            <w:vAlign w:val="center"/>
+          </w:tcPr>
+          <w:p>
+            <w:pPr>
+              <w:jc w:val="center"/>
+              <w:rPr>
+                <w:rFonts w:ascii="Times New Roman" w:eastAsia="宋体" w:hAnsi="Times New Roman" w:cs="Times New Roman"/>
+                <w:szCs w:val="21"/>
+              </w:rPr>
+            </w:pPr>
+            <w:r>
+              <w:rPr>
                 <w:rFonts w:ascii="Times New Roman" w:eastAsia="宋体" w:hAnsi="Times New Roman" w:cs="Times New Roman" w:hint="eastAsia"/>
                 <w:szCs w:val="21"/>
               </w:rPr>
-              <w:t>4</w:t>
-            </w:r>
-          </w:p>
-        </w:tc>
-        <w:tc>
-          <w:tcPr>
-            <w:tcW w:w="1077" w:type="dxa"/>
-            <w:vAlign w:val="center"/>
-          </w:tcPr>
-          <w:p>
-            <w:pPr>
-              <w:jc w:val="center"/>
-              <w:rPr>
-                <w:rFonts w:ascii="Times New Roman" w:eastAsia="宋体" w:hAnsi="Times New Roman" w:cs="Times New Roman"/>
-                <w:szCs w:val="21"/>
-              </w:rPr>
-            </w:pPr>
-            <w:r>
-              <w:rPr>
-                <w:rFonts w:ascii="Times New Roman" w:eastAsia="宋体" w:hAnsi="Times New Roman" w:cs="Times New Roman"/>
-                <w:szCs w:val="21"/>
-              </w:rPr>
-              <w:t xml:space="preserve">6.1.3 </w:t>
-            </w:r>
-            <w:r>
-              <w:rPr>
-                <w:rFonts w:ascii="Times New Roman" w:eastAsia="宋体" w:hAnsi="Times New Roman" w:cs="Times New Roman"/>
-                <w:szCs w:val="21"/>
-              </w:rPr>
-              <w:t>在用户首页按关键字搜索爬取站点</w:t>
-            </w:r>
-          </w:p>
-        </w:tc>
-        <w:tc>
-          <w:tcPr>
-            <w:tcW w:w="2268" w:type="dxa"/>
-            <w:vAlign w:val="center"/>
-          </w:tcPr>
-          <w:p>
-            <w:pPr>
-              <w:jc w:val="center"/>
-              <w:rPr>
-                <w:rFonts w:ascii="Times New Roman" w:eastAsia="宋体" w:hAnsi="Times New Roman" w:cs="Times New Roman"/>
-                <w:szCs w:val="21"/>
-              </w:rPr>
-            </w:pPr>
-            <w:r>
-              <w:rPr>
-                <w:rFonts w:ascii="Times New Roman" w:eastAsia="宋体" w:hAnsi="Times New Roman" w:cs="Times New Roman"/>
-                <w:szCs w:val="21"/>
-              </w:rPr>
-              <w:t>序号为</w:t>
-            </w:r>
-            <w:r>
-              <w:rPr>
-                <w:rFonts w:ascii="Times New Roman" w:eastAsia="宋体" w:hAnsi="Times New Roman" w:cs="Times New Roman"/>
-                <w:szCs w:val="21"/>
-              </w:rPr>
-              <w:t>3</w:t>
-            </w:r>
-            <w:r>
-              <w:rPr>
-                <w:rFonts w:ascii="Times New Roman" w:eastAsia="宋体" w:hAnsi="Times New Roman" w:cs="Times New Roman"/>
-                <w:szCs w:val="21"/>
-              </w:rPr>
-              <w:t>的步骤应明确为输入关键词，点击右侧搜索按钮</w:t>
-            </w:r>
-          </w:p>
-        </w:tc>
-        <w:tc>
-          <w:tcPr>
-            <w:tcW w:w="1134" w:type="dxa"/>
-            <w:vAlign w:val="center"/>
-          </w:tcPr>
-          <w:p>
-            <w:pPr>
-              <w:jc w:val="center"/>
-              <w:rPr>
-                <w:rFonts w:ascii="Times New Roman" w:eastAsia="宋体" w:hAnsi="Times New Roman" w:cs="Times New Roman"/>
-                <w:szCs w:val="21"/>
-              </w:rPr>
-            </w:pPr>
-            <w:r>
-              <w:rPr>
-                <w:rFonts w:ascii="Times New Roman" w:eastAsia="宋体" w:hAnsi="Times New Roman" w:cs="Times New Roman" w:hint="eastAsia"/>
-                <w:szCs w:val="21"/>
-              </w:rPr>
-              <w:t>D</w:t>
-            </w:r>
-            <w:r>
-              <w:rPr>
-                <w:rFonts w:ascii="Times New Roman" w:eastAsia="宋体" w:hAnsi="Times New Roman" w:cs="Times New Roman"/>
-                <w:szCs w:val="21"/>
-              </w:rPr>
-              <w:t>-</w:t>
-            </w:r>
-            <w:r>
-              <w:rPr>
-                <w:rFonts w:ascii="Times New Roman" w:eastAsia="宋体" w:hAnsi="Times New Roman" w:cs="Times New Roman"/>
-                <w:szCs w:val="21"/>
-              </w:rPr>
-              <w:t>刘思远</w:t>
-            </w:r>
-          </w:p>
-        </w:tc>
-        <w:tc>
-          <w:tcPr>
-            <w:tcW w:w="850" w:type="dxa"/>
-            <w:vAlign w:val="center"/>
-          </w:tcPr>
-          <w:p>
-            <w:pPr>
-              <w:jc w:val="center"/>
-              <w:rPr>
-                <w:rFonts w:ascii="Times New Roman" w:eastAsia="宋体" w:hAnsi="Times New Roman" w:cs="Times New Roman"/>
-                <w:szCs w:val="21"/>
-              </w:rPr>
-            </w:pPr>
-            <w:r>
-              <w:rPr>
-                <w:rFonts w:ascii="Times New Roman" w:eastAsia="宋体" w:hAnsi="Times New Roman" w:cs="Times New Roman" w:hint="eastAsia"/>
-                <w:szCs w:val="21"/>
-              </w:rPr>
-              <w:t>赵正阳</w:t>
-            </w:r>
-          </w:p>
-        </w:tc>
-        <w:tc>
-          <w:tcPr>
-            <w:tcW w:w="1077" w:type="dxa"/>
-            <w:vAlign w:val="center"/>
-          </w:tcPr>
-          <w:p>
-            <w:pPr>
-              <w:jc w:val="center"/>
-              <w:rPr>
-                <w:rFonts w:ascii="Times New Roman" w:eastAsia="宋体" w:hAnsi="Times New Roman" w:cs="Times New Roman"/>
-                <w:szCs w:val="21"/>
-              </w:rPr>
-            </w:pPr>
-          </w:p>
-        </w:tc>
-        <w:tc>
-          <w:tcPr>
-            <w:tcW w:w="1134" w:type="dxa"/>
-            <w:vAlign w:val="center"/>
-          </w:tcPr>
-          <w:p>
-            <w:pPr>
-              <w:jc w:val="center"/>
-              <w:rPr>
-                <w:rFonts w:ascii="Times New Roman" w:eastAsia="宋体" w:hAnsi="Times New Roman" w:cs="Times New Roman"/>
-                <w:szCs w:val="21"/>
-              </w:rPr>
-            </w:pPr>
+              <w:t>接受</w:t>
+            </w:r>
           </w:p>
         </w:tc>
       </w:tr>
@@ -1000,157 +1036,164 @@
             </w:pPr>
             <w:r>
               <w:rPr>
+                <w:rFonts w:ascii="Times New Roman" w:eastAsia="宋体" w:hAnsi="Times New Roman" w:cs="Times New Roman"/>
+                <w:szCs w:val="21"/>
+              </w:rPr>
+              <w:t>5</w:t>
+            </w:r>
+          </w:p>
+        </w:tc>
+        <w:tc>
+          <w:tcPr>
+            <w:tcW w:w="1077" w:type="dxa"/>
+            <w:vAlign w:val="center"/>
+          </w:tcPr>
+          <w:p>
+            <w:pPr>
+              <w:jc w:val="center"/>
+              <w:rPr>
+                <w:rFonts w:ascii="Times New Roman" w:eastAsia="宋体" w:hAnsi="Times New Roman" w:cs="Times New Roman"/>
+                <w:szCs w:val="21"/>
+              </w:rPr>
+            </w:pPr>
+            <w:r>
+              <w:rPr>
+                <w:rFonts w:ascii="Times New Roman" w:eastAsia="宋体" w:hAnsi="Times New Roman" w:cs="Times New Roman"/>
+                <w:szCs w:val="21"/>
+              </w:rPr>
+              <w:t>表</w:t>
+            </w:r>
+            <w:r>
+              <w:rPr>
+                <w:rFonts w:ascii="Times New Roman" w:eastAsia="宋体" w:hAnsi="Times New Roman" w:cs="Times New Roman"/>
+                <w:szCs w:val="21"/>
+              </w:rPr>
+              <w:t>6.5</w:t>
+            </w:r>
+            <w:r>
+              <w:rPr>
+                <w:rFonts w:ascii="Times New Roman" w:eastAsia="宋体" w:hAnsi="Times New Roman" w:cs="Times New Roman"/>
+                <w:szCs w:val="21"/>
+              </w:rPr>
+              <w:t>及其他多处</w:t>
+            </w:r>
+          </w:p>
+        </w:tc>
+        <w:tc>
+          <w:tcPr>
+            <w:tcW w:w="2268" w:type="dxa"/>
+            <w:vAlign w:val="center"/>
+          </w:tcPr>
+          <w:p>
+            <w:pPr>
+              <w:jc w:val="center"/>
+              <w:rPr>
+                <w:rFonts w:ascii="Times New Roman" w:eastAsia="宋体" w:hAnsi="Times New Roman" w:cs="Times New Roman"/>
+                <w:szCs w:val="21"/>
+              </w:rPr>
+            </w:pPr>
+            <w:r>
+              <w:rPr>
+                <w:rFonts w:ascii="Times New Roman" w:eastAsia="宋体" w:hAnsi="Times New Roman" w:cs="Times New Roman"/>
+                <w:szCs w:val="21"/>
+              </w:rPr>
+              <w:t>测试前提已登录，测试过程中依旧需要登录</w:t>
+            </w:r>
+          </w:p>
+        </w:tc>
+        <w:tc>
+          <w:tcPr>
+            <w:tcW w:w="1134" w:type="dxa"/>
+            <w:vAlign w:val="center"/>
+          </w:tcPr>
+          <w:p>
+            <w:pPr>
+              <w:jc w:val="center"/>
+              <w:rPr>
+                <w:rFonts w:ascii="Times New Roman" w:eastAsia="宋体" w:hAnsi="Times New Roman" w:cs="Times New Roman"/>
+                <w:szCs w:val="21"/>
+              </w:rPr>
+            </w:pPr>
+            <w:r>
+              <w:rPr>
+                <w:rFonts w:ascii="Times New Roman" w:eastAsia="宋体" w:hAnsi="Times New Roman" w:cs="Times New Roman"/>
+                <w:szCs w:val="21"/>
+              </w:rPr>
+              <w:t>D-</w:t>
+            </w:r>
+            <w:r>
+              <w:rPr>
+                <w:rFonts w:ascii="Times New Roman" w:eastAsia="宋体" w:hAnsi="Times New Roman" w:cs="Times New Roman"/>
+                <w:szCs w:val="21"/>
+              </w:rPr>
+              <w:t>黄雨鹤</w:t>
+            </w:r>
+          </w:p>
+        </w:tc>
+        <w:tc>
+          <w:tcPr>
+            <w:tcW w:w="850" w:type="dxa"/>
+            <w:vAlign w:val="center"/>
+          </w:tcPr>
+          <w:p>
+            <w:pPr>
+              <w:jc w:val="center"/>
+              <w:rPr>
+                <w:rFonts w:ascii="Times New Roman" w:eastAsia="宋体" w:hAnsi="Times New Roman" w:cs="Times New Roman"/>
+                <w:szCs w:val="21"/>
+              </w:rPr>
+            </w:pPr>
+            <w:r>
+              <w:rPr>
+                <w:rFonts w:ascii="Times New Roman" w:eastAsia="宋体" w:hAnsi="Times New Roman" w:cs="Times New Roman"/>
+                <w:szCs w:val="21"/>
+              </w:rPr>
+              <w:t>宋冰晨</w:t>
+            </w:r>
+          </w:p>
+        </w:tc>
+        <w:tc>
+          <w:tcPr>
+            <w:tcW w:w="1077" w:type="dxa"/>
+            <w:vAlign w:val="center"/>
+          </w:tcPr>
+          <w:p>
+            <w:pPr>
+              <w:jc w:val="center"/>
+              <w:rPr>
+                <w:rFonts w:ascii="Times New Roman" w:eastAsia="宋体" w:hAnsi="Times New Roman" w:cs="Times New Roman"/>
+                <w:szCs w:val="21"/>
+              </w:rPr>
+            </w:pPr>
+            <w:r>
+              <w:rPr>
+                <w:rFonts w:ascii="Times New Roman" w:eastAsia="宋体" w:hAnsi="Times New Roman" w:cs="Times New Roman"/>
+                <w:szCs w:val="21"/>
+              </w:rPr>
+              <w:t>接受，涉及的用例前提已删去已登录的限制</w:t>
+            </w:r>
+          </w:p>
+        </w:tc>
+        <w:tc>
+          <w:tcPr>
+            <w:tcW w:w="1134" w:type="dxa"/>
+            <w:vAlign w:val="center"/>
+          </w:tcPr>
+          <w:p>
+            <w:pPr>
+              <w:jc w:val="center"/>
+              <w:rPr>
+                <w:rFonts w:ascii="Times New Roman" w:eastAsia="宋体" w:hAnsi="Times New Roman" w:cs="Times New Roman"/>
+                <w:szCs w:val="21"/>
+              </w:rPr>
+            </w:pPr>
+            <w:r>
+              <w:rPr>
                 <w:rFonts w:ascii="Times New Roman" w:eastAsia="宋体" w:hAnsi="Times New Roman" w:cs="Times New Roman" w:hint="eastAsia"/>
                 <w:szCs w:val="21"/>
               </w:rPr>
-              <w:t>5</w:t>
-            </w:r>
-          </w:p>
-        </w:tc>
-        <w:tc>
-          <w:tcPr>
-            <w:tcW w:w="1077" w:type="dxa"/>
-            <w:vAlign w:val="center"/>
-          </w:tcPr>
-          <w:p>
-            <w:pPr>
-              <w:jc w:val="center"/>
-              <w:rPr>
-                <w:rFonts w:ascii="Times New Roman" w:eastAsia="宋体" w:hAnsi="Times New Roman" w:cs="Times New Roman"/>
-                <w:szCs w:val="21"/>
-              </w:rPr>
-            </w:pPr>
-            <w:r>
-              <w:rPr>
-                <w:rFonts w:ascii="Times New Roman" w:eastAsia="宋体" w:hAnsi="Times New Roman" w:cs="Times New Roman"/>
-                <w:szCs w:val="21"/>
-              </w:rPr>
-              <w:t>表</w:t>
-            </w:r>
-            <w:r>
-              <w:rPr>
-                <w:rFonts w:ascii="Times New Roman" w:eastAsia="宋体" w:hAnsi="Times New Roman" w:cs="Times New Roman"/>
-                <w:szCs w:val="21"/>
-              </w:rPr>
-              <w:t>6.5</w:t>
-            </w:r>
-            <w:r>
-              <w:rPr>
-                <w:rFonts w:ascii="Times New Roman" w:eastAsia="宋体" w:hAnsi="Times New Roman" w:cs="Times New Roman"/>
-                <w:szCs w:val="21"/>
-              </w:rPr>
-              <w:t>及其他多处</w:t>
-            </w:r>
-          </w:p>
-        </w:tc>
-        <w:tc>
-          <w:tcPr>
-            <w:tcW w:w="2268" w:type="dxa"/>
-            <w:vAlign w:val="center"/>
-          </w:tcPr>
-          <w:p>
-            <w:pPr>
-              <w:jc w:val="center"/>
-              <w:rPr>
-                <w:rFonts w:ascii="Times New Roman" w:eastAsia="宋体" w:hAnsi="Times New Roman" w:cs="Times New Roman"/>
-                <w:szCs w:val="21"/>
-              </w:rPr>
-            </w:pPr>
-            <w:r>
-              <w:rPr>
-                <w:rFonts w:ascii="Times New Roman" w:eastAsia="宋体" w:hAnsi="Times New Roman" w:cs="Times New Roman"/>
-                <w:szCs w:val="21"/>
-              </w:rPr>
-              <w:t>测试前提已登录，测试过程中依旧需要登录</w:t>
-            </w:r>
-          </w:p>
-        </w:tc>
-        <w:tc>
-          <w:tcPr>
-            <w:tcW w:w="1134" w:type="dxa"/>
-            <w:vAlign w:val="center"/>
-          </w:tcPr>
-          <w:p>
-            <w:pPr>
-              <w:jc w:val="center"/>
-              <w:rPr>
-                <w:rFonts w:ascii="Times New Roman" w:eastAsia="宋体" w:hAnsi="Times New Roman" w:cs="Times New Roman"/>
-                <w:szCs w:val="21"/>
-              </w:rPr>
-            </w:pPr>
-            <w:r>
-              <w:rPr>
-                <w:rFonts w:ascii="Times New Roman" w:eastAsia="宋体" w:hAnsi="Times New Roman" w:cs="Times New Roman" w:hint="eastAsia"/>
-                <w:szCs w:val="21"/>
-              </w:rPr>
-              <w:t>D</w:t>
-            </w:r>
-            <w:r>
-              <w:rPr>
-                <w:rFonts w:ascii="Times New Roman" w:eastAsia="宋体" w:hAnsi="Times New Roman" w:cs="Times New Roman"/>
-                <w:szCs w:val="21"/>
-              </w:rPr>
-              <w:t>-</w:t>
-            </w:r>
-            <w:r>
-              <w:rPr>
-                <w:rFonts w:ascii="Times New Roman" w:eastAsia="宋体" w:hAnsi="Times New Roman" w:cs="Times New Roman"/>
-                <w:szCs w:val="21"/>
-              </w:rPr>
-              <w:t>黄雨鹤</w:t>
-            </w:r>
-          </w:p>
-        </w:tc>
-        <w:tc>
-          <w:tcPr>
-            <w:tcW w:w="850" w:type="dxa"/>
-            <w:vAlign w:val="center"/>
-          </w:tcPr>
-          <w:p>
-            <w:pPr>
-              <w:jc w:val="center"/>
-              <w:rPr>
-                <w:rFonts w:ascii="Times New Roman" w:eastAsia="宋体" w:hAnsi="Times New Roman" w:cs="Times New Roman"/>
-                <w:szCs w:val="21"/>
-              </w:rPr>
-            </w:pPr>
-            <w:r>
-              <w:rPr>
-                <w:rFonts w:ascii="Times New Roman" w:eastAsia="宋体" w:hAnsi="Times New Roman" w:cs="Times New Roman" w:hint="eastAsia"/>
-                <w:szCs w:val="21"/>
-              </w:rPr>
-              <w:t>宋冰晨</w:t>
-            </w:r>
-          </w:p>
-        </w:tc>
-        <w:tc>
-          <w:tcPr>
-            <w:tcW w:w="1077" w:type="dxa"/>
-            <w:vAlign w:val="center"/>
-          </w:tcPr>
-          <w:p>
-            <w:pPr>
-              <w:jc w:val="center"/>
-              <w:rPr>
-                <w:rFonts w:ascii="Times New Roman" w:eastAsia="宋体" w:hAnsi="Times New Roman" w:cs="Times New Roman"/>
-                <w:szCs w:val="21"/>
-              </w:rPr>
-            </w:pPr>
-          </w:p>
-        </w:tc>
-        <w:tc>
-          <w:tcPr>
-            <w:tcW w:w="1134" w:type="dxa"/>
-            <w:vAlign w:val="center"/>
-          </w:tcPr>
-          <w:p>
-            <w:pPr>
-              <w:jc w:val="center"/>
-              <w:rPr>
-                <w:rFonts w:ascii="Times New Roman" w:eastAsia="宋体" w:hAnsi="Times New Roman" w:cs="Times New Roman"/>
-                <w:szCs w:val="21"/>
-              </w:rPr>
-            </w:pPr>
+              <w:t>接受</w:t>
+            </w:r>
           </w:p>
         </w:tc>
       </w:tr>
@@ -1173,157 +1216,164 @@
             </w:pPr>
             <w:r>
               <w:rPr>
+                <w:rFonts w:ascii="Times New Roman" w:eastAsia="宋体" w:hAnsi="Times New Roman" w:cs="Times New Roman"/>
+                <w:szCs w:val="21"/>
+              </w:rPr>
+              <w:t>6</w:t>
+            </w:r>
+          </w:p>
+        </w:tc>
+        <w:tc>
+          <w:tcPr>
+            <w:tcW w:w="1077" w:type="dxa"/>
+            <w:vAlign w:val="center"/>
+          </w:tcPr>
+          <w:p>
+            <w:pPr>
+              <w:jc w:val="center"/>
+              <w:rPr>
+                <w:rFonts w:ascii="Times New Roman" w:eastAsia="宋体" w:hAnsi="Times New Roman" w:cs="Times New Roman"/>
+                <w:szCs w:val="21"/>
+              </w:rPr>
+            </w:pPr>
+            <w:r>
+              <w:rPr>
+                <w:rFonts w:ascii="Times New Roman" w:eastAsia="宋体" w:hAnsi="Times New Roman" w:cs="Times New Roman"/>
+                <w:szCs w:val="21"/>
+              </w:rPr>
+              <w:t>表</w:t>
+            </w:r>
+            <w:r>
+              <w:rPr>
+                <w:rFonts w:ascii="Times New Roman" w:eastAsia="宋体" w:hAnsi="Times New Roman" w:cs="Times New Roman"/>
+                <w:szCs w:val="21"/>
+              </w:rPr>
+              <w:t>6.9</w:t>
+            </w:r>
+            <w:r>
+              <w:rPr>
+                <w:rFonts w:ascii="Times New Roman" w:eastAsia="宋体" w:hAnsi="Times New Roman" w:cs="Times New Roman"/>
+                <w:szCs w:val="21"/>
+              </w:rPr>
+              <w:t>及其他多处</w:t>
+            </w:r>
+          </w:p>
+        </w:tc>
+        <w:tc>
+          <w:tcPr>
+            <w:tcW w:w="2268" w:type="dxa"/>
+            <w:vAlign w:val="center"/>
+          </w:tcPr>
+          <w:p>
+            <w:pPr>
+              <w:jc w:val="center"/>
+              <w:rPr>
+                <w:rFonts w:ascii="Times New Roman" w:eastAsia="宋体" w:hAnsi="Times New Roman" w:cs="Times New Roman"/>
+                <w:szCs w:val="21"/>
+              </w:rPr>
+            </w:pPr>
+            <w:r>
+              <w:rPr>
+                <w:rFonts w:ascii="Times New Roman" w:eastAsia="宋体" w:hAnsi="Times New Roman" w:cs="Times New Roman"/>
+                <w:szCs w:val="21"/>
+              </w:rPr>
+              <w:t>测试数据为空</w:t>
+            </w:r>
+          </w:p>
+        </w:tc>
+        <w:tc>
+          <w:tcPr>
+            <w:tcW w:w="1134" w:type="dxa"/>
+            <w:vAlign w:val="center"/>
+          </w:tcPr>
+          <w:p>
+            <w:pPr>
+              <w:jc w:val="center"/>
+              <w:rPr>
+                <w:rFonts w:ascii="Times New Roman" w:eastAsia="宋体" w:hAnsi="Times New Roman" w:cs="Times New Roman"/>
+                <w:szCs w:val="21"/>
+              </w:rPr>
+            </w:pPr>
+            <w:r>
+              <w:rPr>
+                <w:rFonts w:ascii="Times New Roman" w:eastAsia="宋体" w:hAnsi="Times New Roman" w:cs="Times New Roman"/>
+                <w:szCs w:val="21"/>
+              </w:rPr>
+              <w:t>D-</w:t>
+            </w:r>
+            <w:r>
+              <w:rPr>
+                <w:rFonts w:ascii="Times New Roman" w:eastAsia="宋体" w:hAnsi="Times New Roman" w:cs="Times New Roman"/>
+                <w:szCs w:val="21"/>
+              </w:rPr>
+              <w:t>黄雨鹤</w:t>
+            </w:r>
+          </w:p>
+        </w:tc>
+        <w:tc>
+          <w:tcPr>
+            <w:tcW w:w="850" w:type="dxa"/>
+            <w:vAlign w:val="center"/>
+          </w:tcPr>
+          <w:p>
+            <w:pPr>
+              <w:jc w:val="center"/>
+              <w:rPr>
+                <w:rFonts w:ascii="Times New Roman" w:eastAsia="宋体" w:hAnsi="Times New Roman" w:cs="Times New Roman"/>
+                <w:szCs w:val="21"/>
+              </w:rPr>
+            </w:pPr>
+            <w:r>
+              <w:rPr>
+                <w:rFonts w:ascii="Times New Roman" w:eastAsia="宋体" w:hAnsi="Times New Roman" w:cs="Times New Roman"/>
+                <w:szCs w:val="21"/>
+              </w:rPr>
+              <w:t>宋冰晨</w:t>
+            </w:r>
+          </w:p>
+        </w:tc>
+        <w:tc>
+          <w:tcPr>
+            <w:tcW w:w="1077" w:type="dxa"/>
+            <w:vAlign w:val="center"/>
+          </w:tcPr>
+          <w:p>
+            <w:pPr>
+              <w:jc w:val="center"/>
+              <w:rPr>
+                <w:rFonts w:ascii="Times New Roman" w:eastAsia="宋体" w:hAnsi="Times New Roman" w:cs="Times New Roman"/>
+                <w:szCs w:val="21"/>
+              </w:rPr>
+            </w:pPr>
+            <w:r>
+              <w:rPr>
+                <w:rFonts w:ascii="Times New Roman" w:eastAsia="宋体" w:hAnsi="Times New Roman" w:cs="Times New Roman"/>
+                <w:szCs w:val="21"/>
+              </w:rPr>
+              <w:t>接受，已补充</w:t>
+            </w:r>
+          </w:p>
+        </w:tc>
+        <w:tc>
+          <w:tcPr>
+            <w:tcW w:w="1134" w:type="dxa"/>
+            <w:vAlign w:val="center"/>
+          </w:tcPr>
+          <w:p>
+            <w:pPr>
+              <w:jc w:val="center"/>
+              <w:rPr>
+                <w:rFonts w:ascii="Times New Roman" w:eastAsia="宋体" w:hAnsi="Times New Roman" w:cs="Times New Roman"/>
+                <w:szCs w:val="21"/>
+              </w:rPr>
+            </w:pPr>
+            <w:r>
+              <w:rPr>
                 <w:rFonts w:ascii="Times New Roman" w:eastAsia="宋体" w:hAnsi="Times New Roman" w:cs="Times New Roman" w:hint="eastAsia"/>
                 <w:szCs w:val="21"/>
               </w:rPr>
-              <w:t>6</w:t>
-            </w:r>
-          </w:p>
-        </w:tc>
-        <w:tc>
-          <w:tcPr>
-            <w:tcW w:w="1077" w:type="dxa"/>
-            <w:vAlign w:val="center"/>
-          </w:tcPr>
-          <w:p>
-            <w:pPr>
-              <w:jc w:val="center"/>
-              <w:rPr>
-                <w:rFonts w:ascii="Times New Roman" w:eastAsia="宋体" w:hAnsi="Times New Roman" w:cs="Times New Roman"/>
-                <w:szCs w:val="21"/>
-              </w:rPr>
-            </w:pPr>
-            <w:r>
-              <w:rPr>
-                <w:rFonts w:ascii="Times New Roman" w:eastAsia="宋体" w:hAnsi="Times New Roman" w:cs="Times New Roman"/>
-                <w:szCs w:val="21"/>
-              </w:rPr>
-              <w:t>表</w:t>
-            </w:r>
-            <w:r>
-              <w:rPr>
-                <w:rFonts w:ascii="Times New Roman" w:eastAsia="宋体" w:hAnsi="Times New Roman" w:cs="Times New Roman"/>
-                <w:szCs w:val="21"/>
-              </w:rPr>
-              <w:t>6.9</w:t>
-            </w:r>
-            <w:r>
-              <w:rPr>
-                <w:rFonts w:ascii="Times New Roman" w:eastAsia="宋体" w:hAnsi="Times New Roman" w:cs="Times New Roman"/>
-                <w:szCs w:val="21"/>
-              </w:rPr>
-              <w:t>及其他多处</w:t>
-            </w:r>
-          </w:p>
-        </w:tc>
-        <w:tc>
-          <w:tcPr>
-            <w:tcW w:w="2268" w:type="dxa"/>
-            <w:vAlign w:val="center"/>
-          </w:tcPr>
-          <w:p>
-            <w:pPr>
-              <w:jc w:val="center"/>
-              <w:rPr>
-                <w:rFonts w:ascii="Times New Roman" w:eastAsia="宋体" w:hAnsi="Times New Roman" w:cs="Times New Roman"/>
-                <w:szCs w:val="21"/>
-              </w:rPr>
-            </w:pPr>
-            <w:r>
-              <w:rPr>
-                <w:rFonts w:ascii="Times New Roman" w:eastAsia="宋体" w:hAnsi="Times New Roman" w:cs="Times New Roman"/>
-                <w:szCs w:val="21"/>
-              </w:rPr>
-              <w:t>测试数据为空</w:t>
-            </w:r>
-          </w:p>
-        </w:tc>
-        <w:tc>
-          <w:tcPr>
-            <w:tcW w:w="1134" w:type="dxa"/>
-            <w:vAlign w:val="center"/>
-          </w:tcPr>
-          <w:p>
-            <w:pPr>
-              <w:jc w:val="center"/>
-              <w:rPr>
-                <w:rFonts w:ascii="Times New Roman" w:eastAsia="宋体" w:hAnsi="Times New Roman" w:cs="Times New Roman"/>
-                <w:szCs w:val="21"/>
-              </w:rPr>
-            </w:pPr>
-            <w:r>
-              <w:rPr>
-                <w:rFonts w:ascii="Times New Roman" w:eastAsia="宋体" w:hAnsi="Times New Roman" w:cs="Times New Roman" w:hint="eastAsia"/>
-                <w:szCs w:val="21"/>
-              </w:rPr>
-              <w:t>D</w:t>
-            </w:r>
-            <w:r>
-              <w:rPr>
-                <w:rFonts w:ascii="Times New Roman" w:eastAsia="宋体" w:hAnsi="Times New Roman" w:cs="Times New Roman"/>
-                <w:szCs w:val="21"/>
-              </w:rPr>
-              <w:t>-</w:t>
-            </w:r>
-            <w:r>
-              <w:rPr>
-                <w:rFonts w:ascii="Times New Roman" w:eastAsia="宋体" w:hAnsi="Times New Roman" w:cs="Times New Roman"/>
-                <w:szCs w:val="21"/>
-              </w:rPr>
-              <w:t>黄雨鹤</w:t>
-            </w:r>
-          </w:p>
-        </w:tc>
-        <w:tc>
-          <w:tcPr>
-            <w:tcW w:w="850" w:type="dxa"/>
-            <w:vAlign w:val="center"/>
-          </w:tcPr>
-          <w:p>
-            <w:pPr>
-              <w:jc w:val="center"/>
-              <w:rPr>
-                <w:rFonts w:ascii="Times New Roman" w:eastAsia="宋体" w:hAnsi="Times New Roman" w:cs="Times New Roman"/>
-                <w:szCs w:val="21"/>
-              </w:rPr>
-            </w:pPr>
-            <w:r>
-              <w:rPr>
-                <w:rFonts w:ascii="Times New Roman" w:eastAsia="宋体" w:hAnsi="Times New Roman" w:cs="Times New Roman" w:hint="eastAsia"/>
-                <w:szCs w:val="21"/>
-              </w:rPr>
-              <w:t>宋冰晨</w:t>
-            </w:r>
-          </w:p>
-        </w:tc>
-        <w:tc>
-          <w:tcPr>
-            <w:tcW w:w="1077" w:type="dxa"/>
-            <w:vAlign w:val="center"/>
-          </w:tcPr>
-          <w:p>
-            <w:pPr>
-              <w:jc w:val="center"/>
-              <w:rPr>
-                <w:rFonts w:ascii="Times New Roman" w:eastAsia="宋体" w:hAnsi="Times New Roman" w:cs="Times New Roman"/>
-                <w:szCs w:val="21"/>
-              </w:rPr>
-            </w:pPr>
-          </w:p>
-        </w:tc>
-        <w:tc>
-          <w:tcPr>
-            <w:tcW w:w="1134" w:type="dxa"/>
-            <w:vAlign w:val="center"/>
-          </w:tcPr>
-          <w:p>
-            <w:pPr>
-              <w:jc w:val="center"/>
-              <w:rPr>
-                <w:rFonts w:ascii="Times New Roman" w:eastAsia="宋体" w:hAnsi="Times New Roman" w:cs="Times New Roman"/>
-                <w:szCs w:val="21"/>
-              </w:rPr>
-            </w:pPr>
+              <w:t>接受</w:t>
+            </w:r>
           </w:p>
         </w:tc>
       </w:tr>
@@ -1346,150 +1396,157 @@
             </w:pPr>
             <w:r>
               <w:rPr>
+                <w:rFonts w:ascii="Times New Roman" w:eastAsia="宋体" w:hAnsi="Times New Roman" w:cs="Times New Roman"/>
+                <w:szCs w:val="21"/>
+              </w:rPr>
+              <w:t>7</w:t>
+            </w:r>
+          </w:p>
+        </w:tc>
+        <w:tc>
+          <w:tcPr>
+            <w:tcW w:w="1077" w:type="dxa"/>
+            <w:vAlign w:val="center"/>
+          </w:tcPr>
+          <w:p>
+            <w:pPr>
+              <w:jc w:val="center"/>
+              <w:rPr>
+                <w:rFonts w:ascii="Times New Roman" w:eastAsia="宋体" w:hAnsi="Times New Roman" w:cs="Times New Roman"/>
+                <w:szCs w:val="21"/>
+              </w:rPr>
+            </w:pPr>
+            <w:r>
+              <w:rPr>
+                <w:rFonts w:ascii="Times New Roman" w:eastAsia="宋体" w:hAnsi="Times New Roman" w:cs="Times New Roman"/>
+                <w:szCs w:val="21"/>
+              </w:rPr>
+              <w:t>表</w:t>
+            </w:r>
+            <w:r>
+              <w:rPr>
+                <w:rFonts w:ascii="Times New Roman" w:eastAsia="宋体" w:hAnsi="Times New Roman" w:cs="Times New Roman"/>
+                <w:szCs w:val="21"/>
+              </w:rPr>
+              <w:t>6.17</w:t>
+            </w:r>
+          </w:p>
+        </w:tc>
+        <w:tc>
+          <w:tcPr>
+            <w:tcW w:w="2268" w:type="dxa"/>
+            <w:vAlign w:val="center"/>
+          </w:tcPr>
+          <w:p>
+            <w:pPr>
+              <w:jc w:val="center"/>
+              <w:rPr>
+                <w:rFonts w:ascii="Times New Roman" w:eastAsia="宋体" w:hAnsi="Times New Roman" w:cs="Times New Roman"/>
+                <w:szCs w:val="21"/>
+              </w:rPr>
+            </w:pPr>
+            <w:r>
+              <w:rPr>
+                <w:rFonts w:ascii="Times New Roman" w:eastAsia="宋体" w:hAnsi="Times New Roman" w:cs="Times New Roman"/>
+                <w:szCs w:val="21"/>
+              </w:rPr>
+              <w:t>重命名任务时要求输入新用户名</w:t>
+            </w:r>
+          </w:p>
+        </w:tc>
+        <w:tc>
+          <w:tcPr>
+            <w:tcW w:w="1134" w:type="dxa"/>
+            <w:vAlign w:val="center"/>
+          </w:tcPr>
+          <w:p>
+            <w:pPr>
+              <w:jc w:val="center"/>
+              <w:rPr>
+                <w:rFonts w:ascii="Times New Roman" w:eastAsia="宋体" w:hAnsi="Times New Roman" w:cs="Times New Roman"/>
+                <w:szCs w:val="21"/>
+              </w:rPr>
+            </w:pPr>
+            <w:r>
+              <w:rPr>
+                <w:rFonts w:ascii="Times New Roman" w:eastAsia="宋体" w:hAnsi="Times New Roman" w:cs="Times New Roman"/>
+                <w:szCs w:val="21"/>
+              </w:rPr>
+              <w:t>D-</w:t>
+            </w:r>
+            <w:r>
+              <w:rPr>
+                <w:rFonts w:ascii="Times New Roman" w:eastAsia="宋体" w:hAnsi="Times New Roman" w:cs="Times New Roman"/>
+                <w:szCs w:val="21"/>
+              </w:rPr>
+              <w:t>黄雨鹤</w:t>
+            </w:r>
+          </w:p>
+        </w:tc>
+        <w:tc>
+          <w:tcPr>
+            <w:tcW w:w="850" w:type="dxa"/>
+            <w:vAlign w:val="center"/>
+          </w:tcPr>
+          <w:p>
+            <w:pPr>
+              <w:jc w:val="center"/>
+              <w:rPr>
+                <w:rFonts w:ascii="Times New Roman" w:eastAsia="宋体" w:hAnsi="Times New Roman" w:cs="Times New Roman"/>
+                <w:szCs w:val="21"/>
+              </w:rPr>
+            </w:pPr>
+            <w:r>
+              <w:rPr>
+                <w:rFonts w:ascii="Times New Roman" w:eastAsia="宋体" w:hAnsi="Times New Roman" w:cs="Times New Roman"/>
+                <w:szCs w:val="21"/>
+              </w:rPr>
+              <w:t>宋冰晨</w:t>
+            </w:r>
+          </w:p>
+        </w:tc>
+        <w:tc>
+          <w:tcPr>
+            <w:tcW w:w="1077" w:type="dxa"/>
+            <w:vAlign w:val="center"/>
+          </w:tcPr>
+          <w:p>
+            <w:pPr>
+              <w:jc w:val="center"/>
+              <w:rPr>
+                <w:rFonts w:ascii="Times New Roman" w:eastAsia="宋体" w:hAnsi="Times New Roman" w:cs="Times New Roman"/>
+                <w:szCs w:val="21"/>
+              </w:rPr>
+            </w:pPr>
+            <w:r>
+              <w:rPr>
+                <w:rFonts w:ascii="Times New Roman" w:eastAsia="宋体" w:hAnsi="Times New Roman" w:cs="Times New Roman"/>
+                <w:szCs w:val="21"/>
+              </w:rPr>
+              <w:t>接受，已更正为新任务名</w:t>
+            </w:r>
+          </w:p>
+        </w:tc>
+        <w:tc>
+          <w:tcPr>
+            <w:tcW w:w="1134" w:type="dxa"/>
+            <w:vAlign w:val="center"/>
+          </w:tcPr>
+          <w:p>
+            <w:pPr>
+              <w:jc w:val="center"/>
+              <w:rPr>
+                <w:rFonts w:ascii="Times New Roman" w:eastAsia="宋体" w:hAnsi="Times New Roman" w:cs="Times New Roman"/>
+                <w:szCs w:val="21"/>
+              </w:rPr>
+            </w:pPr>
+            <w:r>
+              <w:rPr>
                 <w:rFonts w:ascii="Times New Roman" w:eastAsia="宋体" w:hAnsi="Times New Roman" w:cs="Times New Roman" w:hint="eastAsia"/>
                 <w:szCs w:val="21"/>
               </w:rPr>
-              <w:t>7</w:t>
-            </w:r>
-          </w:p>
-        </w:tc>
-        <w:tc>
-          <w:tcPr>
-            <w:tcW w:w="1077" w:type="dxa"/>
-            <w:vAlign w:val="center"/>
-          </w:tcPr>
-          <w:p>
-            <w:pPr>
-              <w:jc w:val="center"/>
-              <w:rPr>
-                <w:rFonts w:ascii="Times New Roman" w:eastAsia="宋体" w:hAnsi="Times New Roman" w:cs="Times New Roman"/>
-                <w:szCs w:val="21"/>
-              </w:rPr>
-            </w:pPr>
-            <w:r>
-              <w:rPr>
-                <w:rFonts w:ascii="Times New Roman" w:eastAsia="宋体" w:hAnsi="Times New Roman" w:cs="Times New Roman"/>
-                <w:szCs w:val="21"/>
-              </w:rPr>
-              <w:t>表</w:t>
-            </w:r>
-            <w:r>
-              <w:rPr>
-                <w:rFonts w:ascii="Times New Roman" w:eastAsia="宋体" w:hAnsi="Times New Roman" w:cs="Times New Roman"/>
-                <w:szCs w:val="21"/>
-              </w:rPr>
-              <w:t>6.17</w:t>
-            </w:r>
-          </w:p>
-        </w:tc>
-        <w:tc>
-          <w:tcPr>
-            <w:tcW w:w="2268" w:type="dxa"/>
-            <w:vAlign w:val="center"/>
-          </w:tcPr>
-          <w:p>
-            <w:pPr>
-              <w:jc w:val="center"/>
-              <w:rPr>
-                <w:rFonts w:ascii="Times New Roman" w:eastAsia="宋体" w:hAnsi="Times New Roman" w:cs="Times New Roman"/>
-                <w:szCs w:val="21"/>
-              </w:rPr>
-            </w:pPr>
-            <w:r>
-              <w:rPr>
-                <w:rFonts w:ascii="Times New Roman" w:eastAsia="宋体" w:hAnsi="Times New Roman" w:cs="Times New Roman"/>
-                <w:szCs w:val="21"/>
-              </w:rPr>
-              <w:t>重命名任务时要求输入新用户名</w:t>
-            </w:r>
-          </w:p>
-        </w:tc>
-        <w:tc>
-          <w:tcPr>
-            <w:tcW w:w="1134" w:type="dxa"/>
-            <w:vAlign w:val="center"/>
-          </w:tcPr>
-          <w:p>
-            <w:pPr>
-              <w:jc w:val="center"/>
-              <w:rPr>
-                <w:rFonts w:ascii="Times New Roman" w:eastAsia="宋体" w:hAnsi="Times New Roman" w:cs="Times New Roman"/>
-                <w:szCs w:val="21"/>
-              </w:rPr>
-            </w:pPr>
-            <w:r>
-              <w:rPr>
-                <w:rFonts w:ascii="Times New Roman" w:eastAsia="宋体" w:hAnsi="Times New Roman" w:cs="Times New Roman" w:hint="eastAsia"/>
-                <w:szCs w:val="21"/>
-              </w:rPr>
-              <w:t>D</w:t>
-            </w:r>
-            <w:r>
-              <w:rPr>
-                <w:rFonts w:ascii="Times New Roman" w:eastAsia="宋体" w:hAnsi="Times New Roman" w:cs="Times New Roman"/>
-                <w:szCs w:val="21"/>
-              </w:rPr>
-              <w:t>-</w:t>
-            </w:r>
-            <w:r>
-              <w:rPr>
-                <w:rFonts w:ascii="Times New Roman" w:eastAsia="宋体" w:hAnsi="Times New Roman" w:cs="Times New Roman"/>
-                <w:szCs w:val="21"/>
-              </w:rPr>
-              <w:t>黄雨鹤</w:t>
-            </w:r>
-          </w:p>
-        </w:tc>
-        <w:tc>
-          <w:tcPr>
-            <w:tcW w:w="850" w:type="dxa"/>
-            <w:vAlign w:val="center"/>
-          </w:tcPr>
-          <w:p>
-            <w:pPr>
-              <w:jc w:val="center"/>
-              <w:rPr>
-                <w:rFonts w:ascii="Times New Roman" w:eastAsia="宋体" w:hAnsi="Times New Roman" w:cs="Times New Roman"/>
-                <w:szCs w:val="21"/>
-              </w:rPr>
-            </w:pPr>
-            <w:r>
-              <w:rPr>
-                <w:rFonts w:ascii="Times New Roman" w:eastAsia="宋体" w:hAnsi="Times New Roman" w:cs="Times New Roman" w:hint="eastAsia"/>
-                <w:szCs w:val="21"/>
-              </w:rPr>
-              <w:t>宋冰晨</w:t>
-            </w:r>
-          </w:p>
-        </w:tc>
-        <w:tc>
-          <w:tcPr>
-            <w:tcW w:w="1077" w:type="dxa"/>
-            <w:vAlign w:val="center"/>
-          </w:tcPr>
-          <w:p>
-            <w:pPr>
-              <w:jc w:val="center"/>
-              <w:rPr>
-                <w:rFonts w:ascii="Times New Roman" w:eastAsia="宋体" w:hAnsi="Times New Roman" w:cs="Times New Roman"/>
-                <w:szCs w:val="21"/>
-              </w:rPr>
-            </w:pPr>
-          </w:p>
-        </w:tc>
-        <w:tc>
-          <w:tcPr>
-            <w:tcW w:w="1134" w:type="dxa"/>
-            <w:vAlign w:val="center"/>
-          </w:tcPr>
-          <w:p>
-            <w:pPr>
-              <w:jc w:val="center"/>
-              <w:rPr>
-                <w:rFonts w:ascii="Times New Roman" w:eastAsia="宋体" w:hAnsi="Times New Roman" w:cs="Times New Roman"/>
-                <w:szCs w:val="21"/>
-              </w:rPr>
-            </w:pPr>
+              <w:t>接受</w:t>
+            </w:r>
           </w:p>
         </w:tc>
       </w:tr>
@@ -1512,150 +1569,171 @@
             </w:pPr>
             <w:r>
               <w:rPr>
+                <w:rFonts w:ascii="Times New Roman" w:eastAsia="宋体" w:hAnsi="Times New Roman" w:cs="Times New Roman"/>
+                <w:szCs w:val="21"/>
+              </w:rPr>
+              <w:t>8</w:t>
+            </w:r>
+          </w:p>
+        </w:tc>
+        <w:tc>
+          <w:tcPr>
+            <w:tcW w:w="1077" w:type="dxa"/>
+            <w:vAlign w:val="center"/>
+          </w:tcPr>
+          <w:p>
+            <w:pPr>
+              <w:jc w:val="center"/>
+              <w:rPr>
+                <w:rFonts w:ascii="Times New Roman" w:eastAsia="宋体" w:hAnsi="Times New Roman" w:cs="Times New Roman"/>
+                <w:szCs w:val="21"/>
+              </w:rPr>
+            </w:pPr>
+            <w:r>
+              <w:rPr>
+                <w:rFonts w:ascii="Times New Roman" w:eastAsia="宋体" w:hAnsi="Times New Roman" w:cs="Times New Roman"/>
+                <w:szCs w:val="21"/>
+              </w:rPr>
+              <w:t>表</w:t>
+            </w:r>
+            <w:r>
+              <w:rPr>
+                <w:rFonts w:ascii="Times New Roman" w:eastAsia="宋体" w:hAnsi="Times New Roman" w:cs="Times New Roman"/>
+                <w:szCs w:val="21"/>
+              </w:rPr>
+              <w:t>6.18</w:t>
+            </w:r>
+          </w:p>
+        </w:tc>
+        <w:tc>
+          <w:tcPr>
+            <w:tcW w:w="2268" w:type="dxa"/>
+            <w:vAlign w:val="center"/>
+          </w:tcPr>
+          <w:p>
+            <w:pPr>
+              <w:jc w:val="center"/>
+              <w:rPr>
+                <w:rFonts w:ascii="Times New Roman" w:eastAsia="宋体" w:hAnsi="Times New Roman" w:cs="Times New Roman"/>
+                <w:szCs w:val="21"/>
+              </w:rPr>
+            </w:pPr>
+            <w:r>
+              <w:rPr>
+                <w:rFonts w:ascii="Times New Roman" w:eastAsia="宋体" w:hAnsi="Times New Roman" w:cs="Times New Roman"/>
+                <w:szCs w:val="21"/>
+              </w:rPr>
+              <w:t>批量删除任务、创建任务、重新运行任务、重命名任务不知是否为确定顺序的步骤</w:t>
+            </w:r>
+          </w:p>
+        </w:tc>
+        <w:tc>
+          <w:tcPr>
+            <w:tcW w:w="1134" w:type="dxa"/>
+            <w:vAlign w:val="center"/>
+          </w:tcPr>
+          <w:p>
+            <w:pPr>
+              <w:jc w:val="center"/>
+              <w:rPr>
+                <w:rFonts w:ascii="Times New Roman" w:eastAsia="宋体" w:hAnsi="Times New Roman" w:cs="Times New Roman"/>
+                <w:szCs w:val="21"/>
+              </w:rPr>
+            </w:pPr>
+            <w:r>
+              <w:rPr>
+                <w:rFonts w:ascii="Times New Roman" w:eastAsia="宋体" w:hAnsi="Times New Roman" w:cs="Times New Roman"/>
+                <w:szCs w:val="21"/>
+              </w:rPr>
+              <w:t>D-</w:t>
+            </w:r>
+            <w:r>
+              <w:rPr>
+                <w:rFonts w:ascii="Times New Roman" w:eastAsia="宋体" w:hAnsi="Times New Roman" w:cs="Times New Roman"/>
+                <w:szCs w:val="21"/>
+              </w:rPr>
+              <w:t>黄雨鹤</w:t>
+            </w:r>
+          </w:p>
+        </w:tc>
+        <w:tc>
+          <w:tcPr>
+            <w:tcW w:w="850" w:type="dxa"/>
+            <w:vAlign w:val="center"/>
+          </w:tcPr>
+          <w:p>
+            <w:pPr>
+              <w:jc w:val="center"/>
+              <w:rPr>
+                <w:rFonts w:ascii="Times New Roman" w:eastAsia="宋体" w:hAnsi="Times New Roman" w:cs="Times New Roman"/>
+                <w:szCs w:val="21"/>
+              </w:rPr>
+            </w:pPr>
+            <w:r>
+              <w:rPr>
+                <w:rFonts w:ascii="Times New Roman" w:eastAsia="宋体" w:hAnsi="Times New Roman" w:cs="Times New Roman"/>
+                <w:szCs w:val="21"/>
+              </w:rPr>
+              <w:t>宋冰晨</w:t>
+            </w:r>
+          </w:p>
+        </w:tc>
+        <w:tc>
+          <w:tcPr>
+            <w:tcW w:w="1077" w:type="dxa"/>
+            <w:vAlign w:val="center"/>
+          </w:tcPr>
+          <w:p>
+            <w:pPr>
+              <w:jc w:val="center"/>
+              <w:rPr>
+                <w:rFonts w:ascii="Times New Roman" w:eastAsia="宋体" w:hAnsi="Times New Roman" w:cs="Times New Roman"/>
+                <w:szCs w:val="21"/>
+              </w:rPr>
+            </w:pPr>
+            <w:r>
+              <w:rPr>
+                <w:rFonts w:ascii="Times New Roman" w:eastAsia="宋体" w:hAnsi="Times New Roman" w:cs="Times New Roman"/>
+                <w:szCs w:val="21"/>
+              </w:rPr>
+              <w:t>接受，已将</w:t>
+            </w:r>
+            <w:r>
+              <w:rPr>
+                <w:rFonts w:ascii="Times New Roman" w:eastAsia="宋体" w:hAnsi="Times New Roman" w:cs="Times New Roman"/>
+                <w:szCs w:val="21"/>
+              </w:rPr>
+              <w:t>4</w:t>
+            </w:r>
+            <w:r>
+              <w:rPr>
+                <w:rFonts w:ascii="Times New Roman" w:eastAsia="宋体" w:hAnsi="Times New Roman" w:cs="Times New Roman"/>
+                <w:szCs w:val="21"/>
+              </w:rPr>
+              <w:t>种操作合并在一行</w:t>
+            </w:r>
+          </w:p>
+        </w:tc>
+        <w:tc>
+          <w:tcPr>
+            <w:tcW w:w="1134" w:type="dxa"/>
+            <w:vAlign w:val="center"/>
+          </w:tcPr>
+          <w:p>
+            <w:pPr>
+              <w:jc w:val="center"/>
+              <w:rPr>
+                <w:rFonts w:ascii="Times New Roman" w:eastAsia="宋体" w:hAnsi="Times New Roman" w:cs="Times New Roman"/>
+                <w:szCs w:val="21"/>
+              </w:rPr>
+            </w:pPr>
+            <w:r>
+              <w:rPr>
                 <w:rFonts w:ascii="Times New Roman" w:eastAsia="宋体" w:hAnsi="Times New Roman" w:cs="Times New Roman" w:hint="eastAsia"/>
                 <w:szCs w:val="21"/>
               </w:rPr>
-              <w:t>8</w:t>
-            </w:r>
-          </w:p>
-        </w:tc>
-        <w:tc>
-          <w:tcPr>
-            <w:tcW w:w="1077" w:type="dxa"/>
-            <w:vAlign w:val="center"/>
-          </w:tcPr>
-          <w:p>
-            <w:pPr>
-              <w:jc w:val="center"/>
-              <w:rPr>
-                <w:rFonts w:ascii="Times New Roman" w:eastAsia="宋体" w:hAnsi="Times New Roman" w:cs="Times New Roman"/>
-                <w:szCs w:val="21"/>
-              </w:rPr>
-            </w:pPr>
-            <w:r>
-              <w:rPr>
-                <w:rFonts w:ascii="Times New Roman" w:eastAsia="宋体" w:hAnsi="Times New Roman" w:cs="Times New Roman"/>
-                <w:szCs w:val="21"/>
-              </w:rPr>
-              <w:t>表</w:t>
-            </w:r>
-            <w:r>
-              <w:rPr>
-                <w:rFonts w:ascii="Times New Roman" w:eastAsia="宋体" w:hAnsi="Times New Roman" w:cs="Times New Roman"/>
-                <w:szCs w:val="21"/>
-              </w:rPr>
-              <w:t>6.18</w:t>
-            </w:r>
-          </w:p>
-        </w:tc>
-        <w:tc>
-          <w:tcPr>
-            <w:tcW w:w="2268" w:type="dxa"/>
-            <w:vAlign w:val="center"/>
-          </w:tcPr>
-          <w:p>
-            <w:pPr>
-              <w:jc w:val="center"/>
-              <w:rPr>
-                <w:rFonts w:ascii="Times New Roman" w:eastAsia="宋体" w:hAnsi="Times New Roman" w:cs="Times New Roman"/>
-                <w:szCs w:val="21"/>
-              </w:rPr>
-            </w:pPr>
-            <w:r>
-              <w:rPr>
-                <w:rFonts w:ascii="Times New Roman" w:eastAsia="宋体" w:hAnsi="Times New Roman" w:cs="Times New Roman"/>
-                <w:szCs w:val="21"/>
-              </w:rPr>
-              <w:t>批量删除任务、创建任务、重新运行任务、重命名任务不知是否为确定顺序的步骤</w:t>
-            </w:r>
-          </w:p>
-        </w:tc>
-        <w:tc>
-          <w:tcPr>
-            <w:tcW w:w="1134" w:type="dxa"/>
-            <w:vAlign w:val="center"/>
-          </w:tcPr>
-          <w:p>
-            <w:pPr>
-              <w:jc w:val="center"/>
-              <w:rPr>
-                <w:rFonts w:ascii="Times New Roman" w:eastAsia="宋体" w:hAnsi="Times New Roman" w:cs="Times New Roman"/>
-                <w:szCs w:val="21"/>
-              </w:rPr>
-            </w:pPr>
-            <w:r>
-              <w:rPr>
-                <w:rFonts w:ascii="Times New Roman" w:eastAsia="宋体" w:hAnsi="Times New Roman" w:cs="Times New Roman" w:hint="eastAsia"/>
-                <w:szCs w:val="21"/>
-              </w:rPr>
-              <w:t>D</w:t>
-            </w:r>
-            <w:r>
-              <w:rPr>
-                <w:rFonts w:ascii="Times New Roman" w:eastAsia="宋体" w:hAnsi="Times New Roman" w:cs="Times New Roman"/>
-                <w:szCs w:val="21"/>
-              </w:rPr>
-              <w:t>-</w:t>
-            </w:r>
-            <w:r>
-              <w:rPr>
-                <w:rFonts w:ascii="Times New Roman" w:eastAsia="宋体" w:hAnsi="Times New Roman" w:cs="Times New Roman"/>
-                <w:szCs w:val="21"/>
-              </w:rPr>
-              <w:t>黄雨鹤</w:t>
-            </w:r>
-          </w:p>
-        </w:tc>
-        <w:tc>
-          <w:tcPr>
-            <w:tcW w:w="850" w:type="dxa"/>
-            <w:vAlign w:val="center"/>
-          </w:tcPr>
-          <w:p>
-            <w:pPr>
-              <w:jc w:val="center"/>
-              <w:rPr>
-                <w:rFonts w:ascii="Times New Roman" w:eastAsia="宋体" w:hAnsi="Times New Roman" w:cs="Times New Roman"/>
-                <w:szCs w:val="21"/>
-              </w:rPr>
-            </w:pPr>
-            <w:r>
-              <w:rPr>
-                <w:rFonts w:ascii="Times New Roman" w:eastAsia="宋体" w:hAnsi="Times New Roman" w:cs="Times New Roman" w:hint="eastAsia"/>
-                <w:szCs w:val="21"/>
-              </w:rPr>
-              <w:t>宋冰晨</w:t>
-            </w:r>
-          </w:p>
-        </w:tc>
-        <w:tc>
-          <w:tcPr>
-            <w:tcW w:w="1077" w:type="dxa"/>
-            <w:vAlign w:val="center"/>
-          </w:tcPr>
-          <w:p>
-            <w:pPr>
-              <w:jc w:val="center"/>
-              <w:rPr>
-                <w:rFonts w:ascii="Times New Roman" w:eastAsia="宋体" w:hAnsi="Times New Roman" w:cs="Times New Roman"/>
-                <w:szCs w:val="21"/>
-              </w:rPr>
-            </w:pPr>
-          </w:p>
-        </w:tc>
-        <w:tc>
-          <w:tcPr>
-            <w:tcW w:w="1134" w:type="dxa"/>
-            <w:vAlign w:val="center"/>
-          </w:tcPr>
-          <w:p>
-            <w:pPr>
-              <w:jc w:val="center"/>
-              <w:rPr>
-                <w:rFonts w:ascii="Times New Roman" w:eastAsia="宋体" w:hAnsi="Times New Roman" w:cs="Times New Roman"/>
-                <w:szCs w:val="21"/>
-              </w:rPr>
-            </w:pPr>
+              <w:t>接受</w:t>
+            </w:r>
           </w:p>
         </w:tc>
       </w:tr>
@@ -1678,164 +1756,172 @@
             </w:pPr>
             <w:r>
               <w:rPr>
+                <w:rFonts w:ascii="Times New Roman" w:eastAsia="宋体" w:hAnsi="Times New Roman" w:cs="Times New Roman"/>
+                <w:szCs w:val="21"/>
+              </w:rPr>
+              <w:lastRenderedPageBreak/>
+              <w:t>9</w:t>
+            </w:r>
+          </w:p>
+        </w:tc>
+        <w:tc>
+          <w:tcPr>
+            <w:tcW w:w="1077" w:type="dxa"/>
+            <w:vAlign w:val="center"/>
+          </w:tcPr>
+          <w:p>
+            <w:pPr>
+              <w:jc w:val="center"/>
+              <w:rPr>
+                <w:rFonts w:ascii="Times New Roman" w:eastAsia="宋体" w:hAnsi="Times New Roman" w:cs="Times New Roman"/>
+                <w:szCs w:val="21"/>
+              </w:rPr>
+            </w:pPr>
+            <w:r>
+              <w:rPr>
+                <w:rFonts w:ascii="Times New Roman" w:eastAsia="宋体" w:hAnsi="Times New Roman" w:cs="Times New Roman"/>
+                <w:szCs w:val="21"/>
+              </w:rPr>
+              <w:t>表</w:t>
+            </w:r>
+            <w:r>
+              <w:rPr>
+                <w:rFonts w:ascii="Times New Roman" w:eastAsia="宋体" w:hAnsi="Times New Roman" w:cs="Times New Roman"/>
+                <w:szCs w:val="21"/>
+              </w:rPr>
+              <w:t>6.21</w:t>
+            </w:r>
+          </w:p>
+        </w:tc>
+        <w:tc>
+          <w:tcPr>
+            <w:tcW w:w="2268" w:type="dxa"/>
+            <w:vAlign w:val="center"/>
+          </w:tcPr>
+          <w:p>
+            <w:pPr>
+              <w:jc w:val="center"/>
+              <w:rPr>
+                <w:rFonts w:ascii="Times New Roman" w:eastAsia="宋体" w:hAnsi="Times New Roman" w:cs="Times New Roman"/>
+                <w:szCs w:val="21"/>
+              </w:rPr>
+            </w:pPr>
+            <w:r>
+              <w:rPr>
+                <w:rFonts w:ascii="Times New Roman" w:eastAsia="宋体" w:hAnsi="Times New Roman" w:cs="Times New Roman"/>
+                <w:szCs w:val="21"/>
+              </w:rPr>
+              <w:t>测试数据没给出</w:t>
+            </w:r>
+            <w:r>
+              <w:rPr>
+                <w:rFonts w:ascii="Times New Roman" w:eastAsia="宋体" w:hAnsi="Times New Roman" w:cs="Times New Roman"/>
+                <w:szCs w:val="21"/>
+              </w:rPr>
+              <w:t>URL</w:t>
+            </w:r>
+            <w:r>
+              <w:rPr>
+                <w:rFonts w:ascii="Times New Roman" w:eastAsia="宋体" w:hAnsi="Times New Roman" w:cs="Times New Roman"/>
+                <w:szCs w:val="21"/>
+              </w:rPr>
+              <w:t>格式或示例</w:t>
+            </w:r>
+          </w:p>
+        </w:tc>
+        <w:tc>
+          <w:tcPr>
+            <w:tcW w:w="1134" w:type="dxa"/>
+            <w:vAlign w:val="center"/>
+          </w:tcPr>
+          <w:p>
+            <w:pPr>
+              <w:jc w:val="center"/>
+              <w:rPr>
+                <w:rFonts w:ascii="Times New Roman" w:eastAsia="宋体" w:hAnsi="Times New Roman" w:cs="Times New Roman"/>
+                <w:szCs w:val="21"/>
+              </w:rPr>
+            </w:pPr>
+            <w:r>
+              <w:rPr>
+                <w:rFonts w:ascii="Times New Roman" w:eastAsia="宋体" w:hAnsi="Times New Roman" w:cs="Times New Roman"/>
+                <w:szCs w:val="21"/>
+              </w:rPr>
+              <w:t>D-</w:t>
+            </w:r>
+            <w:r>
+              <w:rPr>
+                <w:rFonts w:ascii="Times New Roman" w:eastAsia="宋体" w:hAnsi="Times New Roman" w:cs="Times New Roman"/>
+                <w:szCs w:val="21"/>
+              </w:rPr>
+              <w:t>黄雨鹤</w:t>
+            </w:r>
+          </w:p>
+        </w:tc>
+        <w:tc>
+          <w:tcPr>
+            <w:tcW w:w="850" w:type="dxa"/>
+            <w:vAlign w:val="center"/>
+          </w:tcPr>
+          <w:p>
+            <w:pPr>
+              <w:jc w:val="center"/>
+              <w:rPr>
+                <w:rFonts w:ascii="Times New Roman" w:eastAsia="宋体" w:hAnsi="Times New Roman" w:cs="Times New Roman"/>
+                <w:szCs w:val="21"/>
+              </w:rPr>
+            </w:pPr>
+            <w:r>
+              <w:rPr>
+                <w:rFonts w:ascii="Times New Roman" w:eastAsia="宋体" w:hAnsi="Times New Roman" w:cs="Times New Roman"/>
+                <w:szCs w:val="21"/>
+              </w:rPr>
+              <w:t>郭浩隆</w:t>
+            </w:r>
+          </w:p>
+        </w:tc>
+        <w:tc>
+          <w:tcPr>
+            <w:tcW w:w="1077" w:type="dxa"/>
+            <w:vAlign w:val="center"/>
+          </w:tcPr>
+          <w:p>
+            <w:pPr>
+              <w:jc w:val="center"/>
+              <w:rPr>
+                <w:rFonts w:ascii="Times New Roman" w:eastAsia="宋体" w:hAnsi="Times New Roman" w:cs="Times New Roman"/>
+                <w:szCs w:val="21"/>
+              </w:rPr>
+            </w:pPr>
+            <w:r>
+              <w:rPr>
+                <w:rFonts w:ascii="Times New Roman" w:eastAsia="宋体" w:hAnsi="Times New Roman" w:cs="Times New Roman"/>
+                <w:szCs w:val="21"/>
+              </w:rPr>
+              <w:t>接受，已修正</w:t>
+            </w:r>
+          </w:p>
+        </w:tc>
+        <w:tc>
+          <w:tcPr>
+            <w:tcW w:w="1134" w:type="dxa"/>
+            <w:vAlign w:val="center"/>
+          </w:tcPr>
+          <w:p>
+            <w:pPr>
+              <w:jc w:val="center"/>
+              <w:rPr>
+                <w:rFonts w:ascii="Times New Roman" w:eastAsia="宋体" w:hAnsi="Times New Roman" w:cs="Times New Roman"/>
+                <w:szCs w:val="21"/>
+              </w:rPr>
+            </w:pPr>
+            <w:r>
+              <w:rPr>
                 <w:rFonts w:ascii="Times New Roman" w:eastAsia="宋体" w:hAnsi="Times New Roman" w:cs="Times New Roman" w:hint="eastAsia"/>
                 <w:szCs w:val="21"/>
               </w:rPr>
-              <w:t>9</w:t>
-            </w:r>
-          </w:p>
-        </w:tc>
-        <w:tc>
-          <w:tcPr>
-            <w:tcW w:w="1077" w:type="dxa"/>
-            <w:vAlign w:val="center"/>
-          </w:tcPr>
-          <w:p>
-            <w:pPr>
-              <w:jc w:val="center"/>
-              <w:rPr>
-                <w:rFonts w:ascii="Times New Roman" w:eastAsia="宋体" w:hAnsi="Times New Roman" w:cs="Times New Roman"/>
-                <w:szCs w:val="21"/>
-              </w:rPr>
-            </w:pPr>
-            <w:r>
-              <w:rPr>
-                <w:rFonts w:ascii="Times New Roman" w:eastAsia="宋体" w:hAnsi="Times New Roman" w:cs="Times New Roman"/>
-                <w:szCs w:val="21"/>
-              </w:rPr>
-              <w:t>表</w:t>
-            </w:r>
-            <w:r>
-              <w:rPr>
-                <w:rFonts w:ascii="Times New Roman" w:eastAsia="宋体" w:hAnsi="Times New Roman" w:cs="Times New Roman"/>
-                <w:szCs w:val="21"/>
-              </w:rPr>
-              <w:t>6.21</w:t>
-            </w:r>
-          </w:p>
-        </w:tc>
-        <w:tc>
-          <w:tcPr>
-            <w:tcW w:w="2268" w:type="dxa"/>
-            <w:vAlign w:val="center"/>
-          </w:tcPr>
-          <w:p>
-            <w:pPr>
-              <w:jc w:val="center"/>
-              <w:rPr>
-                <w:rFonts w:ascii="Times New Roman" w:eastAsia="宋体" w:hAnsi="Times New Roman" w:cs="Times New Roman"/>
-                <w:szCs w:val="21"/>
-              </w:rPr>
-            </w:pPr>
-            <w:r>
-              <w:rPr>
-                <w:rFonts w:ascii="Times New Roman" w:eastAsia="宋体" w:hAnsi="Times New Roman" w:cs="Times New Roman"/>
-                <w:szCs w:val="21"/>
-              </w:rPr>
-              <w:t>测试数据没给出</w:t>
-            </w:r>
-            <w:r>
-              <w:rPr>
-                <w:rFonts w:ascii="Times New Roman" w:eastAsia="宋体" w:hAnsi="Times New Roman" w:cs="Times New Roman"/>
-                <w:szCs w:val="21"/>
-              </w:rPr>
-              <w:t>URL</w:t>
-            </w:r>
-            <w:r>
-              <w:rPr>
-                <w:rFonts w:ascii="Times New Roman" w:eastAsia="宋体" w:hAnsi="Times New Roman" w:cs="Times New Roman"/>
-                <w:szCs w:val="21"/>
-              </w:rPr>
-              <w:t>格式或示例</w:t>
-            </w:r>
-          </w:p>
-        </w:tc>
-        <w:tc>
-          <w:tcPr>
-            <w:tcW w:w="1134" w:type="dxa"/>
-            <w:vAlign w:val="center"/>
-          </w:tcPr>
-          <w:p>
-            <w:pPr>
-              <w:jc w:val="center"/>
-              <w:rPr>
-                <w:rFonts w:ascii="Times New Roman" w:eastAsia="宋体" w:hAnsi="Times New Roman" w:cs="Times New Roman"/>
-                <w:szCs w:val="21"/>
-              </w:rPr>
-            </w:pPr>
-            <w:r>
-              <w:rPr>
-                <w:rFonts w:ascii="Times New Roman" w:eastAsia="宋体" w:hAnsi="Times New Roman" w:cs="Times New Roman" w:hint="eastAsia"/>
-                <w:szCs w:val="21"/>
-              </w:rPr>
-              <w:t>D</w:t>
-            </w:r>
-            <w:r>
-              <w:rPr>
-                <w:rFonts w:ascii="Times New Roman" w:eastAsia="宋体" w:hAnsi="Times New Roman" w:cs="Times New Roman"/>
-                <w:szCs w:val="21"/>
-              </w:rPr>
-              <w:t>-</w:t>
-            </w:r>
-            <w:r>
-              <w:rPr>
-                <w:rFonts w:ascii="Times New Roman" w:eastAsia="宋体" w:hAnsi="Times New Roman" w:cs="Times New Roman"/>
-                <w:szCs w:val="21"/>
-              </w:rPr>
-              <w:t>黄雨鹤</w:t>
-            </w:r>
-          </w:p>
-        </w:tc>
-        <w:tc>
-          <w:tcPr>
-            <w:tcW w:w="850" w:type="dxa"/>
-            <w:vAlign w:val="center"/>
-          </w:tcPr>
-          <w:p>
-            <w:pPr>
-              <w:jc w:val="center"/>
-              <w:rPr>
-                <w:rFonts w:ascii="Times New Roman" w:eastAsia="宋体" w:hAnsi="Times New Roman" w:cs="Times New Roman"/>
-                <w:szCs w:val="21"/>
-              </w:rPr>
-            </w:pPr>
-            <w:r>
-              <w:rPr>
-                <w:rFonts w:ascii="Times New Roman" w:eastAsia="宋体" w:hAnsi="Times New Roman" w:cs="Times New Roman" w:hint="eastAsia"/>
-                <w:szCs w:val="21"/>
-              </w:rPr>
-              <w:t>郭浩隆</w:t>
-            </w:r>
-          </w:p>
-        </w:tc>
-        <w:tc>
-          <w:tcPr>
-            <w:tcW w:w="1077" w:type="dxa"/>
-            <w:vAlign w:val="center"/>
-          </w:tcPr>
-          <w:p>
-            <w:pPr>
-              <w:jc w:val="center"/>
-              <w:rPr>
-                <w:rFonts w:ascii="Times New Roman" w:eastAsia="宋体" w:hAnsi="Times New Roman" w:cs="Times New Roman"/>
-                <w:szCs w:val="21"/>
-              </w:rPr>
-            </w:pPr>
-          </w:p>
-        </w:tc>
-        <w:tc>
-          <w:tcPr>
-            <w:tcW w:w="1134" w:type="dxa"/>
-            <w:vAlign w:val="center"/>
-          </w:tcPr>
-          <w:p>
-            <w:pPr>
-              <w:jc w:val="center"/>
-              <w:rPr>
-                <w:rFonts w:ascii="Times New Roman" w:eastAsia="宋体" w:hAnsi="Times New Roman" w:cs="Times New Roman"/>
-                <w:szCs w:val="21"/>
-              </w:rPr>
-            </w:pPr>
+              <w:t>接受</w:t>
+            </w:r>
           </w:p>
         </w:tc>
       </w:tr>
@@ -1945,77 +2031,98 @@
             </w:pPr>
             <w:r>
               <w:rPr>
+                <w:rFonts w:ascii="Times New Roman" w:eastAsia="宋体" w:hAnsi="Times New Roman" w:cs="Times New Roman"/>
+                <w:szCs w:val="21"/>
+              </w:rPr>
+              <w:t>D-</w:t>
+            </w:r>
+            <w:r>
+              <w:rPr>
+                <w:rFonts w:ascii="Times New Roman" w:eastAsia="宋体" w:hAnsi="Times New Roman" w:cs="Times New Roman"/>
+                <w:szCs w:val="21"/>
+              </w:rPr>
+              <w:t>黄雨鹤</w:t>
+            </w:r>
+          </w:p>
+        </w:tc>
+        <w:tc>
+          <w:tcPr>
+            <w:tcW w:w="850" w:type="dxa"/>
+            <w:vAlign w:val="center"/>
+          </w:tcPr>
+          <w:p>
+            <w:pPr>
+              <w:jc w:val="center"/>
+              <w:rPr>
+                <w:rFonts w:ascii="Times New Roman" w:eastAsia="宋体" w:hAnsi="Times New Roman" w:cs="Times New Roman"/>
+                <w:szCs w:val="21"/>
+              </w:rPr>
+            </w:pPr>
+            <w:r>
+              <w:rPr>
+                <w:rFonts w:ascii="Times New Roman" w:eastAsia="宋体" w:hAnsi="Times New Roman" w:cs="Times New Roman"/>
+                <w:szCs w:val="21"/>
+              </w:rPr>
+              <w:t>梁远志</w:t>
+            </w:r>
+          </w:p>
+        </w:tc>
+        <w:tc>
+          <w:tcPr>
+            <w:tcW w:w="1077" w:type="dxa"/>
+            <w:vAlign w:val="center"/>
+          </w:tcPr>
+          <w:p>
+            <w:pPr>
+              <w:jc w:val="center"/>
+              <w:rPr>
+                <w:rFonts w:ascii="Times New Roman" w:eastAsia="宋体" w:hAnsi="Times New Roman" w:cs="Times New Roman"/>
+                <w:szCs w:val="21"/>
+              </w:rPr>
+            </w:pPr>
+            <w:r>
+              <w:rPr>
+                <w:rFonts w:ascii="Times New Roman" w:eastAsia="宋体" w:hAnsi="Times New Roman" w:cs="Times New Roman"/>
+                <w:szCs w:val="21"/>
+              </w:rPr>
+              <w:t>接受，已改成</w:t>
+            </w:r>
+            <w:r>
+              <w:rPr>
+                <w:rFonts w:ascii="Times New Roman" w:eastAsia="宋体" w:hAnsi="Times New Roman" w:cs="Times New Roman"/>
+                <w:szCs w:val="21"/>
+              </w:rPr>
+              <w:t>FT26</w:t>
+            </w:r>
+            <w:r>
+              <w:rPr>
+                <w:rFonts w:ascii="Times New Roman" w:eastAsia="宋体" w:hAnsi="Times New Roman" w:cs="Times New Roman"/>
+                <w:szCs w:val="21"/>
+              </w:rPr>
+              <w:t>通过</w:t>
+            </w:r>
+          </w:p>
+        </w:tc>
+        <w:tc>
+          <w:tcPr>
+            <w:tcW w:w="1134" w:type="dxa"/>
+            <w:vAlign w:val="center"/>
+          </w:tcPr>
+          <w:p>
+            <w:pPr>
+              <w:jc w:val="center"/>
+              <w:rPr>
+                <w:rFonts w:ascii="Times New Roman" w:eastAsia="宋体" w:hAnsi="Times New Roman" w:cs="Times New Roman"/>
+                <w:szCs w:val="21"/>
+              </w:rPr>
+            </w:pPr>
+            <w:r>
+              <w:rPr>
                 <w:rFonts w:ascii="Times New Roman" w:eastAsia="宋体" w:hAnsi="Times New Roman" w:cs="Times New Roman" w:hint="eastAsia"/>
                 <w:szCs w:val="21"/>
               </w:rPr>
-              <w:t>D</w:t>
-            </w:r>
-            <w:r>
-              <w:rPr>
-                <w:rFonts w:ascii="Times New Roman" w:eastAsia="宋体" w:hAnsi="Times New Roman" w:cs="Times New Roman"/>
-                <w:szCs w:val="21"/>
-              </w:rPr>
-              <w:t>-</w:t>
-            </w:r>
-            <w:r>
-              <w:rPr>
-                <w:rFonts w:ascii="Times New Roman" w:eastAsia="宋体" w:hAnsi="Times New Roman" w:cs="Times New Roman"/>
-                <w:szCs w:val="21"/>
-              </w:rPr>
-              <w:t>黄雨鹤</w:t>
-            </w:r>
-          </w:p>
-        </w:tc>
-        <w:tc>
-          <w:tcPr>
-            <w:tcW w:w="850" w:type="dxa"/>
-            <w:vAlign w:val="center"/>
-          </w:tcPr>
-          <w:p>
-            <w:pPr>
-              <w:jc w:val="center"/>
-              <w:rPr>
-                <w:rFonts w:ascii="Times New Roman" w:eastAsia="宋体" w:hAnsi="Times New Roman" w:cs="Times New Roman"/>
-                <w:szCs w:val="21"/>
-              </w:rPr>
-            </w:pPr>
-            <w:r>
-              <w:rPr>
-                <w:rFonts w:ascii="Times New Roman" w:eastAsia="宋体" w:hAnsi="Times New Roman" w:cs="Times New Roman" w:hint="eastAsia"/>
-                <w:szCs w:val="21"/>
-              </w:rPr>
-              <w:t>梁远志</w:t>
-            </w:r>
-          </w:p>
-        </w:tc>
-        <w:tc>
-          <w:tcPr>
-            <w:tcW w:w="1077" w:type="dxa"/>
-            <w:vAlign w:val="center"/>
-          </w:tcPr>
-          <w:p>
-            <w:pPr>
-              <w:jc w:val="center"/>
-              <w:rPr>
-                <w:rFonts w:ascii="Times New Roman" w:eastAsia="宋体" w:hAnsi="Times New Roman" w:cs="Times New Roman"/>
-                <w:szCs w:val="21"/>
-              </w:rPr>
-            </w:pPr>
-          </w:p>
-        </w:tc>
-        <w:tc>
-          <w:tcPr>
-            <w:tcW w:w="1134" w:type="dxa"/>
-            <w:vAlign w:val="center"/>
-          </w:tcPr>
-          <w:p>
-            <w:pPr>
-              <w:jc w:val="center"/>
-              <w:rPr>
-                <w:rFonts w:ascii="Times New Roman" w:eastAsia="宋体" w:hAnsi="Times New Roman" w:cs="Times New Roman"/>
-                <w:szCs w:val="21"/>
-              </w:rPr>
-            </w:pPr>
+              <w:t>接受</w:t>
+            </w:r>
           </w:p>
         </w:tc>
       </w:tr>
@@ -2038,157 +2145,157 @@
             </w:pPr>
             <w:r>
               <w:rPr>
+                <w:rFonts w:ascii="Times New Roman" w:eastAsia="宋体" w:hAnsi="Times New Roman" w:cs="Times New Roman"/>
+                <w:szCs w:val="21"/>
+              </w:rPr>
+              <w:t>11</w:t>
+            </w:r>
+          </w:p>
+        </w:tc>
+        <w:tc>
+          <w:tcPr>
+            <w:tcW w:w="1077" w:type="dxa"/>
+            <w:vAlign w:val="center"/>
+          </w:tcPr>
+          <w:p>
+            <w:pPr>
+              <w:jc w:val="center"/>
+              <w:rPr>
+                <w:rFonts w:ascii="Times New Roman" w:eastAsia="宋体" w:hAnsi="Times New Roman" w:cs="Times New Roman"/>
+                <w:szCs w:val="21"/>
+              </w:rPr>
+            </w:pPr>
+            <w:r>
+              <w:rPr>
+                <w:rFonts w:ascii="Times New Roman" w:eastAsia="宋体" w:hAnsi="Times New Roman" w:cs="Times New Roman"/>
+                <w:szCs w:val="21"/>
+              </w:rPr>
+              <w:t>表</w:t>
+            </w:r>
+            <w:r>
+              <w:rPr>
+                <w:rFonts w:ascii="Times New Roman" w:eastAsia="宋体" w:hAnsi="Times New Roman" w:cs="Times New Roman"/>
+                <w:szCs w:val="21"/>
+              </w:rPr>
+              <w:t>6.30</w:t>
+            </w:r>
+          </w:p>
+        </w:tc>
+        <w:tc>
+          <w:tcPr>
+            <w:tcW w:w="2268" w:type="dxa"/>
+            <w:vAlign w:val="center"/>
+          </w:tcPr>
+          <w:p>
+            <w:pPr>
+              <w:jc w:val="center"/>
+              <w:rPr>
+                <w:rFonts w:ascii="Times New Roman" w:eastAsia="宋体" w:hAnsi="Times New Roman" w:cs="Times New Roman"/>
+                <w:szCs w:val="21"/>
+              </w:rPr>
+            </w:pPr>
+            <w:r>
+              <w:rPr>
+                <w:rFonts w:ascii="Times New Roman" w:eastAsia="宋体" w:hAnsi="Times New Roman" w:cs="Times New Roman"/>
+                <w:szCs w:val="21"/>
+              </w:rPr>
+              <w:t>测试用例编号格式不一致</w:t>
+            </w:r>
+          </w:p>
+        </w:tc>
+        <w:tc>
+          <w:tcPr>
+            <w:tcW w:w="1134" w:type="dxa"/>
+            <w:vAlign w:val="center"/>
+          </w:tcPr>
+          <w:p>
+            <w:pPr>
+              <w:jc w:val="center"/>
+              <w:rPr>
+                <w:rFonts w:ascii="Times New Roman" w:eastAsia="宋体" w:hAnsi="Times New Roman" w:cs="Times New Roman"/>
+                <w:szCs w:val="21"/>
+              </w:rPr>
+            </w:pPr>
+            <w:r>
+              <w:rPr>
+                <w:rFonts w:ascii="Times New Roman" w:eastAsia="宋体" w:hAnsi="Times New Roman" w:cs="Times New Roman"/>
+                <w:szCs w:val="21"/>
+              </w:rPr>
+              <w:t>D-</w:t>
+            </w:r>
+            <w:r>
+              <w:rPr>
+                <w:rFonts w:ascii="Times New Roman" w:eastAsia="宋体" w:hAnsi="Times New Roman" w:cs="Times New Roman"/>
+                <w:szCs w:val="21"/>
+              </w:rPr>
+              <w:t>黄雨鹤</w:t>
+            </w:r>
+          </w:p>
+        </w:tc>
+        <w:tc>
+          <w:tcPr>
+            <w:tcW w:w="850" w:type="dxa"/>
+            <w:vAlign w:val="center"/>
+          </w:tcPr>
+          <w:p>
+            <w:pPr>
+              <w:jc w:val="center"/>
+              <w:rPr>
+                <w:rFonts w:ascii="Times New Roman" w:eastAsia="宋体" w:hAnsi="Times New Roman" w:cs="Times New Roman"/>
+                <w:szCs w:val="21"/>
+              </w:rPr>
+            </w:pPr>
+            <w:r>
+              <w:rPr>
+                <w:rFonts w:ascii="Times New Roman" w:eastAsia="宋体" w:hAnsi="Times New Roman" w:cs="Times New Roman"/>
+                <w:szCs w:val="21"/>
+              </w:rPr>
+              <w:t>梁远志</w:t>
+            </w:r>
+          </w:p>
+        </w:tc>
+        <w:tc>
+          <w:tcPr>
+            <w:tcW w:w="1077" w:type="dxa"/>
+            <w:vAlign w:val="center"/>
+          </w:tcPr>
+          <w:p>
+            <w:pPr>
+              <w:jc w:val="center"/>
+              <w:rPr>
+                <w:rFonts w:ascii="Times New Roman" w:eastAsia="宋体" w:hAnsi="Times New Roman" w:cs="Times New Roman"/>
+                <w:szCs w:val="21"/>
+              </w:rPr>
+            </w:pPr>
+            <w:r>
+              <w:rPr>
+                <w:rFonts w:ascii="Times New Roman" w:eastAsia="宋体" w:hAnsi="Times New Roman" w:cs="Times New Roman"/>
+                <w:szCs w:val="21"/>
+              </w:rPr>
+              <w:t>接受，已修改格式</w:t>
+            </w:r>
+          </w:p>
+        </w:tc>
+        <w:tc>
+          <w:tcPr>
+            <w:tcW w:w="1134" w:type="dxa"/>
+            <w:vAlign w:val="center"/>
+          </w:tcPr>
+          <w:p>
+            <w:pPr>
+              <w:jc w:val="center"/>
+              <w:rPr>
+                <w:rFonts w:ascii="Times New Roman" w:eastAsia="宋体" w:hAnsi="Times New Roman" w:cs="Times New Roman"/>
+                <w:szCs w:val="21"/>
+              </w:rPr>
+            </w:pPr>
+            <w:r>
+              <w:rPr>
                 <w:rFonts w:ascii="Times New Roman" w:eastAsia="宋体" w:hAnsi="Times New Roman" w:cs="Times New Roman" w:hint="eastAsia"/>
                 <w:szCs w:val="21"/>
               </w:rPr>
-              <w:t>1</w:t>
-            </w:r>
-            <w:r>
-              <w:rPr>
-                <w:rFonts w:ascii="Times New Roman" w:eastAsia="宋体" w:hAnsi="Times New Roman" w:cs="Times New Roman"/>
-                <w:szCs w:val="21"/>
-              </w:rPr>
-              <w:t>1</w:t>
-            </w:r>
-          </w:p>
-        </w:tc>
-        <w:tc>
-          <w:tcPr>
-            <w:tcW w:w="1077" w:type="dxa"/>
-            <w:vAlign w:val="center"/>
-          </w:tcPr>
-          <w:p>
-            <w:pPr>
-              <w:jc w:val="center"/>
-              <w:rPr>
-                <w:rFonts w:ascii="Times New Roman" w:eastAsia="宋体" w:hAnsi="Times New Roman" w:cs="Times New Roman"/>
-                <w:szCs w:val="21"/>
-              </w:rPr>
-            </w:pPr>
-            <w:r>
-              <w:rPr>
-                <w:rFonts w:ascii="Times New Roman" w:eastAsia="宋体" w:hAnsi="Times New Roman" w:cs="Times New Roman"/>
-                <w:szCs w:val="21"/>
-              </w:rPr>
-              <w:t>表</w:t>
-            </w:r>
-            <w:r>
-              <w:rPr>
-                <w:rFonts w:ascii="Times New Roman" w:eastAsia="宋体" w:hAnsi="Times New Roman" w:cs="Times New Roman"/>
-                <w:szCs w:val="21"/>
-              </w:rPr>
-              <w:t>6.30</w:t>
-            </w:r>
-          </w:p>
-        </w:tc>
-        <w:tc>
-          <w:tcPr>
-            <w:tcW w:w="2268" w:type="dxa"/>
-            <w:vAlign w:val="center"/>
-          </w:tcPr>
-          <w:p>
-            <w:pPr>
-              <w:jc w:val="center"/>
-              <w:rPr>
-                <w:rFonts w:ascii="Times New Roman" w:eastAsia="宋体" w:hAnsi="Times New Roman" w:cs="Times New Roman"/>
-                <w:szCs w:val="21"/>
-              </w:rPr>
-            </w:pPr>
-            <w:r>
-              <w:rPr>
-                <w:rFonts w:ascii="Times New Roman" w:eastAsia="宋体" w:hAnsi="Times New Roman" w:cs="Times New Roman"/>
-                <w:szCs w:val="21"/>
-              </w:rPr>
-              <w:t>测试用例编号格式不一致</w:t>
-            </w:r>
-          </w:p>
-        </w:tc>
-        <w:tc>
-          <w:tcPr>
-            <w:tcW w:w="1134" w:type="dxa"/>
-            <w:vAlign w:val="center"/>
-          </w:tcPr>
-          <w:p>
-            <w:pPr>
-              <w:jc w:val="center"/>
-              <w:rPr>
-                <w:rFonts w:ascii="Times New Roman" w:eastAsia="宋体" w:hAnsi="Times New Roman" w:cs="Times New Roman"/>
-                <w:szCs w:val="21"/>
-              </w:rPr>
-            </w:pPr>
-            <w:r>
-              <w:rPr>
-                <w:rFonts w:ascii="Times New Roman" w:eastAsia="宋体" w:hAnsi="Times New Roman" w:cs="Times New Roman" w:hint="eastAsia"/>
-                <w:szCs w:val="21"/>
-              </w:rPr>
-              <w:t>D</w:t>
-            </w:r>
-            <w:r>
-              <w:rPr>
-                <w:rFonts w:ascii="Times New Roman" w:eastAsia="宋体" w:hAnsi="Times New Roman" w:cs="Times New Roman"/>
-                <w:szCs w:val="21"/>
-              </w:rPr>
-              <w:t>-</w:t>
-            </w:r>
-            <w:r>
-              <w:rPr>
-                <w:rFonts w:ascii="Times New Roman" w:eastAsia="宋体" w:hAnsi="Times New Roman" w:cs="Times New Roman"/>
-                <w:szCs w:val="21"/>
-              </w:rPr>
-              <w:t>黄雨鹤</w:t>
-            </w:r>
-          </w:p>
-        </w:tc>
-        <w:tc>
-          <w:tcPr>
-            <w:tcW w:w="850" w:type="dxa"/>
-            <w:vAlign w:val="center"/>
-          </w:tcPr>
-          <w:p>
-            <w:pPr>
-              <w:jc w:val="center"/>
-              <w:rPr>
-                <w:rFonts w:ascii="Times New Roman" w:eastAsia="宋体" w:hAnsi="Times New Roman" w:cs="Times New Roman"/>
-                <w:szCs w:val="21"/>
-              </w:rPr>
-            </w:pPr>
-            <w:r>
-              <w:rPr>
-                <w:rFonts w:ascii="Times New Roman" w:eastAsia="宋体" w:hAnsi="Times New Roman" w:cs="Times New Roman" w:hint="eastAsia"/>
-                <w:szCs w:val="21"/>
-              </w:rPr>
-              <w:t>梁远志</w:t>
-            </w:r>
-          </w:p>
-        </w:tc>
-        <w:tc>
-          <w:tcPr>
-            <w:tcW w:w="1077" w:type="dxa"/>
-            <w:vAlign w:val="center"/>
-          </w:tcPr>
-          <w:p>
-            <w:pPr>
-              <w:jc w:val="center"/>
-              <w:rPr>
-                <w:rFonts w:ascii="Times New Roman" w:eastAsia="宋体" w:hAnsi="Times New Roman" w:cs="Times New Roman"/>
-                <w:szCs w:val="21"/>
-              </w:rPr>
-            </w:pPr>
-          </w:p>
-        </w:tc>
-        <w:tc>
-          <w:tcPr>
-            <w:tcW w:w="1134" w:type="dxa"/>
-            <w:vAlign w:val="center"/>
-          </w:tcPr>
-          <w:p>
-            <w:pPr>
-              <w:jc w:val="center"/>
-              <w:rPr>
-                <w:rFonts w:ascii="Times New Roman" w:eastAsia="宋体" w:hAnsi="Times New Roman" w:cs="Times New Roman"/>
-                <w:szCs w:val="21"/>
-              </w:rPr>
-            </w:pPr>
+              <w:t>接受</w:t>
+            </w:r>
           </w:p>
         </w:tc>
       </w:tr>
@@ -2211,172 +2318,178 @@
             </w:pPr>
             <w:r>
               <w:rPr>
+                <w:rFonts w:ascii="Times New Roman" w:eastAsia="宋体" w:hAnsi="Times New Roman" w:cs="Times New Roman"/>
+                <w:szCs w:val="21"/>
+              </w:rPr>
+              <w:t>12</w:t>
+            </w:r>
+          </w:p>
+        </w:tc>
+        <w:tc>
+          <w:tcPr>
+            <w:tcW w:w="1077" w:type="dxa"/>
+            <w:vAlign w:val="center"/>
+          </w:tcPr>
+          <w:p>
+            <w:pPr>
+              <w:jc w:val="center"/>
+              <w:rPr>
+                <w:rFonts w:ascii="Times New Roman" w:eastAsia="宋体" w:hAnsi="Times New Roman" w:cs="Times New Roman"/>
+                <w:szCs w:val="21"/>
+              </w:rPr>
+            </w:pPr>
+            <w:r>
+              <w:rPr>
+                <w:rFonts w:ascii="Times New Roman" w:eastAsia="宋体" w:hAnsi="Times New Roman" w:cs="Times New Roman"/>
+                <w:szCs w:val="21"/>
+              </w:rPr>
+              <w:t>表</w:t>
+            </w:r>
+            <w:r>
+              <w:rPr>
+                <w:rFonts w:ascii="Times New Roman" w:eastAsia="宋体" w:hAnsi="Times New Roman" w:cs="Times New Roman"/>
+                <w:szCs w:val="21"/>
+              </w:rPr>
+              <w:t>6.31</w:t>
+            </w:r>
+          </w:p>
+        </w:tc>
+        <w:tc>
+          <w:tcPr>
+            <w:tcW w:w="2268" w:type="dxa"/>
+            <w:vAlign w:val="center"/>
+          </w:tcPr>
+          <w:p>
+            <w:pPr>
+              <w:jc w:val="center"/>
+              <w:rPr>
+                <w:rFonts w:ascii="Times New Roman" w:eastAsia="宋体" w:hAnsi="Times New Roman" w:cs="Times New Roman"/>
+                <w:szCs w:val="21"/>
+              </w:rPr>
+            </w:pPr>
+            <w:r>
+              <w:rPr>
+                <w:rFonts w:ascii="Times New Roman" w:eastAsia="宋体" w:hAnsi="Times New Roman" w:cs="Times New Roman"/>
+                <w:szCs w:val="21"/>
+              </w:rPr>
+              <w:t>测试前提和约束</w:t>
+            </w:r>
+            <w:r>
+              <w:rPr>
+                <w:rFonts w:ascii="Times New Roman" w:eastAsia="宋体" w:hAnsi="Times New Roman" w:cs="Times New Roman"/>
+                <w:szCs w:val="21"/>
+              </w:rPr>
+              <w:t>FT27</w:t>
+            </w:r>
+            <w:r>
+              <w:rPr>
+                <w:rFonts w:ascii="Times New Roman" w:eastAsia="宋体" w:hAnsi="Times New Roman" w:cs="Times New Roman"/>
+                <w:szCs w:val="21"/>
+              </w:rPr>
+              <w:t>并不是列出服务器节点列表</w:t>
+            </w:r>
+          </w:p>
+        </w:tc>
+        <w:tc>
+          <w:tcPr>
+            <w:tcW w:w="1134" w:type="dxa"/>
+            <w:vAlign w:val="center"/>
+          </w:tcPr>
+          <w:p>
+            <w:pPr>
+              <w:jc w:val="center"/>
+              <w:rPr>
+                <w:rFonts w:ascii="Times New Roman" w:eastAsia="宋体" w:hAnsi="Times New Roman" w:cs="Times New Roman"/>
+                <w:szCs w:val="21"/>
+              </w:rPr>
+            </w:pPr>
+            <w:r>
+              <w:rPr>
+                <w:rFonts w:ascii="Times New Roman" w:eastAsia="宋体" w:hAnsi="Times New Roman" w:cs="Times New Roman"/>
+                <w:szCs w:val="21"/>
+              </w:rPr>
+              <w:t>D-</w:t>
+            </w:r>
+            <w:r>
+              <w:rPr>
+                <w:rFonts w:ascii="Times New Roman" w:eastAsia="宋体" w:hAnsi="Times New Roman" w:cs="Times New Roman"/>
+                <w:szCs w:val="21"/>
+              </w:rPr>
+              <w:t>黄雨鹤</w:t>
+            </w:r>
+          </w:p>
+        </w:tc>
+        <w:tc>
+          <w:tcPr>
+            <w:tcW w:w="850" w:type="dxa"/>
+            <w:vAlign w:val="center"/>
+          </w:tcPr>
+          <w:p>
+            <w:pPr>
+              <w:jc w:val="center"/>
+              <w:rPr>
+                <w:rFonts w:ascii="Times New Roman" w:eastAsia="宋体" w:hAnsi="Times New Roman" w:cs="Times New Roman"/>
+                <w:szCs w:val="21"/>
+              </w:rPr>
+            </w:pPr>
+            <w:r>
+              <w:rPr>
+                <w:rFonts w:ascii="Times New Roman" w:eastAsia="宋体" w:hAnsi="Times New Roman" w:cs="Times New Roman"/>
+                <w:szCs w:val="21"/>
+              </w:rPr>
+              <w:t>梁远志</w:t>
+            </w:r>
+          </w:p>
+        </w:tc>
+        <w:tc>
+          <w:tcPr>
+            <w:tcW w:w="1077" w:type="dxa"/>
+            <w:vAlign w:val="center"/>
+          </w:tcPr>
+          <w:p>
+            <w:pPr>
+              <w:jc w:val="center"/>
+              <w:rPr>
+                <w:rFonts w:ascii="Times New Roman" w:eastAsia="宋体" w:hAnsi="Times New Roman" w:cs="Times New Roman"/>
+                <w:szCs w:val="21"/>
+              </w:rPr>
+            </w:pPr>
+            <w:r>
+              <w:rPr>
+                <w:rFonts w:ascii="Times New Roman" w:eastAsia="宋体" w:hAnsi="Times New Roman" w:cs="Times New Roman"/>
+                <w:szCs w:val="21"/>
+              </w:rPr>
+              <w:t>接受，已改成</w:t>
+            </w:r>
+            <w:r>
+              <w:rPr>
+                <w:rFonts w:ascii="Times New Roman" w:eastAsia="宋体" w:hAnsi="Times New Roman" w:cs="Times New Roman"/>
+                <w:szCs w:val="21"/>
+              </w:rPr>
+              <w:t>FT26</w:t>
+            </w:r>
+          </w:p>
+        </w:tc>
+        <w:tc>
+          <w:tcPr>
+            <w:tcW w:w="1134" w:type="dxa"/>
+            <w:vAlign w:val="center"/>
+          </w:tcPr>
+          <w:p>
+            <w:pPr>
+              <w:jc w:val="center"/>
+              <w:rPr>
+                <w:rFonts w:ascii="Times New Roman" w:eastAsia="宋体" w:hAnsi="Times New Roman" w:cs="Times New Roman"/>
+                <w:szCs w:val="21"/>
+              </w:rPr>
+            </w:pPr>
+            <w:r>
+              <w:rPr>
                 <w:rFonts w:ascii="Times New Roman" w:eastAsia="宋体" w:hAnsi="Times New Roman" w:cs="Times New Roman" w:hint="eastAsia"/>
                 <w:szCs w:val="21"/>
               </w:rPr>
-              <w:lastRenderedPageBreak/>
-              <w:t>1</w:t>
-            </w:r>
-            <w:r>
-              <w:rPr>
-                <w:rFonts w:ascii="Times New Roman" w:eastAsia="宋体" w:hAnsi="Times New Roman" w:cs="Times New Roman"/>
-                <w:szCs w:val="21"/>
-              </w:rPr>
-              <w:t>2</w:t>
-            </w:r>
-          </w:p>
-        </w:tc>
-        <w:tc>
-          <w:tcPr>
-            <w:tcW w:w="1077" w:type="dxa"/>
-            <w:vAlign w:val="center"/>
-          </w:tcPr>
-          <w:p>
-            <w:pPr>
-              <w:jc w:val="center"/>
-              <w:rPr>
-                <w:rFonts w:ascii="Times New Roman" w:eastAsia="宋体" w:hAnsi="Times New Roman" w:cs="Times New Roman"/>
-                <w:szCs w:val="21"/>
-              </w:rPr>
-            </w:pPr>
-            <w:r>
-              <w:rPr>
-                <w:rFonts w:ascii="Times New Roman" w:eastAsia="宋体" w:hAnsi="Times New Roman" w:cs="Times New Roman"/>
-                <w:szCs w:val="21"/>
-              </w:rPr>
-              <w:t>表</w:t>
-            </w:r>
-            <w:r>
-              <w:rPr>
-                <w:rFonts w:ascii="Times New Roman" w:eastAsia="宋体" w:hAnsi="Times New Roman" w:cs="Times New Roman"/>
-                <w:szCs w:val="21"/>
-              </w:rPr>
-              <w:t>6.31</w:t>
-            </w:r>
-          </w:p>
-        </w:tc>
-        <w:tc>
-          <w:tcPr>
-            <w:tcW w:w="2268" w:type="dxa"/>
-            <w:vAlign w:val="center"/>
-          </w:tcPr>
-          <w:p>
-            <w:pPr>
-              <w:jc w:val="center"/>
-              <w:rPr>
-                <w:rFonts w:ascii="Times New Roman" w:eastAsia="宋体" w:hAnsi="Times New Roman" w:cs="Times New Roman"/>
-                <w:szCs w:val="21"/>
-              </w:rPr>
-            </w:pPr>
-            <w:r>
-              <w:rPr>
-                <w:rFonts w:ascii="Times New Roman" w:eastAsia="宋体" w:hAnsi="Times New Roman" w:cs="Times New Roman"/>
-                <w:szCs w:val="21"/>
-              </w:rPr>
-              <w:t>测试前提和约束</w:t>
-            </w:r>
-            <w:r>
-              <w:rPr>
-                <w:rFonts w:ascii="Times New Roman" w:eastAsia="宋体" w:hAnsi="Times New Roman" w:cs="Times New Roman"/>
-                <w:szCs w:val="21"/>
-              </w:rPr>
-              <w:t>FT27</w:t>
-            </w:r>
-            <w:r>
-              <w:rPr>
-                <w:rFonts w:ascii="Times New Roman" w:eastAsia="宋体" w:hAnsi="Times New Roman" w:cs="Times New Roman"/>
-                <w:szCs w:val="21"/>
-              </w:rPr>
-              <w:t>并不是列出服务器节点列表</w:t>
-            </w:r>
-          </w:p>
-        </w:tc>
-        <w:tc>
-          <w:tcPr>
-            <w:tcW w:w="1134" w:type="dxa"/>
-            <w:vAlign w:val="center"/>
-          </w:tcPr>
-          <w:p>
-            <w:pPr>
-              <w:jc w:val="center"/>
-              <w:rPr>
-                <w:rFonts w:ascii="Times New Roman" w:eastAsia="宋体" w:hAnsi="Times New Roman" w:cs="Times New Roman"/>
-                <w:szCs w:val="21"/>
-              </w:rPr>
-            </w:pPr>
-            <w:r>
-              <w:rPr>
-                <w:rFonts w:ascii="Times New Roman" w:eastAsia="宋体" w:hAnsi="Times New Roman" w:cs="Times New Roman" w:hint="eastAsia"/>
-                <w:szCs w:val="21"/>
-              </w:rPr>
-              <w:t>D</w:t>
-            </w:r>
-            <w:r>
-              <w:rPr>
-                <w:rFonts w:ascii="Times New Roman" w:eastAsia="宋体" w:hAnsi="Times New Roman" w:cs="Times New Roman"/>
-                <w:szCs w:val="21"/>
-              </w:rPr>
-              <w:t>-</w:t>
-            </w:r>
-            <w:r>
-              <w:rPr>
-                <w:rFonts w:ascii="Times New Roman" w:eastAsia="宋体" w:hAnsi="Times New Roman" w:cs="Times New Roman"/>
-                <w:szCs w:val="21"/>
-              </w:rPr>
-              <w:t>黄雨鹤</w:t>
-            </w:r>
-          </w:p>
-        </w:tc>
-        <w:tc>
-          <w:tcPr>
-            <w:tcW w:w="850" w:type="dxa"/>
-            <w:vAlign w:val="center"/>
-          </w:tcPr>
-          <w:p>
-            <w:pPr>
-              <w:jc w:val="center"/>
-              <w:rPr>
-                <w:rFonts w:ascii="Times New Roman" w:eastAsia="宋体" w:hAnsi="Times New Roman" w:cs="Times New Roman"/>
-                <w:szCs w:val="21"/>
-              </w:rPr>
-            </w:pPr>
-            <w:r>
-              <w:rPr>
-                <w:rFonts w:ascii="Times New Roman" w:eastAsia="宋体" w:hAnsi="Times New Roman" w:cs="Times New Roman" w:hint="eastAsia"/>
-                <w:szCs w:val="21"/>
-              </w:rPr>
-              <w:t>梁远志</w:t>
-            </w:r>
-          </w:p>
-        </w:tc>
-        <w:tc>
-          <w:tcPr>
-            <w:tcW w:w="1077" w:type="dxa"/>
-            <w:vAlign w:val="center"/>
-          </w:tcPr>
-          <w:p>
-            <w:pPr>
-              <w:jc w:val="center"/>
-              <w:rPr>
-                <w:rFonts w:ascii="Times New Roman" w:eastAsia="宋体" w:hAnsi="Times New Roman" w:cs="Times New Roman"/>
-                <w:szCs w:val="21"/>
-              </w:rPr>
-            </w:pPr>
-          </w:p>
-        </w:tc>
-        <w:tc>
-          <w:tcPr>
-            <w:tcW w:w="1134" w:type="dxa"/>
-            <w:vAlign w:val="center"/>
-          </w:tcPr>
-          <w:p>
-            <w:pPr>
-              <w:jc w:val="center"/>
-              <w:rPr>
-                <w:rFonts w:ascii="Times New Roman" w:eastAsia="宋体" w:hAnsi="Times New Roman" w:cs="Times New Roman"/>
-                <w:szCs w:val="21"/>
-              </w:rPr>
-            </w:pPr>
+              <w:t>接受</w:t>
+            </w:r>
           </w:p>
         </w:tc>
       </w:tr>
@@ -2399,157 +2512,157 @@
             </w:pPr>
             <w:r>
               <w:rPr>
+                <w:rFonts w:ascii="Times New Roman" w:eastAsia="宋体" w:hAnsi="Times New Roman" w:cs="Times New Roman"/>
+                <w:szCs w:val="21"/>
+              </w:rPr>
+              <w:t>13</w:t>
+            </w:r>
+          </w:p>
+        </w:tc>
+        <w:tc>
+          <w:tcPr>
+            <w:tcW w:w="1077" w:type="dxa"/>
+            <w:vAlign w:val="center"/>
+          </w:tcPr>
+          <w:p>
+            <w:pPr>
+              <w:jc w:val="center"/>
+              <w:rPr>
+                <w:rFonts w:ascii="Times New Roman" w:eastAsia="宋体" w:hAnsi="Times New Roman" w:cs="Times New Roman"/>
+                <w:szCs w:val="21"/>
+              </w:rPr>
+            </w:pPr>
+            <w:r>
+              <w:rPr>
+                <w:rFonts w:ascii="Times New Roman" w:eastAsia="宋体" w:hAnsi="Times New Roman" w:cs="Times New Roman"/>
+                <w:szCs w:val="21"/>
+              </w:rPr>
+              <w:t>表</w:t>
+            </w:r>
+            <w:r>
+              <w:rPr>
+                <w:rFonts w:ascii="Times New Roman" w:eastAsia="宋体" w:hAnsi="Times New Roman" w:cs="Times New Roman"/>
+                <w:szCs w:val="21"/>
+              </w:rPr>
+              <w:t>6.31</w:t>
+            </w:r>
+          </w:p>
+        </w:tc>
+        <w:tc>
+          <w:tcPr>
+            <w:tcW w:w="2268" w:type="dxa"/>
+            <w:vAlign w:val="center"/>
+          </w:tcPr>
+          <w:p>
+            <w:pPr>
+              <w:jc w:val="center"/>
+              <w:rPr>
+                <w:rFonts w:ascii="Times New Roman" w:eastAsia="宋体" w:hAnsi="Times New Roman" w:cs="Times New Roman"/>
+                <w:szCs w:val="21"/>
+              </w:rPr>
+            </w:pPr>
+            <w:r>
+              <w:rPr>
+                <w:rFonts w:ascii="Times New Roman" w:eastAsia="宋体" w:hAnsi="Times New Roman" w:cs="Times New Roman"/>
+                <w:szCs w:val="21"/>
+              </w:rPr>
+              <w:t>备注中写明测试数据是系统列表中存在节点，是否可以认为测试前提是至少存在一个节点，否则无法测试</w:t>
+            </w:r>
+          </w:p>
+        </w:tc>
+        <w:tc>
+          <w:tcPr>
+            <w:tcW w:w="1134" w:type="dxa"/>
+            <w:vAlign w:val="center"/>
+          </w:tcPr>
+          <w:p>
+            <w:pPr>
+              <w:jc w:val="center"/>
+              <w:rPr>
+                <w:rFonts w:ascii="Times New Roman" w:eastAsia="宋体" w:hAnsi="Times New Roman" w:cs="Times New Roman"/>
+                <w:szCs w:val="21"/>
+              </w:rPr>
+            </w:pPr>
+            <w:r>
+              <w:rPr>
+                <w:rFonts w:ascii="Times New Roman" w:eastAsia="宋体" w:hAnsi="Times New Roman" w:cs="Times New Roman"/>
+                <w:szCs w:val="21"/>
+              </w:rPr>
+              <w:t>D-</w:t>
+            </w:r>
+            <w:r>
+              <w:rPr>
+                <w:rFonts w:ascii="Times New Roman" w:eastAsia="宋体" w:hAnsi="Times New Roman" w:cs="Times New Roman"/>
+                <w:szCs w:val="21"/>
+              </w:rPr>
+              <w:t>黄雨鹤</w:t>
+            </w:r>
+          </w:p>
+        </w:tc>
+        <w:tc>
+          <w:tcPr>
+            <w:tcW w:w="850" w:type="dxa"/>
+            <w:vAlign w:val="center"/>
+          </w:tcPr>
+          <w:p>
+            <w:pPr>
+              <w:jc w:val="center"/>
+              <w:rPr>
+                <w:rFonts w:ascii="Times New Roman" w:eastAsia="宋体" w:hAnsi="Times New Roman" w:cs="Times New Roman"/>
+                <w:szCs w:val="21"/>
+              </w:rPr>
+            </w:pPr>
+            <w:r>
+              <w:rPr>
+                <w:rFonts w:ascii="Times New Roman" w:eastAsia="宋体" w:hAnsi="Times New Roman" w:cs="Times New Roman"/>
+                <w:szCs w:val="21"/>
+              </w:rPr>
+              <w:t>梁远志</w:t>
+            </w:r>
+          </w:p>
+        </w:tc>
+        <w:tc>
+          <w:tcPr>
+            <w:tcW w:w="1077" w:type="dxa"/>
+            <w:vAlign w:val="center"/>
+          </w:tcPr>
+          <w:p>
+            <w:pPr>
+              <w:jc w:val="center"/>
+              <w:rPr>
+                <w:rFonts w:ascii="Times New Roman" w:eastAsia="宋体" w:hAnsi="Times New Roman" w:cs="Times New Roman"/>
+                <w:szCs w:val="21"/>
+              </w:rPr>
+            </w:pPr>
+            <w:r>
+              <w:rPr>
+                <w:rFonts w:ascii="Times New Roman" w:eastAsia="宋体" w:hAnsi="Times New Roman" w:cs="Times New Roman"/>
+                <w:szCs w:val="21"/>
+              </w:rPr>
+              <w:t>接受，已在前提和约束中补充描述</w:t>
+            </w:r>
+          </w:p>
+        </w:tc>
+        <w:tc>
+          <w:tcPr>
+            <w:tcW w:w="1134" w:type="dxa"/>
+            <w:vAlign w:val="center"/>
+          </w:tcPr>
+          <w:p>
+            <w:pPr>
+              <w:jc w:val="center"/>
+              <w:rPr>
+                <w:rFonts w:ascii="Times New Roman" w:eastAsia="宋体" w:hAnsi="Times New Roman" w:cs="Times New Roman"/>
+                <w:szCs w:val="21"/>
+              </w:rPr>
+            </w:pPr>
+            <w:r>
+              <w:rPr>
                 <w:rFonts w:ascii="Times New Roman" w:eastAsia="宋体" w:hAnsi="Times New Roman" w:cs="Times New Roman" w:hint="eastAsia"/>
                 <w:szCs w:val="21"/>
               </w:rPr>
-              <w:t>1</w:t>
-            </w:r>
-            <w:r>
-              <w:rPr>
-                <w:rFonts w:ascii="Times New Roman" w:eastAsia="宋体" w:hAnsi="Times New Roman" w:cs="Times New Roman"/>
-                <w:szCs w:val="21"/>
-              </w:rPr>
-              <w:t>3</w:t>
-            </w:r>
-          </w:p>
-        </w:tc>
-        <w:tc>
-          <w:tcPr>
-            <w:tcW w:w="1077" w:type="dxa"/>
-            <w:vAlign w:val="center"/>
-          </w:tcPr>
-          <w:p>
-            <w:pPr>
-              <w:jc w:val="center"/>
-              <w:rPr>
-                <w:rFonts w:ascii="Times New Roman" w:eastAsia="宋体" w:hAnsi="Times New Roman" w:cs="Times New Roman"/>
-                <w:szCs w:val="21"/>
-              </w:rPr>
-            </w:pPr>
-            <w:r>
-              <w:rPr>
-                <w:rFonts w:ascii="Times New Roman" w:eastAsia="宋体" w:hAnsi="Times New Roman" w:cs="Times New Roman"/>
-                <w:szCs w:val="21"/>
-              </w:rPr>
-              <w:t>表</w:t>
-            </w:r>
-            <w:r>
-              <w:rPr>
-                <w:rFonts w:ascii="Times New Roman" w:eastAsia="宋体" w:hAnsi="Times New Roman" w:cs="Times New Roman"/>
-                <w:szCs w:val="21"/>
-              </w:rPr>
-              <w:t>6.31</w:t>
-            </w:r>
-          </w:p>
-        </w:tc>
-        <w:tc>
-          <w:tcPr>
-            <w:tcW w:w="2268" w:type="dxa"/>
-            <w:vAlign w:val="center"/>
-          </w:tcPr>
-          <w:p>
-            <w:pPr>
-              <w:jc w:val="center"/>
-              <w:rPr>
-                <w:rFonts w:ascii="Times New Roman" w:eastAsia="宋体" w:hAnsi="Times New Roman" w:cs="Times New Roman"/>
-                <w:szCs w:val="21"/>
-              </w:rPr>
-            </w:pPr>
-            <w:r>
-              <w:rPr>
-                <w:rFonts w:ascii="Times New Roman" w:eastAsia="宋体" w:hAnsi="Times New Roman" w:cs="Times New Roman"/>
-                <w:szCs w:val="21"/>
-              </w:rPr>
-              <w:t>备注中写明测试数据是系统列表中存在节点，是否可以认为测试前提是至少存在一个节点，否则无法测试</w:t>
-            </w:r>
-          </w:p>
-        </w:tc>
-        <w:tc>
-          <w:tcPr>
-            <w:tcW w:w="1134" w:type="dxa"/>
-            <w:vAlign w:val="center"/>
-          </w:tcPr>
-          <w:p>
-            <w:pPr>
-              <w:jc w:val="center"/>
-              <w:rPr>
-                <w:rFonts w:ascii="Times New Roman" w:eastAsia="宋体" w:hAnsi="Times New Roman" w:cs="Times New Roman"/>
-                <w:szCs w:val="21"/>
-              </w:rPr>
-            </w:pPr>
-            <w:r>
-              <w:rPr>
-                <w:rFonts w:ascii="Times New Roman" w:eastAsia="宋体" w:hAnsi="Times New Roman" w:cs="Times New Roman" w:hint="eastAsia"/>
-                <w:szCs w:val="21"/>
-              </w:rPr>
-              <w:t>D</w:t>
-            </w:r>
-            <w:r>
-              <w:rPr>
-                <w:rFonts w:ascii="Times New Roman" w:eastAsia="宋体" w:hAnsi="Times New Roman" w:cs="Times New Roman"/>
-                <w:szCs w:val="21"/>
-              </w:rPr>
-              <w:t>-</w:t>
-            </w:r>
-            <w:r>
-              <w:rPr>
-                <w:rFonts w:ascii="Times New Roman" w:eastAsia="宋体" w:hAnsi="Times New Roman" w:cs="Times New Roman"/>
-                <w:szCs w:val="21"/>
-              </w:rPr>
-              <w:t>黄雨鹤</w:t>
-            </w:r>
-          </w:p>
-        </w:tc>
-        <w:tc>
-          <w:tcPr>
-            <w:tcW w:w="850" w:type="dxa"/>
-            <w:vAlign w:val="center"/>
-          </w:tcPr>
-          <w:p>
-            <w:pPr>
-              <w:jc w:val="center"/>
-              <w:rPr>
-                <w:rFonts w:ascii="Times New Roman" w:eastAsia="宋体" w:hAnsi="Times New Roman" w:cs="Times New Roman"/>
-                <w:szCs w:val="21"/>
-              </w:rPr>
-            </w:pPr>
-            <w:r>
-              <w:rPr>
-                <w:rFonts w:ascii="Times New Roman" w:eastAsia="宋体" w:hAnsi="Times New Roman" w:cs="Times New Roman" w:hint="eastAsia"/>
-                <w:szCs w:val="21"/>
-              </w:rPr>
-              <w:t>梁远志</w:t>
-            </w:r>
-          </w:p>
-        </w:tc>
-        <w:tc>
-          <w:tcPr>
-            <w:tcW w:w="1077" w:type="dxa"/>
-            <w:vAlign w:val="center"/>
-          </w:tcPr>
-          <w:p>
-            <w:pPr>
-              <w:jc w:val="center"/>
-              <w:rPr>
-                <w:rFonts w:ascii="Times New Roman" w:eastAsia="宋体" w:hAnsi="Times New Roman" w:cs="Times New Roman"/>
-                <w:szCs w:val="21"/>
-              </w:rPr>
-            </w:pPr>
-          </w:p>
-        </w:tc>
-        <w:tc>
-          <w:tcPr>
-            <w:tcW w:w="1134" w:type="dxa"/>
-            <w:vAlign w:val="center"/>
-          </w:tcPr>
-          <w:p>
-            <w:pPr>
-              <w:jc w:val="center"/>
-              <w:rPr>
-                <w:rFonts w:ascii="Times New Roman" w:eastAsia="宋体" w:hAnsi="Times New Roman" w:cs="Times New Roman"/>
-                <w:szCs w:val="21"/>
-              </w:rPr>
-            </w:pPr>
+              <w:t>接受</w:t>
+            </w:r>
           </w:p>
         </w:tc>
       </w:tr>
@@ -2572,192 +2685,192 @@
             </w:pPr>
             <w:r>
               <w:rPr>
+                <w:rFonts w:ascii="Times New Roman" w:eastAsia="宋体" w:hAnsi="Times New Roman" w:cs="Times New Roman"/>
+                <w:szCs w:val="21"/>
+              </w:rPr>
+              <w:t>14</w:t>
+            </w:r>
+          </w:p>
+        </w:tc>
+        <w:tc>
+          <w:tcPr>
+            <w:tcW w:w="1077" w:type="dxa"/>
+            <w:vAlign w:val="center"/>
+          </w:tcPr>
+          <w:p>
+            <w:pPr>
+              <w:jc w:val="center"/>
+              <w:rPr>
+                <w:rFonts w:ascii="Times New Roman" w:eastAsia="宋体" w:hAnsi="Times New Roman" w:cs="Times New Roman"/>
+                <w:szCs w:val="21"/>
+              </w:rPr>
+            </w:pPr>
+            <w:r>
+              <w:rPr>
+                <w:rFonts w:ascii="Times New Roman" w:eastAsia="宋体" w:hAnsi="Times New Roman" w:cs="Times New Roman"/>
+                <w:szCs w:val="21"/>
+              </w:rPr>
+              <w:t>6.1.21</w:t>
+            </w:r>
+            <w:r>
+              <w:rPr>
+                <w:rFonts w:ascii="Times New Roman" w:eastAsia="宋体" w:hAnsi="Times New Roman" w:cs="Times New Roman"/>
+                <w:szCs w:val="21"/>
+              </w:rPr>
+              <w:t>账号登录</w:t>
+            </w:r>
+            <w:r>
+              <w:rPr>
+                <w:rFonts w:ascii="Times New Roman" w:eastAsia="宋体" w:hAnsi="Times New Roman" w:cs="Times New Roman"/>
+                <w:szCs w:val="21"/>
+              </w:rPr>
+              <w:t>/</w:t>
+            </w:r>
+            <w:r>
+              <w:rPr>
+                <w:rFonts w:ascii="Times New Roman" w:eastAsia="宋体" w:hAnsi="Times New Roman" w:cs="Times New Roman"/>
+                <w:szCs w:val="21"/>
+              </w:rPr>
+              <w:t>登出</w:t>
+            </w:r>
+          </w:p>
+        </w:tc>
+        <w:tc>
+          <w:tcPr>
+            <w:tcW w:w="2268" w:type="dxa"/>
+            <w:vAlign w:val="center"/>
+          </w:tcPr>
+          <w:p>
+            <w:pPr>
+              <w:jc w:val="center"/>
+              <w:rPr>
+                <w:rFonts w:ascii="Times New Roman" w:eastAsia="宋体" w:hAnsi="Times New Roman" w:cs="Times New Roman"/>
+                <w:szCs w:val="21"/>
+              </w:rPr>
+            </w:pPr>
+            <w:r>
+              <w:rPr>
+                <w:rFonts w:ascii="Times New Roman" w:eastAsia="宋体" w:hAnsi="Times New Roman" w:cs="Times New Roman"/>
+                <w:szCs w:val="21"/>
+              </w:rPr>
+              <w:t>测试过程步骤</w:t>
+            </w:r>
+            <w:r>
+              <w:rPr>
+                <w:rFonts w:ascii="Times New Roman" w:eastAsia="宋体" w:hAnsi="Times New Roman" w:cs="Times New Roman"/>
+                <w:szCs w:val="21"/>
+              </w:rPr>
+              <w:t>1“</w:t>
+            </w:r>
+            <w:r>
+              <w:rPr>
+                <w:rFonts w:ascii="Times New Roman" w:eastAsia="宋体" w:hAnsi="Times New Roman" w:cs="Times New Roman"/>
+                <w:szCs w:val="21"/>
+              </w:rPr>
+              <w:t>登陆</w:t>
+            </w:r>
+            <w:r>
+              <w:rPr>
+                <w:rFonts w:ascii="Times New Roman" w:eastAsia="宋体" w:hAnsi="Times New Roman" w:cs="Times New Roman"/>
+                <w:szCs w:val="21"/>
+              </w:rPr>
+              <w:t>”</w:t>
+            </w:r>
+          </w:p>
+        </w:tc>
+        <w:tc>
+          <w:tcPr>
+            <w:tcW w:w="1134" w:type="dxa"/>
+            <w:vAlign w:val="center"/>
+          </w:tcPr>
+          <w:p>
+            <w:pPr>
+              <w:jc w:val="center"/>
+              <w:rPr>
+                <w:rFonts w:ascii="Times New Roman" w:eastAsia="宋体" w:hAnsi="Times New Roman" w:cs="Times New Roman"/>
+                <w:szCs w:val="21"/>
+              </w:rPr>
+            </w:pPr>
+            <w:r>
+              <w:rPr>
+                <w:rFonts w:ascii="Times New Roman" w:eastAsia="宋体" w:hAnsi="Times New Roman" w:cs="Times New Roman"/>
+                <w:szCs w:val="21"/>
+              </w:rPr>
+              <w:t>D-</w:t>
+            </w:r>
+            <w:r>
+              <w:rPr>
+                <w:rFonts w:ascii="Times New Roman" w:eastAsia="宋体" w:hAnsi="Times New Roman" w:cs="Times New Roman"/>
+                <w:szCs w:val="21"/>
+              </w:rPr>
+              <w:t>林讯</w:t>
+            </w:r>
+          </w:p>
+        </w:tc>
+        <w:tc>
+          <w:tcPr>
+            <w:tcW w:w="850" w:type="dxa"/>
+            <w:vAlign w:val="center"/>
+          </w:tcPr>
+          <w:p>
+            <w:pPr>
+              <w:jc w:val="center"/>
+              <w:rPr>
+                <w:rFonts w:ascii="Times New Roman" w:eastAsia="宋体" w:hAnsi="Times New Roman" w:cs="Times New Roman"/>
+                <w:szCs w:val="21"/>
+              </w:rPr>
+            </w:pPr>
+            <w:r>
+              <w:rPr>
+                <w:rFonts w:ascii="Times New Roman" w:eastAsia="宋体" w:hAnsi="Times New Roman" w:cs="Times New Roman"/>
+                <w:szCs w:val="21"/>
+              </w:rPr>
+              <w:t>郭浩隆</w:t>
+            </w:r>
+          </w:p>
+        </w:tc>
+        <w:tc>
+          <w:tcPr>
+            <w:tcW w:w="1077" w:type="dxa"/>
+            <w:vAlign w:val="center"/>
+          </w:tcPr>
+          <w:p>
+            <w:pPr>
+              <w:jc w:val="center"/>
+              <w:rPr>
+                <w:rFonts w:ascii="Times New Roman" w:eastAsia="宋体" w:hAnsi="Times New Roman" w:cs="Times New Roman"/>
+                <w:szCs w:val="21"/>
+              </w:rPr>
+            </w:pPr>
+            <w:r>
+              <w:rPr>
+                <w:rFonts w:ascii="Times New Roman" w:eastAsia="宋体" w:hAnsi="Times New Roman" w:cs="Times New Roman"/>
+                <w:szCs w:val="21"/>
+              </w:rPr>
+              <w:t>接受，已修正</w:t>
+            </w:r>
+          </w:p>
+        </w:tc>
+        <w:tc>
+          <w:tcPr>
+            <w:tcW w:w="1134" w:type="dxa"/>
+            <w:vAlign w:val="center"/>
+          </w:tcPr>
+          <w:p>
+            <w:pPr>
+              <w:jc w:val="center"/>
+              <w:rPr>
+                <w:rFonts w:ascii="Times New Roman" w:eastAsia="宋体" w:hAnsi="Times New Roman" w:cs="Times New Roman"/>
+                <w:szCs w:val="21"/>
+              </w:rPr>
+            </w:pPr>
+            <w:r>
+              <w:rPr>
                 <w:rFonts w:ascii="Times New Roman" w:eastAsia="宋体" w:hAnsi="Times New Roman" w:cs="Times New Roman" w:hint="eastAsia"/>
                 <w:szCs w:val="21"/>
               </w:rPr>
-              <w:t>1</w:t>
-            </w:r>
-            <w:r>
-              <w:rPr>
-                <w:rFonts w:ascii="Times New Roman" w:eastAsia="宋体" w:hAnsi="Times New Roman" w:cs="Times New Roman"/>
-                <w:szCs w:val="21"/>
-              </w:rPr>
-              <w:t>4</w:t>
-            </w:r>
-          </w:p>
-        </w:tc>
-        <w:tc>
-          <w:tcPr>
-            <w:tcW w:w="1077" w:type="dxa"/>
-            <w:vAlign w:val="center"/>
-          </w:tcPr>
-          <w:p>
-            <w:pPr>
-              <w:jc w:val="center"/>
-              <w:rPr>
-                <w:rFonts w:ascii="Times New Roman" w:eastAsia="宋体" w:hAnsi="Times New Roman" w:cs="Times New Roman"/>
-                <w:szCs w:val="21"/>
-              </w:rPr>
-            </w:pPr>
-            <w:r>
-              <w:rPr>
-                <w:rFonts w:ascii="Times New Roman" w:eastAsia="宋体" w:hAnsi="Times New Roman" w:cs="Times New Roman"/>
-                <w:szCs w:val="21"/>
-              </w:rPr>
-              <w:t>6.1.21</w:t>
-            </w:r>
-            <w:r>
-              <w:rPr>
-                <w:rFonts w:ascii="Times New Roman" w:eastAsia="宋体" w:hAnsi="Times New Roman" w:cs="Times New Roman"/>
-                <w:szCs w:val="21"/>
-              </w:rPr>
-              <w:t>账号登录</w:t>
-            </w:r>
-            <w:r>
-              <w:rPr>
-                <w:rFonts w:ascii="Times New Roman" w:eastAsia="宋体" w:hAnsi="Times New Roman" w:cs="Times New Roman"/>
-                <w:szCs w:val="21"/>
-              </w:rPr>
-              <w:t>/</w:t>
-            </w:r>
-            <w:r>
-              <w:rPr>
-                <w:rFonts w:ascii="Times New Roman" w:eastAsia="宋体" w:hAnsi="Times New Roman" w:cs="Times New Roman"/>
-                <w:szCs w:val="21"/>
-              </w:rPr>
-              <w:t>登出</w:t>
-            </w:r>
-          </w:p>
-        </w:tc>
-        <w:tc>
-          <w:tcPr>
-            <w:tcW w:w="2268" w:type="dxa"/>
-            <w:vAlign w:val="center"/>
-          </w:tcPr>
-          <w:p>
-            <w:pPr>
-              <w:jc w:val="center"/>
-              <w:rPr>
-                <w:rFonts w:ascii="Times New Roman" w:eastAsia="宋体" w:hAnsi="Times New Roman" w:cs="Times New Roman"/>
-                <w:szCs w:val="21"/>
-              </w:rPr>
-            </w:pPr>
-            <w:r>
-              <w:rPr>
-                <w:rFonts w:ascii="Times New Roman" w:eastAsia="宋体" w:hAnsi="Times New Roman" w:cs="Times New Roman"/>
-                <w:szCs w:val="21"/>
-              </w:rPr>
-              <w:t>测试过程步骤</w:t>
-            </w:r>
-            <w:r>
-              <w:rPr>
-                <w:rFonts w:ascii="Times New Roman" w:eastAsia="宋体" w:hAnsi="Times New Roman" w:cs="Times New Roman"/>
-                <w:szCs w:val="21"/>
-              </w:rPr>
-              <w:t>1“</w:t>
-            </w:r>
-            <w:r>
-              <w:rPr>
-                <w:rFonts w:ascii="Times New Roman" w:eastAsia="宋体" w:hAnsi="Times New Roman" w:cs="Times New Roman"/>
-                <w:szCs w:val="21"/>
-              </w:rPr>
-              <w:t>登陆</w:t>
-            </w:r>
-            <w:r>
-              <w:rPr>
-                <w:rFonts w:ascii="Times New Roman" w:eastAsia="宋体" w:hAnsi="Times New Roman" w:cs="Times New Roman"/>
-                <w:szCs w:val="21"/>
-              </w:rPr>
-              <w:t>”</w:t>
-            </w:r>
-          </w:p>
-        </w:tc>
-        <w:tc>
-          <w:tcPr>
-            <w:tcW w:w="1134" w:type="dxa"/>
-            <w:vAlign w:val="center"/>
-          </w:tcPr>
-          <w:p>
-            <w:pPr>
-              <w:jc w:val="center"/>
-              <w:rPr>
-                <w:rFonts w:ascii="Times New Roman" w:eastAsia="宋体" w:hAnsi="Times New Roman" w:cs="Times New Roman"/>
-                <w:szCs w:val="21"/>
-              </w:rPr>
-            </w:pPr>
-            <w:r>
-              <w:rPr>
-                <w:rFonts w:ascii="Times New Roman" w:eastAsia="宋体" w:hAnsi="Times New Roman" w:cs="Times New Roman" w:hint="eastAsia"/>
-                <w:szCs w:val="21"/>
-              </w:rPr>
-              <w:t>D</w:t>
-            </w:r>
-            <w:r>
-              <w:rPr>
-                <w:rFonts w:ascii="Times New Roman" w:eastAsia="宋体" w:hAnsi="Times New Roman" w:cs="Times New Roman"/>
-                <w:szCs w:val="21"/>
-              </w:rPr>
-              <w:t>-</w:t>
-            </w:r>
-            <w:r>
-              <w:rPr>
-                <w:rFonts w:ascii="Times New Roman" w:eastAsia="宋体" w:hAnsi="Times New Roman" w:cs="Times New Roman"/>
-                <w:szCs w:val="21"/>
-              </w:rPr>
-              <w:t>林讯</w:t>
-            </w:r>
-          </w:p>
-        </w:tc>
-        <w:tc>
-          <w:tcPr>
-            <w:tcW w:w="850" w:type="dxa"/>
-            <w:vAlign w:val="center"/>
-          </w:tcPr>
-          <w:p>
-            <w:pPr>
-              <w:jc w:val="center"/>
-              <w:rPr>
-                <w:rFonts w:ascii="Times New Roman" w:eastAsia="宋体" w:hAnsi="Times New Roman" w:cs="Times New Roman"/>
-                <w:szCs w:val="21"/>
-              </w:rPr>
-            </w:pPr>
-            <w:r>
-              <w:rPr>
-                <w:rFonts w:ascii="Times New Roman" w:eastAsia="宋体" w:hAnsi="Times New Roman" w:cs="Times New Roman" w:hint="eastAsia"/>
-                <w:szCs w:val="21"/>
-              </w:rPr>
-              <w:t>郭浩隆</w:t>
-            </w:r>
-          </w:p>
-        </w:tc>
-        <w:tc>
-          <w:tcPr>
-            <w:tcW w:w="1077" w:type="dxa"/>
-            <w:vAlign w:val="center"/>
-          </w:tcPr>
-          <w:p>
-            <w:pPr>
-              <w:jc w:val="center"/>
-              <w:rPr>
-                <w:rFonts w:ascii="Times New Roman" w:eastAsia="宋体" w:hAnsi="Times New Roman" w:cs="Times New Roman"/>
-                <w:szCs w:val="21"/>
-              </w:rPr>
-            </w:pPr>
-          </w:p>
-        </w:tc>
-        <w:tc>
-          <w:tcPr>
-            <w:tcW w:w="1134" w:type="dxa"/>
-            <w:vAlign w:val="center"/>
-          </w:tcPr>
-          <w:p>
-            <w:pPr>
-              <w:jc w:val="center"/>
-              <w:rPr>
-                <w:rFonts w:ascii="Times New Roman" w:eastAsia="宋体" w:hAnsi="Times New Roman" w:cs="Times New Roman"/>
-                <w:szCs w:val="21"/>
-              </w:rPr>
-            </w:pPr>
+              <w:t>接受</w:t>
+            </w:r>
           </w:p>
         </w:tc>
       </w:tr>
@@ -2780,17 +2893,10 @@
             </w:pPr>
             <w:r>
               <w:rPr>
-                <w:rFonts w:ascii="Times New Roman" w:eastAsia="宋体" w:hAnsi="Times New Roman" w:cs="Times New Roman" w:hint="eastAsia"/>
-                <w:szCs w:val="21"/>
-              </w:rPr>
-              <w:t>1</w:t>
-            </w:r>
-            <w:r>
-              <w:rPr>
-                <w:rFonts w:ascii="Times New Roman" w:eastAsia="宋体" w:hAnsi="Times New Roman" w:cs="Times New Roman"/>
-                <w:szCs w:val="21"/>
-              </w:rPr>
-              <w:t>5</w:t>
+                <w:rFonts w:ascii="Times New Roman" w:eastAsia="宋体" w:hAnsi="Times New Roman" w:cs="Times New Roman"/>
+                <w:szCs w:val="21"/>
+              </w:rPr>
+              <w:t>15</w:t>
             </w:r>
           </w:p>
         </w:tc>
@@ -2860,17 +2966,10 @@
             </w:pPr>
             <w:r>
               <w:rPr>
-                <w:rFonts w:ascii="Times New Roman" w:eastAsia="宋体" w:hAnsi="Times New Roman" w:cs="Times New Roman" w:hint="eastAsia"/>
-                <w:szCs w:val="21"/>
-              </w:rPr>
-              <w:t>D</w:t>
-            </w:r>
-            <w:r>
-              <w:rPr>
-                <w:rFonts w:ascii="Times New Roman" w:eastAsia="宋体" w:hAnsi="Times New Roman" w:cs="Times New Roman"/>
-                <w:szCs w:val="21"/>
-              </w:rPr>
-              <w:t>-</w:t>
+                <w:rFonts w:ascii="Times New Roman" w:eastAsia="宋体" w:hAnsi="Times New Roman" w:cs="Times New Roman"/>
+                <w:szCs w:val="21"/>
+              </w:rPr>
+              <w:t>D-</w:t>
             </w:r>
             <w:r>
               <w:rPr>
@@ -2896,7 +2995,7 @@
             </w:pPr>
             <w:r>
               <w:rPr>
-                <w:rFonts w:ascii="Times New Roman" w:eastAsia="宋体" w:hAnsi="Times New Roman" w:cs="Times New Roman" w:hint="eastAsia"/>
+                <w:rFonts w:ascii="Times New Roman" w:eastAsia="宋体" w:hAnsi="Times New Roman" w:cs="Times New Roman"/>
                 <w:szCs w:val="21"/>
               </w:rPr>
               <w:t>郭浩隆</w:t>
@@ -2931,6 +3030,13 @@
                 <w:szCs w:val="21"/>
               </w:rPr>
             </w:pPr>
+            <w:r>
+              <w:rPr>
+                <w:rFonts w:ascii="Times New Roman" w:eastAsia="宋体" w:hAnsi="Times New Roman" w:cs="Times New Roman"/>
+                <w:szCs w:val="21"/>
+              </w:rPr>
+              <w:t>放弃</w:t>
+            </w:r>
           </w:p>
         </w:tc>
       </w:tr>
@@ -2953,11 +3059,2202 @@
             </w:pPr>
             <w:r>
               <w:rPr>
+                <w:rFonts w:ascii="Times New Roman" w:eastAsia="宋体" w:hAnsi="Times New Roman" w:cs="Times New Roman"/>
+                <w:szCs w:val="21"/>
+              </w:rPr>
+              <w:t>16</w:t>
+            </w:r>
+          </w:p>
+        </w:tc>
+        <w:tc>
+          <w:tcPr>
+            <w:tcW w:w="1077" w:type="dxa"/>
+            <w:vAlign w:val="center"/>
+          </w:tcPr>
+          <w:p>
+            <w:pPr>
+              <w:jc w:val="center"/>
+              <w:rPr>
+                <w:rFonts w:ascii="Times New Roman" w:eastAsia="宋体" w:hAnsi="Times New Roman" w:cs="Times New Roman"/>
+                <w:szCs w:val="21"/>
+              </w:rPr>
+            </w:pPr>
+            <w:r>
+              <w:rPr>
+                <w:rFonts w:ascii="Times New Roman" w:eastAsia="宋体" w:hAnsi="Times New Roman" w:cs="Times New Roman"/>
+                <w:szCs w:val="21"/>
+              </w:rPr>
+              <w:t>8.3</w:t>
+            </w:r>
+            <w:r>
+              <w:rPr>
+                <w:rFonts w:ascii="Times New Roman" w:eastAsia="宋体" w:hAnsi="Times New Roman" w:cs="Times New Roman"/>
+                <w:szCs w:val="21"/>
+              </w:rPr>
+              <w:t>负载</w:t>
+            </w:r>
+            <w:r>
+              <w:rPr>
+                <w:rFonts w:ascii="Times New Roman" w:eastAsia="宋体" w:hAnsi="Times New Roman" w:cs="Times New Roman"/>
+                <w:szCs w:val="21"/>
+              </w:rPr>
+              <w:t>/</w:t>
+            </w:r>
+            <w:r>
+              <w:rPr>
+                <w:rFonts w:ascii="Times New Roman" w:eastAsia="宋体" w:hAnsi="Times New Roman" w:cs="Times New Roman"/>
+                <w:szCs w:val="21"/>
+              </w:rPr>
+              <w:t>压力测试</w:t>
+            </w:r>
+          </w:p>
+        </w:tc>
+        <w:tc>
+          <w:tcPr>
+            <w:tcW w:w="2268" w:type="dxa"/>
+            <w:vAlign w:val="center"/>
+          </w:tcPr>
+          <w:p>
+            <w:pPr>
+              <w:jc w:val="center"/>
+              <w:rPr>
+                <w:rFonts w:ascii="Times New Roman" w:eastAsia="宋体" w:hAnsi="Times New Roman" w:cs="Times New Roman"/>
+                <w:szCs w:val="21"/>
+              </w:rPr>
+            </w:pPr>
+            <w:r>
+              <w:rPr>
+                <w:rFonts w:ascii="Times New Roman" w:eastAsia="宋体" w:hAnsi="Times New Roman" w:cs="Times New Roman"/>
+                <w:szCs w:val="21"/>
+              </w:rPr>
+              <w:t>“50</w:t>
+            </w:r>
+            <w:r>
+              <w:rPr>
+                <w:rFonts w:ascii="Times New Roman" w:eastAsia="宋体" w:hAnsi="Times New Roman" w:cs="Times New Roman"/>
+                <w:szCs w:val="21"/>
+              </w:rPr>
+              <w:t>用户并发，，</w:t>
+            </w:r>
+            <w:r>
+              <w:rPr>
+                <w:rFonts w:ascii="Times New Roman" w:eastAsia="宋体" w:hAnsi="Times New Roman" w:cs="Times New Roman"/>
+                <w:szCs w:val="21"/>
+              </w:rPr>
+              <w:t>”</w:t>
+            </w:r>
+          </w:p>
+        </w:tc>
+        <w:tc>
+          <w:tcPr>
+            <w:tcW w:w="1134" w:type="dxa"/>
+            <w:vAlign w:val="center"/>
+          </w:tcPr>
+          <w:p>
+            <w:pPr>
+              <w:jc w:val="center"/>
+              <w:rPr>
+                <w:rFonts w:ascii="Times New Roman" w:eastAsia="宋体" w:hAnsi="Times New Roman" w:cs="Times New Roman"/>
+                <w:szCs w:val="21"/>
+              </w:rPr>
+            </w:pPr>
+            <w:r>
+              <w:rPr>
+                <w:rFonts w:ascii="Times New Roman" w:eastAsia="宋体" w:hAnsi="Times New Roman" w:cs="Times New Roman"/>
+                <w:szCs w:val="21"/>
+              </w:rPr>
+              <w:t>D-</w:t>
+            </w:r>
+            <w:r>
+              <w:rPr>
+                <w:rFonts w:ascii="Times New Roman" w:eastAsia="宋体" w:hAnsi="Times New Roman" w:cs="Times New Roman"/>
+                <w:szCs w:val="21"/>
+              </w:rPr>
+              <w:t>林讯</w:t>
+            </w:r>
+          </w:p>
+        </w:tc>
+        <w:tc>
+          <w:tcPr>
+            <w:tcW w:w="850" w:type="dxa"/>
+            <w:vAlign w:val="center"/>
+          </w:tcPr>
+          <w:p>
+            <w:pPr>
+              <w:jc w:val="center"/>
+              <w:rPr>
+                <w:rFonts w:ascii="Times New Roman" w:eastAsia="宋体" w:hAnsi="Times New Roman" w:cs="Times New Roman"/>
+                <w:szCs w:val="21"/>
+              </w:rPr>
+            </w:pPr>
+            <w:r>
+              <w:rPr>
+                <w:rFonts w:ascii="Times New Roman" w:eastAsia="宋体" w:hAnsi="Times New Roman" w:cs="Times New Roman"/>
+                <w:szCs w:val="21"/>
+              </w:rPr>
+              <w:t>赵正阳</w:t>
+            </w:r>
+          </w:p>
+        </w:tc>
+        <w:tc>
+          <w:tcPr>
+            <w:tcW w:w="1077" w:type="dxa"/>
+            <w:vAlign w:val="center"/>
+          </w:tcPr>
+          <w:p>
+            <w:pPr>
+              <w:jc w:val="center"/>
+              <w:rPr>
+                <w:rFonts w:ascii="Times New Roman" w:eastAsia="宋体" w:hAnsi="Times New Roman" w:cs="Times New Roman"/>
+                <w:szCs w:val="21"/>
+              </w:rPr>
+            </w:pPr>
+            <w:r>
+              <w:rPr>
+                <w:rFonts w:ascii="Times New Roman" w:eastAsia="宋体" w:hAnsi="Times New Roman" w:cs="Times New Roman"/>
+                <w:szCs w:val="21"/>
+              </w:rPr>
+              <w:t>接受，已修正</w:t>
+            </w:r>
+          </w:p>
+        </w:tc>
+        <w:tc>
+          <w:tcPr>
+            <w:tcW w:w="1134" w:type="dxa"/>
+            <w:vAlign w:val="center"/>
+          </w:tcPr>
+          <w:p>
+            <w:pPr>
+              <w:jc w:val="center"/>
+              <w:rPr>
+                <w:rFonts w:ascii="Times New Roman" w:eastAsia="宋体" w:hAnsi="Times New Roman" w:cs="Times New Roman"/>
+                <w:szCs w:val="21"/>
+              </w:rPr>
+            </w:pPr>
+            <w:r>
+              <w:rPr>
                 <w:rFonts w:ascii="Times New Roman" w:eastAsia="宋体" w:hAnsi="Times New Roman" w:cs="Times New Roman" w:hint="eastAsia"/>
                 <w:szCs w:val="21"/>
               </w:rPr>
-              <w:t>1</w:t>
-            </w:r>
+              <w:t>接受</w:t>
+            </w:r>
+          </w:p>
+        </w:tc>
+      </w:tr>
+      <w:tr>
+        <w:trPr>
+          <w:jc w:val="center"/>
+        </w:trPr>
+        <w:tc>
+          <w:tcPr>
+            <w:tcW w:w="680" w:type="dxa"/>
+            <w:vAlign w:val="center"/>
+          </w:tcPr>
+          <w:p>
+            <w:pPr>
+              <w:jc w:val="center"/>
+              <w:rPr>
+                <w:rFonts w:ascii="Times New Roman" w:eastAsia="宋体" w:hAnsi="Times New Roman" w:cs="Times New Roman"/>
+                <w:szCs w:val="21"/>
+              </w:rPr>
+            </w:pPr>
+            <w:r>
+              <w:rPr>
+                <w:rFonts w:ascii="Times New Roman" w:eastAsia="宋体" w:hAnsi="Times New Roman" w:cs="Times New Roman"/>
+                <w:szCs w:val="21"/>
+              </w:rPr>
+              <w:t>17</w:t>
+            </w:r>
+          </w:p>
+        </w:tc>
+        <w:tc>
+          <w:tcPr>
+            <w:tcW w:w="1077" w:type="dxa"/>
+            <w:vAlign w:val="center"/>
+          </w:tcPr>
+          <w:p>
+            <w:pPr>
+              <w:jc w:val="center"/>
+              <w:rPr>
+                <w:rFonts w:ascii="Times New Roman" w:eastAsia="宋体" w:hAnsi="Times New Roman" w:cs="Times New Roman"/>
+                <w:szCs w:val="21"/>
+              </w:rPr>
+            </w:pPr>
+            <w:r>
+              <w:rPr>
+                <w:rFonts w:ascii="Times New Roman" w:eastAsia="宋体" w:hAnsi="Times New Roman" w:cs="Times New Roman"/>
+                <w:szCs w:val="21"/>
+              </w:rPr>
+              <w:t xml:space="preserve">1.2 </w:t>
+            </w:r>
+            <w:r>
+              <w:rPr>
+                <w:rFonts w:ascii="Times New Roman" w:eastAsia="宋体" w:hAnsi="Times New Roman" w:cs="Times New Roman"/>
+                <w:szCs w:val="21"/>
+              </w:rPr>
+              <w:t>测试内容</w:t>
+            </w:r>
+          </w:p>
+        </w:tc>
+        <w:tc>
+          <w:tcPr>
+            <w:tcW w:w="2268" w:type="dxa"/>
+            <w:vAlign w:val="center"/>
+          </w:tcPr>
+          <w:p>
+            <w:pPr>
+              <w:jc w:val="center"/>
+              <w:rPr>
+                <w:rFonts w:ascii="Times New Roman" w:eastAsia="宋体" w:hAnsi="Times New Roman" w:cs="Times New Roman"/>
+                <w:szCs w:val="21"/>
+              </w:rPr>
+            </w:pPr>
+            <w:r>
+              <w:rPr>
+                <w:rFonts w:ascii="Times New Roman" w:eastAsia="宋体" w:hAnsi="Times New Roman" w:cs="Times New Roman"/>
+                <w:szCs w:val="21"/>
+              </w:rPr>
+              <w:t>测试需求文档中未提供测试应用网站的链接</w:t>
+            </w:r>
+          </w:p>
+        </w:tc>
+        <w:tc>
+          <w:tcPr>
+            <w:tcW w:w="1134" w:type="dxa"/>
+            <w:vAlign w:val="center"/>
+          </w:tcPr>
+          <w:p>
+            <w:pPr>
+              <w:jc w:val="center"/>
+              <w:rPr>
+                <w:rFonts w:ascii="Times New Roman" w:eastAsia="宋体" w:hAnsi="Times New Roman" w:cs="Times New Roman"/>
+                <w:szCs w:val="21"/>
+              </w:rPr>
+            </w:pPr>
+            <w:r>
+              <w:rPr>
+                <w:rFonts w:ascii="Times New Roman" w:eastAsia="宋体" w:hAnsi="Times New Roman" w:cs="Times New Roman"/>
+                <w:szCs w:val="21"/>
+              </w:rPr>
+              <w:t>E-</w:t>
+            </w:r>
+            <w:r>
+              <w:rPr>
+                <w:rFonts w:ascii="Times New Roman" w:eastAsia="宋体" w:hAnsi="Times New Roman" w:cs="Times New Roman"/>
+                <w:szCs w:val="21"/>
+              </w:rPr>
+              <w:t>张延钊</w:t>
+            </w:r>
+          </w:p>
+        </w:tc>
+        <w:tc>
+          <w:tcPr>
+            <w:tcW w:w="850" w:type="dxa"/>
+            <w:vAlign w:val="center"/>
+          </w:tcPr>
+          <w:p>
+            <w:pPr>
+              <w:jc w:val="center"/>
+              <w:rPr>
+                <w:rFonts w:ascii="Times New Roman" w:eastAsia="宋体" w:hAnsi="Times New Roman" w:cs="Times New Roman"/>
+                <w:szCs w:val="21"/>
+              </w:rPr>
+            </w:pPr>
+            <w:r>
+              <w:rPr>
+                <w:rFonts w:ascii="Times New Roman" w:eastAsia="宋体" w:hAnsi="Times New Roman" w:cs="Times New Roman"/>
+                <w:szCs w:val="21"/>
+              </w:rPr>
+              <w:t>赵正阳</w:t>
+            </w:r>
+          </w:p>
+        </w:tc>
+        <w:tc>
+          <w:tcPr>
+            <w:tcW w:w="1077" w:type="dxa"/>
+            <w:vAlign w:val="center"/>
+          </w:tcPr>
+          <w:p>
+            <w:pPr>
+              <w:jc w:val="center"/>
+              <w:rPr>
+                <w:rFonts w:ascii="Times New Roman" w:eastAsia="宋体" w:hAnsi="Times New Roman" w:cs="Times New Roman"/>
+                <w:szCs w:val="21"/>
+              </w:rPr>
+            </w:pPr>
+            <w:r>
+              <w:rPr>
+                <w:rFonts w:ascii="Times New Roman" w:eastAsia="宋体" w:hAnsi="Times New Roman" w:cs="Times New Roman"/>
+                <w:szCs w:val="21"/>
+              </w:rPr>
+              <w:t>接受，已修正</w:t>
+            </w:r>
+          </w:p>
+        </w:tc>
+        <w:tc>
+          <w:tcPr>
+            <w:tcW w:w="1134" w:type="dxa"/>
+            <w:vAlign w:val="center"/>
+          </w:tcPr>
+          <w:p>
+            <w:pPr>
+              <w:jc w:val="center"/>
+              <w:rPr>
+                <w:rFonts w:ascii="Times New Roman" w:eastAsia="宋体" w:hAnsi="Times New Roman" w:cs="Times New Roman"/>
+                <w:szCs w:val="21"/>
+              </w:rPr>
+            </w:pPr>
+            <w:r>
+              <w:rPr>
+                <w:rFonts w:ascii="Times New Roman" w:eastAsia="宋体" w:hAnsi="Times New Roman" w:cs="Times New Roman"/>
+                <w:szCs w:val="21"/>
+              </w:rPr>
+              <w:t>认可</w:t>
+            </w:r>
+          </w:p>
+        </w:tc>
+      </w:tr>
+      <w:tr>
+        <w:trPr>
+          <w:jc w:val="center"/>
+        </w:trPr>
+        <w:tc>
+          <w:tcPr>
+            <w:tcW w:w="680" w:type="dxa"/>
+            <w:vAlign w:val="center"/>
+          </w:tcPr>
+          <w:p>
+            <w:pPr>
+              <w:jc w:val="center"/>
+              <w:rPr>
+                <w:rFonts w:ascii="Times New Roman" w:eastAsia="宋体" w:hAnsi="Times New Roman" w:cs="Times New Roman"/>
+                <w:szCs w:val="21"/>
+              </w:rPr>
+            </w:pPr>
+            <w:r>
+              <w:rPr>
+                <w:rFonts w:ascii="Times New Roman" w:eastAsia="宋体" w:hAnsi="Times New Roman" w:cs="Times New Roman"/>
+                <w:szCs w:val="21"/>
+              </w:rPr>
+              <w:t>18</w:t>
+            </w:r>
+          </w:p>
+        </w:tc>
+        <w:tc>
+          <w:tcPr>
+            <w:tcW w:w="1077" w:type="dxa"/>
+            <w:vAlign w:val="center"/>
+          </w:tcPr>
+          <w:p>
+            <w:pPr>
+              <w:jc w:val="center"/>
+              <w:rPr>
+                <w:rFonts w:ascii="Times New Roman" w:eastAsia="宋体" w:hAnsi="Times New Roman" w:cs="Times New Roman"/>
+                <w:szCs w:val="21"/>
+              </w:rPr>
+            </w:pPr>
+            <w:r>
+              <w:rPr>
+                <w:rFonts w:ascii="Times New Roman" w:eastAsia="宋体" w:hAnsi="Times New Roman" w:cs="Times New Roman"/>
+                <w:szCs w:val="21"/>
+              </w:rPr>
+              <w:t>1.3</w:t>
+            </w:r>
+          </w:p>
+        </w:tc>
+        <w:tc>
+          <w:tcPr>
+            <w:tcW w:w="2268" w:type="dxa"/>
+            <w:vAlign w:val="center"/>
+          </w:tcPr>
+          <w:p>
+            <w:pPr>
+              <w:jc w:val="center"/>
+              <w:rPr>
+                <w:rFonts w:ascii="Times New Roman" w:eastAsia="宋体" w:hAnsi="Times New Roman" w:cs="Times New Roman"/>
+                <w:szCs w:val="21"/>
+              </w:rPr>
+            </w:pPr>
+            <w:r>
+              <w:rPr>
+                <w:rFonts w:ascii="Times New Roman" w:eastAsia="宋体" w:hAnsi="Times New Roman" w:cs="Times New Roman"/>
+                <w:szCs w:val="21"/>
+              </w:rPr>
+              <w:t>概述中未出现可用性测试方案，目录中存在</w:t>
+            </w:r>
+          </w:p>
+        </w:tc>
+        <w:tc>
+          <w:tcPr>
+            <w:tcW w:w="1134" w:type="dxa"/>
+            <w:vAlign w:val="center"/>
+          </w:tcPr>
+          <w:p>
+            <w:pPr>
+              <w:jc w:val="center"/>
+              <w:rPr>
+                <w:rFonts w:ascii="Times New Roman" w:eastAsia="宋体" w:hAnsi="Times New Roman" w:cs="Times New Roman"/>
+                <w:szCs w:val="21"/>
+              </w:rPr>
+            </w:pPr>
+            <w:r>
+              <w:rPr>
+                <w:rFonts w:ascii="Times New Roman" w:eastAsia="宋体" w:hAnsi="Times New Roman" w:cs="Times New Roman"/>
+                <w:szCs w:val="21"/>
+              </w:rPr>
+              <w:t>E-</w:t>
+            </w:r>
+            <w:r>
+              <w:rPr>
+                <w:rFonts w:ascii="Times New Roman" w:eastAsia="宋体" w:hAnsi="Times New Roman" w:cs="Times New Roman"/>
+                <w:szCs w:val="21"/>
+              </w:rPr>
+              <w:t>张延钊</w:t>
+            </w:r>
+          </w:p>
+        </w:tc>
+        <w:tc>
+          <w:tcPr>
+            <w:tcW w:w="850" w:type="dxa"/>
+            <w:vAlign w:val="center"/>
+          </w:tcPr>
+          <w:p>
+            <w:pPr>
+              <w:jc w:val="center"/>
+              <w:rPr>
+                <w:rFonts w:ascii="Times New Roman" w:eastAsia="宋体" w:hAnsi="Times New Roman" w:cs="Times New Roman"/>
+                <w:szCs w:val="21"/>
+              </w:rPr>
+            </w:pPr>
+            <w:r>
+              <w:rPr>
+                <w:rFonts w:ascii="Times New Roman" w:eastAsia="宋体" w:hAnsi="Times New Roman" w:cs="Times New Roman"/>
+                <w:szCs w:val="21"/>
+              </w:rPr>
+              <w:t>赵正阳</w:t>
+            </w:r>
+          </w:p>
+        </w:tc>
+        <w:tc>
+          <w:tcPr>
+            <w:tcW w:w="1077" w:type="dxa"/>
+            <w:vAlign w:val="center"/>
+          </w:tcPr>
+          <w:p>
+            <w:pPr>
+              <w:jc w:val="center"/>
+              <w:rPr>
+                <w:rFonts w:ascii="Times New Roman" w:eastAsia="宋体" w:hAnsi="Times New Roman" w:cs="Times New Roman"/>
+                <w:szCs w:val="21"/>
+              </w:rPr>
+            </w:pPr>
+            <w:r>
+              <w:rPr>
+                <w:rFonts w:ascii="Times New Roman" w:eastAsia="宋体" w:hAnsi="Times New Roman" w:cs="Times New Roman"/>
+                <w:szCs w:val="21"/>
+              </w:rPr>
+              <w:t>接受，已修正</w:t>
+            </w:r>
+          </w:p>
+        </w:tc>
+        <w:tc>
+          <w:tcPr>
+            <w:tcW w:w="1134" w:type="dxa"/>
+            <w:vAlign w:val="center"/>
+          </w:tcPr>
+          <w:p>
+            <w:pPr>
+              <w:jc w:val="center"/>
+              <w:rPr>
+                <w:rFonts w:ascii="Times New Roman" w:eastAsia="宋体" w:hAnsi="Times New Roman" w:cs="Times New Roman"/>
+                <w:szCs w:val="21"/>
+              </w:rPr>
+            </w:pPr>
+            <w:r>
+              <w:rPr>
+                <w:rFonts w:ascii="Times New Roman" w:eastAsia="宋体" w:hAnsi="Times New Roman" w:cs="Times New Roman"/>
+                <w:szCs w:val="21"/>
+              </w:rPr>
+              <w:t>认可</w:t>
+            </w:r>
+          </w:p>
+        </w:tc>
+      </w:tr>
+      <w:tr>
+        <w:trPr>
+          <w:jc w:val="center"/>
+        </w:trPr>
+        <w:tc>
+          <w:tcPr>
+            <w:tcW w:w="680" w:type="dxa"/>
+            <w:vAlign w:val="center"/>
+          </w:tcPr>
+          <w:p>
+            <w:pPr>
+              <w:jc w:val="center"/>
+              <w:rPr>
+                <w:rFonts w:ascii="Times New Roman" w:eastAsia="宋体" w:hAnsi="Times New Roman" w:cs="Times New Roman"/>
+                <w:szCs w:val="21"/>
+              </w:rPr>
+            </w:pPr>
+            <w:r>
+              <w:rPr>
+                <w:rFonts w:ascii="Times New Roman" w:eastAsia="宋体" w:hAnsi="Times New Roman" w:cs="Times New Roman"/>
+                <w:szCs w:val="21"/>
+              </w:rPr>
+              <w:t>19</w:t>
+            </w:r>
+          </w:p>
+        </w:tc>
+        <w:tc>
+          <w:tcPr>
+            <w:tcW w:w="1077" w:type="dxa"/>
+            <w:vAlign w:val="center"/>
+          </w:tcPr>
+          <w:p>
+            <w:pPr>
+              <w:jc w:val="center"/>
+              <w:rPr>
+                <w:rFonts w:ascii="Times New Roman" w:eastAsia="宋体" w:hAnsi="Times New Roman" w:cs="Times New Roman"/>
+                <w:szCs w:val="21"/>
+              </w:rPr>
+            </w:pPr>
+            <w:r>
+              <w:rPr>
+                <w:rFonts w:ascii="Times New Roman" w:eastAsia="宋体" w:hAnsi="Times New Roman" w:cs="Times New Roman"/>
+                <w:szCs w:val="21"/>
+              </w:rPr>
+              <w:t>1.5</w:t>
+            </w:r>
+          </w:p>
+        </w:tc>
+        <w:tc>
+          <w:tcPr>
+            <w:tcW w:w="2268" w:type="dxa"/>
+            <w:vAlign w:val="center"/>
+          </w:tcPr>
+          <w:p>
+            <w:pPr>
+              <w:jc w:val="center"/>
+              <w:rPr>
+                <w:rFonts w:ascii="Times New Roman" w:eastAsia="宋体" w:hAnsi="Times New Roman" w:cs="Times New Roman"/>
+                <w:szCs w:val="21"/>
+              </w:rPr>
+            </w:pPr>
+            <w:r>
+              <w:rPr>
+                <w:rFonts w:ascii="Times New Roman" w:eastAsia="宋体" w:hAnsi="Times New Roman" w:cs="Times New Roman"/>
+                <w:szCs w:val="21"/>
+              </w:rPr>
+              <w:t>表格中不存在可用性测试报告</w:t>
+            </w:r>
+          </w:p>
+        </w:tc>
+        <w:tc>
+          <w:tcPr>
+            <w:tcW w:w="1134" w:type="dxa"/>
+            <w:vAlign w:val="center"/>
+          </w:tcPr>
+          <w:p>
+            <w:pPr>
+              <w:jc w:val="center"/>
+              <w:rPr>
+                <w:rFonts w:ascii="Times New Roman" w:eastAsia="宋体" w:hAnsi="Times New Roman" w:cs="Times New Roman"/>
+                <w:szCs w:val="21"/>
+              </w:rPr>
+            </w:pPr>
+            <w:r>
+              <w:rPr>
+                <w:rFonts w:ascii="Times New Roman" w:eastAsia="宋体" w:hAnsi="Times New Roman" w:cs="Times New Roman"/>
+                <w:szCs w:val="21"/>
+              </w:rPr>
+              <w:t>E-</w:t>
+            </w:r>
+            <w:r>
+              <w:rPr>
+                <w:rFonts w:ascii="Times New Roman" w:eastAsia="宋体" w:hAnsi="Times New Roman" w:cs="Times New Roman"/>
+                <w:szCs w:val="21"/>
+              </w:rPr>
+              <w:t>张延钊</w:t>
+            </w:r>
+          </w:p>
+        </w:tc>
+        <w:tc>
+          <w:tcPr>
+            <w:tcW w:w="850" w:type="dxa"/>
+            <w:vAlign w:val="center"/>
+          </w:tcPr>
+          <w:p>
+            <w:pPr>
+              <w:jc w:val="center"/>
+              <w:rPr>
+                <w:rFonts w:ascii="Times New Roman" w:eastAsia="宋体" w:hAnsi="Times New Roman" w:cs="Times New Roman"/>
+                <w:szCs w:val="21"/>
+              </w:rPr>
+            </w:pPr>
+            <w:r>
+              <w:rPr>
+                <w:rFonts w:ascii="Times New Roman" w:eastAsia="宋体" w:hAnsi="Times New Roman" w:cs="Times New Roman"/>
+                <w:szCs w:val="21"/>
+              </w:rPr>
+              <w:t>赵正阳</w:t>
+            </w:r>
+          </w:p>
+        </w:tc>
+        <w:tc>
+          <w:tcPr>
+            <w:tcW w:w="1077" w:type="dxa"/>
+            <w:vAlign w:val="center"/>
+          </w:tcPr>
+          <w:p>
+            <w:pPr>
+              <w:jc w:val="center"/>
+              <w:rPr>
+                <w:rFonts w:ascii="Times New Roman" w:eastAsia="宋体" w:hAnsi="Times New Roman" w:cs="Times New Roman"/>
+                <w:szCs w:val="21"/>
+              </w:rPr>
+            </w:pPr>
+            <w:r>
+              <w:rPr>
+                <w:rFonts w:ascii="Times New Roman" w:eastAsia="宋体" w:hAnsi="Times New Roman" w:cs="Times New Roman"/>
+                <w:szCs w:val="21"/>
+              </w:rPr>
+              <w:t>解释：已存在，表</w:t>
+            </w:r>
+            <w:r>
+              <w:rPr>
+                <w:rFonts w:ascii="Times New Roman" w:eastAsia="宋体" w:hAnsi="Times New Roman" w:cs="Times New Roman"/>
+                <w:szCs w:val="21"/>
+              </w:rPr>
+              <w:t>1.4</w:t>
+            </w:r>
+            <w:r>
+              <w:rPr>
+                <w:rFonts w:ascii="Times New Roman" w:eastAsia="宋体" w:hAnsi="Times New Roman" w:cs="Times New Roman"/>
+                <w:szCs w:val="21"/>
+              </w:rPr>
+              <w:t>第</w:t>
+            </w:r>
+            <w:r>
+              <w:rPr>
+                <w:rFonts w:ascii="Times New Roman" w:eastAsia="宋体" w:hAnsi="Times New Roman" w:cs="Times New Roman"/>
+                <w:szCs w:val="21"/>
+              </w:rPr>
+              <w:t>4</w:t>
+            </w:r>
+            <w:r>
+              <w:rPr>
+                <w:rFonts w:ascii="Times New Roman" w:eastAsia="宋体" w:hAnsi="Times New Roman" w:cs="Times New Roman"/>
+                <w:szCs w:val="21"/>
+              </w:rPr>
+              <w:t>行</w:t>
+            </w:r>
+          </w:p>
+        </w:tc>
+        <w:tc>
+          <w:tcPr>
+            <w:tcW w:w="1134" w:type="dxa"/>
+            <w:vAlign w:val="center"/>
+          </w:tcPr>
+          <w:p>
+            <w:pPr>
+              <w:jc w:val="center"/>
+              <w:rPr>
+                <w:rFonts w:ascii="Times New Roman" w:eastAsia="宋体" w:hAnsi="Times New Roman" w:cs="Times New Roman"/>
+                <w:szCs w:val="21"/>
+              </w:rPr>
+            </w:pPr>
+            <w:r>
+              <w:rPr>
+                <w:rFonts w:ascii="Times New Roman" w:eastAsia="宋体" w:hAnsi="Times New Roman" w:cs="Times New Roman"/>
+                <w:szCs w:val="21"/>
+              </w:rPr>
+              <w:t>认可</w:t>
+            </w:r>
+          </w:p>
+        </w:tc>
+      </w:tr>
+      <w:tr>
+        <w:trPr>
+          <w:jc w:val="center"/>
+        </w:trPr>
+        <w:tc>
+          <w:tcPr>
+            <w:tcW w:w="680" w:type="dxa"/>
+            <w:vAlign w:val="center"/>
+          </w:tcPr>
+          <w:p>
+            <w:pPr>
+              <w:jc w:val="center"/>
+              <w:rPr>
+                <w:rFonts w:ascii="Times New Roman" w:eastAsia="宋体" w:hAnsi="Times New Roman" w:cs="Times New Roman"/>
+                <w:szCs w:val="21"/>
+              </w:rPr>
+            </w:pPr>
+            <w:r>
+              <w:rPr>
+                <w:rFonts w:ascii="Times New Roman" w:eastAsia="宋体" w:hAnsi="Times New Roman" w:cs="Times New Roman"/>
+                <w:szCs w:val="21"/>
+              </w:rPr>
+              <w:t>20</w:t>
+            </w:r>
+          </w:p>
+        </w:tc>
+        <w:tc>
+          <w:tcPr>
+            <w:tcW w:w="1077" w:type="dxa"/>
+            <w:vAlign w:val="center"/>
+          </w:tcPr>
+          <w:p>
+            <w:pPr>
+              <w:jc w:val="center"/>
+              <w:rPr>
+                <w:rFonts w:ascii="Times New Roman" w:eastAsia="宋体" w:hAnsi="Times New Roman" w:cs="Times New Roman"/>
+                <w:szCs w:val="21"/>
+              </w:rPr>
+            </w:pPr>
+            <w:r>
+              <w:rPr>
+                <w:rFonts w:ascii="Times New Roman" w:eastAsia="宋体" w:hAnsi="Times New Roman" w:cs="Times New Roman"/>
+                <w:szCs w:val="21"/>
+              </w:rPr>
+              <w:t>3.1</w:t>
+            </w:r>
+          </w:p>
+        </w:tc>
+        <w:tc>
+          <w:tcPr>
+            <w:tcW w:w="2268" w:type="dxa"/>
+            <w:vAlign w:val="center"/>
+          </w:tcPr>
+          <w:p>
+            <w:pPr>
+              <w:jc w:val="center"/>
+              <w:rPr>
+                <w:rFonts w:ascii="Times New Roman" w:eastAsia="宋体" w:hAnsi="Times New Roman" w:cs="Times New Roman"/>
+                <w:szCs w:val="21"/>
+              </w:rPr>
+            </w:pPr>
+            <w:r>
+              <w:rPr>
+                <w:rFonts w:ascii="Times New Roman" w:eastAsia="宋体" w:hAnsi="Times New Roman" w:cs="Times New Roman"/>
+                <w:szCs w:val="21"/>
+              </w:rPr>
+              <w:t>“</w:t>
+            </w:r>
+            <w:r>
+              <w:rPr>
+                <w:rFonts w:ascii="Times New Roman" w:eastAsia="宋体" w:hAnsi="Times New Roman" w:cs="Times New Roman"/>
+                <w:szCs w:val="21"/>
+              </w:rPr>
+              <w:t>模型</w:t>
+            </w:r>
+            <w:r>
+              <w:rPr>
+                <w:rFonts w:ascii="Times New Roman" w:eastAsia="宋体" w:hAnsi="Times New Roman" w:cs="Times New Roman"/>
+                <w:szCs w:val="21"/>
+              </w:rPr>
+              <w:t>”</w:t>
+            </w:r>
+            <w:r>
+              <w:rPr>
+                <w:rFonts w:ascii="Times New Roman" w:eastAsia="宋体" w:hAnsi="Times New Roman" w:cs="Times New Roman"/>
+                <w:szCs w:val="21"/>
+              </w:rPr>
+              <w:t>和</w:t>
+            </w:r>
+            <w:r>
+              <w:rPr>
+                <w:rFonts w:ascii="Times New Roman" w:eastAsia="宋体" w:hAnsi="Times New Roman" w:cs="Times New Roman"/>
+                <w:szCs w:val="21"/>
+              </w:rPr>
+              <w:t>“</w:t>
+            </w:r>
+            <w:r>
+              <w:rPr>
+                <w:rFonts w:ascii="Times New Roman" w:eastAsia="宋体" w:hAnsi="Times New Roman" w:cs="Times New Roman"/>
+                <w:szCs w:val="21"/>
+              </w:rPr>
+              <w:t>视图</w:t>
+            </w:r>
+            <w:r>
+              <w:rPr>
+                <w:rFonts w:ascii="Times New Roman" w:eastAsia="宋体" w:hAnsi="Times New Roman" w:cs="Times New Roman"/>
+                <w:szCs w:val="21"/>
+              </w:rPr>
+              <w:t>”</w:t>
+            </w:r>
+            <w:r>
+              <w:rPr>
+                <w:rFonts w:ascii="Times New Roman" w:eastAsia="宋体" w:hAnsi="Times New Roman" w:cs="Times New Roman"/>
+                <w:szCs w:val="21"/>
+              </w:rPr>
+              <w:t>名词未解释</w:t>
+            </w:r>
+          </w:p>
+        </w:tc>
+        <w:tc>
+          <w:tcPr>
+            <w:tcW w:w="1134" w:type="dxa"/>
+            <w:vAlign w:val="center"/>
+          </w:tcPr>
+          <w:p>
+            <w:pPr>
+              <w:jc w:val="center"/>
+              <w:rPr>
+                <w:rFonts w:ascii="Times New Roman" w:eastAsia="宋体" w:hAnsi="Times New Roman" w:cs="Times New Roman"/>
+                <w:szCs w:val="21"/>
+              </w:rPr>
+            </w:pPr>
+            <w:r>
+              <w:rPr>
+                <w:rFonts w:ascii="Times New Roman" w:eastAsia="宋体" w:hAnsi="Times New Roman" w:cs="Times New Roman"/>
+                <w:szCs w:val="21"/>
+              </w:rPr>
+              <w:t>E-</w:t>
+            </w:r>
+            <w:r>
+              <w:rPr>
+                <w:rFonts w:ascii="Times New Roman" w:eastAsia="宋体" w:hAnsi="Times New Roman" w:cs="Times New Roman"/>
+                <w:szCs w:val="21"/>
+              </w:rPr>
+              <w:t>张延钊</w:t>
+            </w:r>
+          </w:p>
+        </w:tc>
+        <w:tc>
+          <w:tcPr>
+            <w:tcW w:w="850" w:type="dxa"/>
+            <w:vAlign w:val="center"/>
+          </w:tcPr>
+          <w:p>
+            <w:pPr>
+              <w:jc w:val="center"/>
+              <w:rPr>
+                <w:rFonts w:ascii="Times New Roman" w:eastAsia="宋体" w:hAnsi="Times New Roman" w:cs="Times New Roman"/>
+                <w:szCs w:val="21"/>
+              </w:rPr>
+            </w:pPr>
+            <w:r>
+              <w:rPr>
+                <w:rFonts w:ascii="Times New Roman" w:eastAsia="宋体" w:hAnsi="Times New Roman" w:cs="Times New Roman"/>
+                <w:szCs w:val="21"/>
+              </w:rPr>
+              <w:t>赵正阳</w:t>
+            </w:r>
+          </w:p>
+        </w:tc>
+        <w:tc>
+          <w:tcPr>
+            <w:tcW w:w="1077" w:type="dxa"/>
+            <w:vAlign w:val="center"/>
+          </w:tcPr>
+          <w:p>
+            <w:pPr>
+              <w:jc w:val="center"/>
+              <w:rPr>
+                <w:rFonts w:ascii="Times New Roman" w:eastAsia="宋体" w:hAnsi="Times New Roman" w:cs="Times New Roman"/>
+                <w:szCs w:val="21"/>
+              </w:rPr>
+            </w:pPr>
+            <w:r>
+              <w:rPr>
+                <w:rFonts w:ascii="Times New Roman" w:eastAsia="宋体" w:hAnsi="Times New Roman" w:cs="Times New Roman"/>
+                <w:szCs w:val="21"/>
+              </w:rPr>
+              <w:t>接受，已补充</w:t>
+            </w:r>
+          </w:p>
+        </w:tc>
+        <w:tc>
+          <w:tcPr>
+            <w:tcW w:w="1134" w:type="dxa"/>
+            <w:vAlign w:val="center"/>
+          </w:tcPr>
+          <w:p>
+            <w:pPr>
+              <w:jc w:val="center"/>
+              <w:rPr>
+                <w:rFonts w:ascii="Times New Roman" w:eastAsia="宋体" w:hAnsi="Times New Roman" w:cs="Times New Roman"/>
+                <w:szCs w:val="21"/>
+              </w:rPr>
+            </w:pPr>
+            <w:r>
+              <w:rPr>
+                <w:rFonts w:ascii="Times New Roman" w:eastAsia="宋体" w:hAnsi="Times New Roman" w:cs="Times New Roman"/>
+                <w:szCs w:val="21"/>
+              </w:rPr>
+              <w:t>认可</w:t>
+            </w:r>
+          </w:p>
+        </w:tc>
+      </w:tr>
+      <w:tr>
+        <w:trPr>
+          <w:jc w:val="center"/>
+        </w:trPr>
+        <w:tc>
+          <w:tcPr>
+            <w:tcW w:w="680" w:type="dxa"/>
+            <w:vAlign w:val="center"/>
+          </w:tcPr>
+          <w:p>
+            <w:pPr>
+              <w:jc w:val="center"/>
+              <w:rPr>
+                <w:rFonts w:ascii="Times New Roman" w:eastAsia="宋体" w:hAnsi="Times New Roman" w:cs="Times New Roman"/>
+                <w:szCs w:val="21"/>
+              </w:rPr>
+            </w:pPr>
+            <w:r>
+              <w:rPr>
+                <w:rFonts w:ascii="Times New Roman" w:eastAsia="宋体" w:hAnsi="Times New Roman" w:cs="Times New Roman"/>
+                <w:szCs w:val="21"/>
+              </w:rPr>
+              <w:t>21</w:t>
+            </w:r>
+          </w:p>
+        </w:tc>
+        <w:tc>
+          <w:tcPr>
+            <w:tcW w:w="1077" w:type="dxa"/>
+            <w:vAlign w:val="center"/>
+          </w:tcPr>
+          <w:p>
+            <w:pPr>
+              <w:jc w:val="center"/>
+              <w:rPr>
+                <w:rFonts w:ascii="Times New Roman" w:eastAsia="宋体" w:hAnsi="Times New Roman" w:cs="Times New Roman"/>
+                <w:szCs w:val="21"/>
+              </w:rPr>
+            </w:pPr>
+            <w:r>
+              <w:rPr>
+                <w:rFonts w:ascii="Times New Roman" w:eastAsia="宋体" w:hAnsi="Times New Roman" w:cs="Times New Roman"/>
+                <w:szCs w:val="21"/>
+              </w:rPr>
+              <w:t>3</w:t>
+            </w:r>
+          </w:p>
+        </w:tc>
+        <w:tc>
+          <w:tcPr>
+            <w:tcW w:w="2268" w:type="dxa"/>
+            <w:vAlign w:val="center"/>
+          </w:tcPr>
+          <w:p>
+            <w:pPr>
+              <w:jc w:val="center"/>
+              <w:rPr>
+                <w:rFonts w:ascii="Times New Roman" w:eastAsia="宋体" w:hAnsi="Times New Roman" w:cs="Times New Roman"/>
+                <w:szCs w:val="21"/>
+              </w:rPr>
+            </w:pPr>
+            <w:r>
+              <w:rPr>
+                <w:rFonts w:ascii="Times New Roman" w:eastAsia="宋体" w:hAnsi="Times New Roman" w:cs="Times New Roman"/>
+                <w:szCs w:val="21"/>
+              </w:rPr>
+              <w:t xml:space="preserve">3.1 3.2 3.3 </w:t>
+            </w:r>
+            <w:r>
+              <w:rPr>
+                <w:rFonts w:ascii="Times New Roman" w:eastAsia="宋体" w:hAnsi="Times New Roman" w:cs="Times New Roman"/>
+                <w:szCs w:val="21"/>
+              </w:rPr>
+              <w:t>表格表头不统一</w:t>
+            </w:r>
+          </w:p>
+        </w:tc>
+        <w:tc>
+          <w:tcPr>
+            <w:tcW w:w="1134" w:type="dxa"/>
+            <w:vAlign w:val="center"/>
+          </w:tcPr>
+          <w:p>
+            <w:pPr>
+              <w:jc w:val="center"/>
+              <w:rPr>
+                <w:rFonts w:ascii="Times New Roman" w:eastAsia="宋体" w:hAnsi="Times New Roman" w:cs="Times New Roman"/>
+                <w:szCs w:val="21"/>
+              </w:rPr>
+            </w:pPr>
+            <w:r>
+              <w:rPr>
+                <w:rFonts w:ascii="Times New Roman" w:eastAsia="宋体" w:hAnsi="Times New Roman" w:cs="Times New Roman"/>
+                <w:szCs w:val="21"/>
+              </w:rPr>
+              <w:t>E-</w:t>
+            </w:r>
+            <w:r>
+              <w:rPr>
+                <w:rFonts w:ascii="Times New Roman" w:eastAsia="宋体" w:hAnsi="Times New Roman" w:cs="Times New Roman"/>
+                <w:szCs w:val="21"/>
+              </w:rPr>
+              <w:t>张延钊</w:t>
+            </w:r>
+          </w:p>
+        </w:tc>
+        <w:tc>
+          <w:tcPr>
+            <w:tcW w:w="850" w:type="dxa"/>
+            <w:vAlign w:val="center"/>
+          </w:tcPr>
+          <w:p>
+            <w:pPr>
+              <w:jc w:val="center"/>
+              <w:rPr>
+                <w:rFonts w:ascii="Times New Roman" w:eastAsia="宋体" w:hAnsi="Times New Roman" w:cs="Times New Roman"/>
+                <w:szCs w:val="21"/>
+              </w:rPr>
+            </w:pPr>
+            <w:r>
+              <w:rPr>
+                <w:rFonts w:ascii="Times New Roman" w:eastAsia="宋体" w:hAnsi="Times New Roman" w:cs="Times New Roman"/>
+                <w:szCs w:val="21"/>
+              </w:rPr>
+              <w:t>赵正阳</w:t>
+            </w:r>
+          </w:p>
+        </w:tc>
+        <w:tc>
+          <w:tcPr>
+            <w:tcW w:w="1077" w:type="dxa"/>
+            <w:vAlign w:val="center"/>
+          </w:tcPr>
+          <w:p>
+            <w:pPr>
+              <w:jc w:val="center"/>
+              <w:rPr>
+                <w:rFonts w:ascii="Times New Roman" w:eastAsia="宋体" w:hAnsi="Times New Roman" w:cs="Times New Roman"/>
+                <w:szCs w:val="21"/>
+              </w:rPr>
+            </w:pPr>
+            <w:r>
+              <w:rPr>
+                <w:rFonts w:ascii="Times New Roman" w:eastAsia="宋体" w:hAnsi="Times New Roman" w:cs="Times New Roman"/>
+                <w:szCs w:val="21"/>
+              </w:rPr>
+              <w:t>部分接受，</w:t>
+            </w:r>
+            <w:r>
+              <w:rPr>
+                <w:rFonts w:ascii="Times New Roman" w:eastAsia="宋体" w:hAnsi="Times New Roman" w:cs="Times New Roman"/>
+                <w:szCs w:val="21"/>
+              </w:rPr>
+              <w:t>Django</w:t>
+            </w:r>
+            <w:r>
+              <w:rPr>
+                <w:rFonts w:ascii="Times New Roman" w:eastAsia="宋体" w:hAnsi="Times New Roman" w:cs="Times New Roman"/>
+                <w:szCs w:val="21"/>
+              </w:rPr>
+              <w:t>单元测试有</w:t>
+            </w:r>
+            <w:r>
+              <w:rPr>
+                <w:rFonts w:ascii="Times New Roman" w:eastAsia="宋体" w:hAnsi="Times New Roman" w:cs="Times New Roman"/>
+                <w:szCs w:val="21"/>
+              </w:rPr>
+              <w:t>app</w:t>
+            </w:r>
+            <w:r>
+              <w:rPr>
+                <w:rFonts w:ascii="Times New Roman" w:eastAsia="宋体" w:hAnsi="Times New Roman" w:cs="Times New Roman"/>
+                <w:szCs w:val="21"/>
+              </w:rPr>
+              <w:t>的概念，因此表格结构有所差异，另外两个已修改为相同</w:t>
+            </w:r>
+          </w:p>
+        </w:tc>
+        <w:tc>
+          <w:tcPr>
+            <w:tcW w:w="1134" w:type="dxa"/>
+            <w:vAlign w:val="center"/>
+          </w:tcPr>
+          <w:p>
+            <w:pPr>
+              <w:jc w:val="center"/>
+              <w:rPr>
+                <w:rFonts w:ascii="Times New Roman" w:eastAsia="宋体" w:hAnsi="Times New Roman" w:cs="Times New Roman"/>
+                <w:szCs w:val="21"/>
+              </w:rPr>
+            </w:pPr>
+            <w:r>
+              <w:rPr>
+                <w:rFonts w:ascii="Times New Roman" w:eastAsia="宋体" w:hAnsi="Times New Roman" w:cs="Times New Roman"/>
+                <w:szCs w:val="21"/>
+              </w:rPr>
+              <w:t>认可</w:t>
+            </w:r>
+          </w:p>
+        </w:tc>
+      </w:tr>
+      <w:tr>
+        <w:trPr>
+          <w:jc w:val="center"/>
+        </w:trPr>
+        <w:tc>
+          <w:tcPr>
+            <w:tcW w:w="680" w:type="dxa"/>
+            <w:vAlign w:val="center"/>
+          </w:tcPr>
+          <w:p>
+            <w:pPr>
+              <w:jc w:val="center"/>
+              <w:rPr>
+                <w:rFonts w:ascii="Times New Roman" w:eastAsia="宋体" w:hAnsi="Times New Roman" w:cs="Times New Roman"/>
+                <w:szCs w:val="21"/>
+              </w:rPr>
+            </w:pPr>
+            <w:r>
+              <w:rPr>
+                <w:rFonts w:ascii="Times New Roman" w:eastAsia="宋体" w:hAnsi="Times New Roman" w:cs="Times New Roman"/>
+                <w:szCs w:val="21"/>
+              </w:rPr>
+              <w:t>22</w:t>
+            </w:r>
+          </w:p>
+        </w:tc>
+        <w:tc>
+          <w:tcPr>
+            <w:tcW w:w="1077" w:type="dxa"/>
+            <w:vAlign w:val="center"/>
+          </w:tcPr>
+          <w:p>
+            <w:pPr>
+              <w:jc w:val="center"/>
+              <w:rPr>
+                <w:rFonts w:ascii="Times New Roman" w:eastAsia="宋体" w:hAnsi="Times New Roman" w:cs="Times New Roman"/>
+                <w:szCs w:val="21"/>
+              </w:rPr>
+            </w:pPr>
+            <w:r>
+              <w:rPr>
+                <w:rFonts w:ascii="Times New Roman" w:eastAsia="宋体" w:hAnsi="Times New Roman" w:cs="Times New Roman"/>
+                <w:szCs w:val="21"/>
+              </w:rPr>
+              <w:t>4</w:t>
+            </w:r>
+          </w:p>
+        </w:tc>
+        <w:tc>
+          <w:tcPr>
+            <w:tcW w:w="2268" w:type="dxa"/>
+            <w:vAlign w:val="center"/>
+          </w:tcPr>
+          <w:p>
+            <w:pPr>
+              <w:jc w:val="center"/>
+              <w:rPr>
+                <w:rFonts w:ascii="Times New Roman" w:eastAsia="宋体" w:hAnsi="Times New Roman" w:cs="Times New Roman"/>
+                <w:szCs w:val="21"/>
+              </w:rPr>
+            </w:pPr>
+            <w:r>
+              <w:rPr>
+                <w:rFonts w:ascii="Times New Roman" w:eastAsia="宋体" w:hAnsi="Times New Roman" w:cs="Times New Roman"/>
+                <w:szCs w:val="21"/>
+              </w:rPr>
+              <w:t>“</w:t>
+            </w:r>
+            <w:r>
+              <w:rPr>
+                <w:rFonts w:ascii="Times New Roman" w:eastAsia="宋体" w:hAnsi="Times New Roman" w:cs="Times New Roman"/>
+                <w:szCs w:val="21"/>
+              </w:rPr>
+              <w:t>因与其他模块组建相关</w:t>
+            </w:r>
+            <w:r>
+              <w:rPr>
+                <w:rFonts w:ascii="Times New Roman" w:eastAsia="宋体" w:hAnsi="Times New Roman" w:cs="Times New Roman"/>
+                <w:szCs w:val="21"/>
+              </w:rPr>
+              <w:t xml:space="preserve">……” </w:t>
+            </w:r>
+            <w:r>
+              <w:rPr>
+                <w:rFonts w:ascii="Times New Roman" w:eastAsia="宋体" w:hAnsi="Times New Roman" w:cs="Times New Roman"/>
+                <w:szCs w:val="21"/>
+              </w:rPr>
+              <w:t>组建为错别字</w:t>
+            </w:r>
+          </w:p>
+        </w:tc>
+        <w:tc>
+          <w:tcPr>
+            <w:tcW w:w="1134" w:type="dxa"/>
+            <w:vAlign w:val="center"/>
+          </w:tcPr>
+          <w:p>
+            <w:pPr>
+              <w:jc w:val="center"/>
+              <w:rPr>
+                <w:rFonts w:ascii="Times New Roman" w:eastAsia="宋体" w:hAnsi="Times New Roman" w:cs="Times New Roman"/>
+                <w:szCs w:val="21"/>
+              </w:rPr>
+            </w:pPr>
+            <w:r>
+              <w:rPr>
+                <w:rFonts w:ascii="Times New Roman" w:eastAsia="宋体" w:hAnsi="Times New Roman" w:cs="Times New Roman"/>
+                <w:szCs w:val="21"/>
+              </w:rPr>
+              <w:t>E-</w:t>
+            </w:r>
+            <w:r>
+              <w:rPr>
+                <w:rFonts w:ascii="Times New Roman" w:eastAsia="宋体" w:hAnsi="Times New Roman" w:cs="Times New Roman"/>
+                <w:szCs w:val="21"/>
+              </w:rPr>
+              <w:t>王云杰</w:t>
+            </w:r>
+          </w:p>
+        </w:tc>
+        <w:tc>
+          <w:tcPr>
+            <w:tcW w:w="850" w:type="dxa"/>
+            <w:vAlign w:val="center"/>
+          </w:tcPr>
+          <w:p>
+            <w:pPr>
+              <w:jc w:val="center"/>
+              <w:rPr>
+                <w:rFonts w:ascii="Times New Roman" w:eastAsia="宋体" w:hAnsi="Times New Roman" w:cs="Times New Roman"/>
+                <w:szCs w:val="21"/>
+              </w:rPr>
+            </w:pPr>
+            <w:r>
+              <w:rPr>
+                <w:rFonts w:ascii="Times New Roman" w:eastAsia="宋体" w:hAnsi="Times New Roman" w:cs="Times New Roman"/>
+                <w:szCs w:val="21"/>
+              </w:rPr>
+              <w:t>赵正阳</w:t>
+            </w:r>
+          </w:p>
+        </w:tc>
+        <w:tc>
+          <w:tcPr>
+            <w:tcW w:w="1077" w:type="dxa"/>
+            <w:vAlign w:val="center"/>
+          </w:tcPr>
+          <w:p>
+            <w:pPr>
+              <w:jc w:val="center"/>
+              <w:rPr>
+                <w:rFonts w:ascii="Times New Roman" w:eastAsia="宋体" w:hAnsi="Times New Roman" w:cs="Times New Roman"/>
+                <w:szCs w:val="21"/>
+              </w:rPr>
+            </w:pPr>
+            <w:r>
+              <w:rPr>
+                <w:rFonts w:ascii="Times New Roman" w:eastAsia="宋体" w:hAnsi="Times New Roman" w:cs="Times New Roman"/>
+                <w:szCs w:val="21"/>
+              </w:rPr>
+              <w:t>接受，已修正</w:t>
+            </w:r>
+          </w:p>
+        </w:tc>
+        <w:tc>
+          <w:tcPr>
+            <w:tcW w:w="1134" w:type="dxa"/>
+            <w:vAlign w:val="center"/>
+          </w:tcPr>
+          <w:p>
+            <w:pPr>
+              <w:jc w:val="center"/>
+              <w:rPr>
+                <w:rFonts w:ascii="Times New Roman" w:eastAsia="宋体" w:hAnsi="Times New Roman" w:cs="Times New Roman"/>
+                <w:szCs w:val="21"/>
+              </w:rPr>
+            </w:pPr>
+            <w:r>
+              <w:rPr>
+                <w:rFonts w:ascii="Times New Roman" w:eastAsia="宋体" w:hAnsi="Times New Roman" w:cs="Times New Roman"/>
+                <w:szCs w:val="21"/>
+              </w:rPr>
+              <w:t>认可</w:t>
+            </w:r>
+          </w:p>
+        </w:tc>
+      </w:tr>
+      <w:tr>
+        <w:trPr>
+          <w:jc w:val="center"/>
+        </w:trPr>
+        <w:tc>
+          <w:tcPr>
+            <w:tcW w:w="680" w:type="dxa"/>
+            <w:vAlign w:val="center"/>
+          </w:tcPr>
+          <w:p>
+            <w:pPr>
+              <w:jc w:val="center"/>
+              <w:rPr>
+                <w:rFonts w:ascii="Times New Roman" w:eastAsia="宋体" w:hAnsi="Times New Roman" w:cs="Times New Roman"/>
+                <w:szCs w:val="21"/>
+              </w:rPr>
+            </w:pPr>
+            <w:r>
+              <w:rPr>
+                <w:rFonts w:ascii="Times New Roman" w:eastAsia="宋体" w:hAnsi="Times New Roman" w:cs="Times New Roman"/>
+                <w:szCs w:val="21"/>
+              </w:rPr>
+              <w:t>23</w:t>
+            </w:r>
+          </w:p>
+        </w:tc>
+        <w:tc>
+          <w:tcPr>
+            <w:tcW w:w="1077" w:type="dxa"/>
+            <w:vAlign w:val="center"/>
+          </w:tcPr>
+          <w:p>
+            <w:pPr>
+              <w:jc w:val="center"/>
+              <w:rPr>
+                <w:rFonts w:ascii="Times New Roman" w:eastAsia="宋体" w:hAnsi="Times New Roman" w:cs="Times New Roman"/>
+                <w:szCs w:val="21"/>
+              </w:rPr>
+            </w:pPr>
+            <w:r>
+              <w:rPr>
+                <w:rFonts w:ascii="Times New Roman" w:eastAsia="宋体" w:hAnsi="Times New Roman" w:cs="Times New Roman"/>
+                <w:szCs w:val="21"/>
+              </w:rPr>
+              <w:t>4</w:t>
+            </w:r>
+          </w:p>
+        </w:tc>
+        <w:tc>
+          <w:tcPr>
+            <w:tcW w:w="2268" w:type="dxa"/>
+            <w:vAlign w:val="center"/>
+          </w:tcPr>
+          <w:p>
+            <w:pPr>
+              <w:jc w:val="center"/>
+              <w:rPr>
+                <w:rFonts w:ascii="Times New Roman" w:eastAsia="宋体" w:hAnsi="Times New Roman" w:cs="Times New Roman"/>
+                <w:szCs w:val="21"/>
+              </w:rPr>
+            </w:pPr>
+            <w:r>
+              <w:rPr>
+                <w:rFonts w:ascii="Times New Roman" w:eastAsia="宋体" w:hAnsi="Times New Roman" w:cs="Times New Roman"/>
+                <w:szCs w:val="21"/>
+              </w:rPr>
+              <w:t>“</w:t>
+            </w:r>
+            <w:r>
+              <w:rPr>
+                <w:rFonts w:ascii="Times New Roman" w:eastAsia="宋体" w:hAnsi="Times New Roman" w:cs="Times New Roman"/>
+                <w:szCs w:val="21"/>
+              </w:rPr>
+              <w:t>如需要</w:t>
+            </w:r>
+            <w:r>
+              <w:rPr>
+                <w:rFonts w:ascii="Times New Roman" w:eastAsia="宋体" w:hAnsi="Times New Roman" w:cs="Times New Roman"/>
+                <w:szCs w:val="21"/>
+              </w:rPr>
+              <w:t>…,</w:t>
+            </w:r>
+            <w:r>
+              <w:rPr>
+                <w:rFonts w:ascii="Times New Roman" w:eastAsia="宋体" w:hAnsi="Times New Roman" w:cs="Times New Roman"/>
+                <w:szCs w:val="21"/>
+              </w:rPr>
+              <w:t>故以下函数</w:t>
+            </w:r>
+            <w:r>
+              <w:rPr>
+                <w:rFonts w:ascii="Times New Roman" w:eastAsia="宋体" w:hAnsi="Times New Roman" w:cs="Times New Roman"/>
+                <w:szCs w:val="21"/>
+              </w:rPr>
+              <w:t>……“</w:t>
+            </w:r>
+            <w:r>
+              <w:rPr>
+                <w:rFonts w:ascii="Times New Roman" w:eastAsia="宋体" w:hAnsi="Times New Roman" w:cs="Times New Roman"/>
+                <w:szCs w:val="21"/>
+              </w:rPr>
+              <w:t>语义不清晰</w:t>
+            </w:r>
+          </w:p>
+        </w:tc>
+        <w:tc>
+          <w:tcPr>
+            <w:tcW w:w="1134" w:type="dxa"/>
+            <w:vAlign w:val="center"/>
+          </w:tcPr>
+          <w:p>
+            <w:pPr>
+              <w:jc w:val="center"/>
+              <w:rPr>
+                <w:rFonts w:ascii="Times New Roman" w:eastAsia="宋体" w:hAnsi="Times New Roman" w:cs="Times New Roman"/>
+                <w:szCs w:val="21"/>
+              </w:rPr>
+            </w:pPr>
+            <w:r>
+              <w:rPr>
+                <w:rFonts w:ascii="Times New Roman" w:eastAsia="宋体" w:hAnsi="Times New Roman" w:cs="Times New Roman"/>
+                <w:szCs w:val="21"/>
+              </w:rPr>
+              <w:t>E-</w:t>
+            </w:r>
+            <w:r>
+              <w:rPr>
+                <w:rFonts w:ascii="Times New Roman" w:eastAsia="宋体" w:hAnsi="Times New Roman" w:cs="Times New Roman"/>
+                <w:szCs w:val="21"/>
+              </w:rPr>
+              <w:t>王云杰</w:t>
+            </w:r>
+          </w:p>
+        </w:tc>
+        <w:tc>
+          <w:tcPr>
+            <w:tcW w:w="850" w:type="dxa"/>
+            <w:vAlign w:val="center"/>
+          </w:tcPr>
+          <w:p>
+            <w:pPr>
+              <w:jc w:val="center"/>
+              <w:rPr>
+                <w:rFonts w:ascii="Times New Roman" w:eastAsia="宋体" w:hAnsi="Times New Roman" w:cs="Times New Roman"/>
+                <w:szCs w:val="21"/>
+              </w:rPr>
+            </w:pPr>
+            <w:r>
+              <w:rPr>
+                <w:rFonts w:ascii="Times New Roman" w:eastAsia="宋体" w:hAnsi="Times New Roman" w:cs="Times New Roman"/>
+                <w:szCs w:val="21"/>
+              </w:rPr>
+              <w:t>赵正阳</w:t>
+            </w:r>
+          </w:p>
+        </w:tc>
+        <w:tc>
+          <w:tcPr>
+            <w:tcW w:w="1077" w:type="dxa"/>
+            <w:vAlign w:val="center"/>
+          </w:tcPr>
+          <w:p>
+            <w:pPr>
+              <w:jc w:val="center"/>
+              <w:rPr>
+                <w:rFonts w:ascii="Times New Roman" w:eastAsia="宋体" w:hAnsi="Times New Roman" w:cs="Times New Roman"/>
+                <w:szCs w:val="21"/>
+              </w:rPr>
+            </w:pPr>
+            <w:r>
+              <w:rPr>
+                <w:rFonts w:ascii="Times New Roman" w:eastAsia="宋体" w:hAnsi="Times New Roman" w:cs="Times New Roman"/>
+                <w:szCs w:val="21"/>
+              </w:rPr>
+              <w:t>接受，已修正</w:t>
+            </w:r>
+          </w:p>
+        </w:tc>
+        <w:tc>
+          <w:tcPr>
+            <w:tcW w:w="1134" w:type="dxa"/>
+            <w:vAlign w:val="center"/>
+          </w:tcPr>
+          <w:p>
+            <w:pPr>
+              <w:jc w:val="center"/>
+              <w:rPr>
+                <w:rFonts w:ascii="Times New Roman" w:eastAsia="宋体" w:hAnsi="Times New Roman" w:cs="Times New Roman"/>
+                <w:szCs w:val="21"/>
+              </w:rPr>
+            </w:pPr>
+            <w:r>
+              <w:rPr>
+                <w:rFonts w:ascii="Times New Roman" w:eastAsia="宋体" w:hAnsi="Times New Roman" w:cs="Times New Roman"/>
+                <w:szCs w:val="21"/>
+              </w:rPr>
+              <w:t>认可</w:t>
+            </w:r>
+          </w:p>
+        </w:tc>
+      </w:tr>
+      <w:tr>
+        <w:trPr>
+          <w:jc w:val="center"/>
+        </w:trPr>
+        <w:tc>
+          <w:tcPr>
+            <w:tcW w:w="680" w:type="dxa"/>
+            <w:vAlign w:val="center"/>
+          </w:tcPr>
+          <w:p>
+            <w:pPr>
+              <w:jc w:val="center"/>
+              <w:rPr>
+                <w:rFonts w:ascii="Times New Roman" w:eastAsia="宋体" w:hAnsi="Times New Roman" w:cs="Times New Roman"/>
+                <w:szCs w:val="21"/>
+              </w:rPr>
+            </w:pPr>
+            <w:r>
+              <w:rPr>
+                <w:rFonts w:ascii="Times New Roman" w:eastAsia="宋体" w:hAnsi="Times New Roman" w:cs="Times New Roman"/>
+                <w:szCs w:val="21"/>
+              </w:rPr>
+              <w:t>24</w:t>
+            </w:r>
+          </w:p>
+        </w:tc>
+        <w:tc>
+          <w:tcPr>
+            <w:tcW w:w="1077" w:type="dxa"/>
+            <w:vAlign w:val="center"/>
+          </w:tcPr>
+          <w:p>
+            <w:pPr>
+              <w:jc w:val="center"/>
+              <w:rPr>
+                <w:rFonts w:ascii="Times New Roman" w:eastAsia="宋体" w:hAnsi="Times New Roman" w:cs="Times New Roman"/>
+                <w:szCs w:val="21"/>
+              </w:rPr>
+            </w:pPr>
+            <w:r>
+              <w:rPr>
+                <w:rFonts w:ascii="Times New Roman" w:eastAsia="宋体" w:hAnsi="Times New Roman" w:cs="Times New Roman"/>
+                <w:szCs w:val="21"/>
+              </w:rPr>
+              <w:t>4.1</w:t>
+            </w:r>
+          </w:p>
+        </w:tc>
+        <w:tc>
+          <w:tcPr>
+            <w:tcW w:w="2268" w:type="dxa"/>
+            <w:vAlign w:val="center"/>
+          </w:tcPr>
+          <w:p>
+            <w:pPr>
+              <w:jc w:val="center"/>
+              <w:rPr>
+                <w:rFonts w:ascii="Times New Roman" w:eastAsia="宋体" w:hAnsi="Times New Roman" w:cs="Times New Roman"/>
+                <w:szCs w:val="21"/>
+              </w:rPr>
+            </w:pPr>
+            <w:r>
+              <w:rPr>
+                <w:rFonts w:ascii="Times New Roman" w:eastAsia="宋体" w:hAnsi="Times New Roman" w:cs="Times New Roman"/>
+                <w:szCs w:val="21"/>
+              </w:rPr>
+              <w:t>“</w:t>
+            </w:r>
+            <w:r>
+              <w:rPr>
+                <w:rFonts w:ascii="Times New Roman" w:eastAsia="宋体" w:hAnsi="Times New Roman" w:cs="Times New Roman"/>
+                <w:szCs w:val="21"/>
+              </w:rPr>
+              <w:t>改节点</w:t>
+            </w:r>
+            <w:r>
+              <w:rPr>
+                <w:rFonts w:ascii="Times New Roman" w:eastAsia="宋体" w:hAnsi="Times New Roman" w:cs="Times New Roman"/>
+                <w:szCs w:val="21"/>
+              </w:rPr>
+              <w:t>”</w:t>
+            </w:r>
+            <w:r>
+              <w:rPr>
+                <w:rFonts w:ascii="Times New Roman" w:eastAsia="宋体" w:hAnsi="Times New Roman" w:cs="Times New Roman"/>
+                <w:szCs w:val="21"/>
+              </w:rPr>
+              <w:t>改为</w:t>
+            </w:r>
+            <w:r>
+              <w:rPr>
+                <w:rFonts w:ascii="Times New Roman" w:eastAsia="宋体" w:hAnsi="Times New Roman" w:cs="Times New Roman"/>
+                <w:szCs w:val="21"/>
+              </w:rPr>
+              <w:t>“</w:t>
+            </w:r>
+            <w:r>
+              <w:rPr>
+                <w:rFonts w:ascii="Times New Roman" w:eastAsia="宋体" w:hAnsi="Times New Roman" w:cs="Times New Roman"/>
+                <w:szCs w:val="21"/>
+              </w:rPr>
+              <w:t>该节点</w:t>
+            </w:r>
+            <w:r>
+              <w:rPr>
+                <w:rFonts w:ascii="Times New Roman" w:eastAsia="宋体" w:hAnsi="Times New Roman" w:cs="Times New Roman"/>
+                <w:szCs w:val="21"/>
+              </w:rPr>
+              <w:t>”</w:t>
+            </w:r>
+          </w:p>
+        </w:tc>
+        <w:tc>
+          <w:tcPr>
+            <w:tcW w:w="1134" w:type="dxa"/>
+            <w:vAlign w:val="center"/>
+          </w:tcPr>
+          <w:p>
+            <w:pPr>
+              <w:jc w:val="center"/>
+              <w:rPr>
+                <w:rFonts w:ascii="Times New Roman" w:eastAsia="宋体" w:hAnsi="Times New Roman" w:cs="Times New Roman"/>
+                <w:szCs w:val="21"/>
+              </w:rPr>
+            </w:pPr>
+            <w:r>
+              <w:rPr>
+                <w:rFonts w:ascii="Times New Roman" w:eastAsia="宋体" w:hAnsi="Times New Roman" w:cs="Times New Roman"/>
+                <w:szCs w:val="21"/>
+              </w:rPr>
+              <w:t>E-</w:t>
+            </w:r>
+            <w:r>
+              <w:rPr>
+                <w:rFonts w:ascii="Times New Roman" w:eastAsia="宋体" w:hAnsi="Times New Roman" w:cs="Times New Roman"/>
+                <w:szCs w:val="21"/>
+              </w:rPr>
+              <w:t>王云杰</w:t>
+            </w:r>
+          </w:p>
+        </w:tc>
+        <w:tc>
+          <w:tcPr>
+            <w:tcW w:w="850" w:type="dxa"/>
+            <w:vAlign w:val="center"/>
+          </w:tcPr>
+          <w:p>
+            <w:pPr>
+              <w:jc w:val="center"/>
+              <w:rPr>
+                <w:rFonts w:ascii="Times New Roman" w:eastAsia="宋体" w:hAnsi="Times New Roman" w:cs="Times New Roman"/>
+                <w:szCs w:val="21"/>
+              </w:rPr>
+            </w:pPr>
+            <w:r>
+              <w:rPr>
+                <w:rFonts w:ascii="Times New Roman" w:eastAsia="宋体" w:hAnsi="Times New Roman" w:cs="Times New Roman"/>
+                <w:szCs w:val="21"/>
+              </w:rPr>
+              <w:t>赵正阳</w:t>
+            </w:r>
+          </w:p>
+        </w:tc>
+        <w:tc>
+          <w:tcPr>
+            <w:tcW w:w="1077" w:type="dxa"/>
+            <w:vAlign w:val="center"/>
+          </w:tcPr>
+          <w:p>
+            <w:pPr>
+              <w:jc w:val="center"/>
+              <w:rPr>
+                <w:rFonts w:ascii="Times New Roman" w:eastAsia="宋体" w:hAnsi="Times New Roman" w:cs="Times New Roman"/>
+                <w:szCs w:val="21"/>
+              </w:rPr>
+            </w:pPr>
+            <w:r>
+              <w:rPr>
+                <w:rFonts w:ascii="Times New Roman" w:eastAsia="宋体" w:hAnsi="Times New Roman" w:cs="Times New Roman"/>
+                <w:szCs w:val="21"/>
+              </w:rPr>
+              <w:t>接受，已修正</w:t>
+            </w:r>
+          </w:p>
+        </w:tc>
+        <w:tc>
+          <w:tcPr>
+            <w:tcW w:w="1134" w:type="dxa"/>
+            <w:vAlign w:val="center"/>
+          </w:tcPr>
+          <w:p>
+            <w:pPr>
+              <w:jc w:val="center"/>
+              <w:rPr>
+                <w:rFonts w:ascii="Times New Roman" w:eastAsia="宋体" w:hAnsi="Times New Roman" w:cs="Times New Roman"/>
+                <w:szCs w:val="21"/>
+              </w:rPr>
+            </w:pPr>
+            <w:r>
+              <w:rPr>
+                <w:rFonts w:ascii="Times New Roman" w:eastAsia="宋体" w:hAnsi="Times New Roman" w:cs="Times New Roman"/>
+                <w:szCs w:val="21"/>
+              </w:rPr>
+              <w:t>认可</w:t>
+            </w:r>
+          </w:p>
+        </w:tc>
+      </w:tr>
+      <w:tr>
+        <w:trPr>
+          <w:jc w:val="center"/>
+        </w:trPr>
+        <w:tc>
+          <w:tcPr>
+            <w:tcW w:w="680" w:type="dxa"/>
+            <w:vAlign w:val="center"/>
+          </w:tcPr>
+          <w:p>
+            <w:pPr>
+              <w:jc w:val="center"/>
+              <w:rPr>
+                <w:rFonts w:ascii="Times New Roman" w:eastAsia="宋体" w:hAnsi="Times New Roman" w:cs="Times New Roman"/>
+                <w:szCs w:val="21"/>
+              </w:rPr>
+            </w:pPr>
+            <w:r>
+              <w:rPr>
+                <w:rFonts w:ascii="Times New Roman" w:eastAsia="宋体" w:hAnsi="Times New Roman" w:cs="Times New Roman"/>
+                <w:szCs w:val="21"/>
+              </w:rPr>
+              <w:t>25</w:t>
+            </w:r>
+          </w:p>
+        </w:tc>
+        <w:tc>
+          <w:tcPr>
+            <w:tcW w:w="1077" w:type="dxa"/>
+            <w:vAlign w:val="center"/>
+          </w:tcPr>
+          <w:p>
+            <w:pPr>
+              <w:jc w:val="center"/>
+              <w:rPr>
+                <w:rFonts w:ascii="Times New Roman" w:eastAsia="宋体" w:hAnsi="Times New Roman" w:cs="Times New Roman"/>
+                <w:szCs w:val="21"/>
+              </w:rPr>
+            </w:pPr>
+            <w:r>
+              <w:rPr>
+                <w:rFonts w:ascii="Times New Roman" w:eastAsia="宋体" w:hAnsi="Times New Roman" w:cs="Times New Roman"/>
+                <w:szCs w:val="21"/>
+              </w:rPr>
+              <w:t>5</w:t>
+            </w:r>
+          </w:p>
+        </w:tc>
+        <w:tc>
+          <w:tcPr>
+            <w:tcW w:w="2268" w:type="dxa"/>
+            <w:vAlign w:val="center"/>
+          </w:tcPr>
+          <w:p>
+            <w:pPr>
+              <w:jc w:val="center"/>
+              <w:rPr>
+                <w:rFonts w:ascii="Times New Roman" w:eastAsia="宋体" w:hAnsi="Times New Roman" w:cs="Times New Roman"/>
+                <w:szCs w:val="21"/>
+              </w:rPr>
+            </w:pPr>
+            <w:r>
+              <w:rPr>
+                <w:rFonts w:ascii="Times New Roman" w:eastAsia="宋体" w:hAnsi="Times New Roman" w:cs="Times New Roman"/>
+                <w:szCs w:val="21"/>
+              </w:rPr>
+              <w:t>“</w:t>
+            </w:r>
+            <w:r>
+              <w:rPr>
+                <w:rFonts w:ascii="Times New Roman" w:eastAsia="宋体" w:hAnsi="Times New Roman" w:cs="Times New Roman"/>
+                <w:szCs w:val="21"/>
+              </w:rPr>
+              <w:t>假设的故事</w:t>
+            </w:r>
+            <w:r>
+              <w:rPr>
+                <w:rFonts w:ascii="Times New Roman" w:eastAsia="宋体" w:hAnsi="Times New Roman" w:cs="Times New Roman"/>
+                <w:szCs w:val="21"/>
+              </w:rPr>
+              <w:t>……</w:t>
+            </w:r>
+            <w:r>
+              <w:rPr>
+                <w:rFonts w:ascii="Times New Roman" w:eastAsia="宋体" w:hAnsi="Times New Roman" w:cs="Times New Roman"/>
+                <w:szCs w:val="21"/>
+              </w:rPr>
+              <w:t>解决复杂的问题或测试系统</w:t>
+            </w:r>
+            <w:r>
+              <w:rPr>
+                <w:rFonts w:ascii="Times New Roman" w:eastAsia="宋体" w:hAnsi="Times New Roman" w:cs="Times New Roman"/>
+                <w:szCs w:val="21"/>
+              </w:rPr>
+              <w:t>”</w:t>
+            </w:r>
+            <w:r>
+              <w:rPr>
+                <w:rFonts w:ascii="Times New Roman" w:eastAsia="宋体" w:hAnsi="Times New Roman" w:cs="Times New Roman"/>
+                <w:szCs w:val="21"/>
+              </w:rPr>
+              <w:t>语句不通顺</w:t>
+            </w:r>
+          </w:p>
+        </w:tc>
+        <w:tc>
+          <w:tcPr>
+            <w:tcW w:w="1134" w:type="dxa"/>
+            <w:vAlign w:val="center"/>
+          </w:tcPr>
+          <w:p>
+            <w:pPr>
+              <w:jc w:val="center"/>
+              <w:rPr>
+                <w:rFonts w:ascii="Times New Roman" w:eastAsia="宋体" w:hAnsi="Times New Roman" w:cs="Times New Roman"/>
+                <w:szCs w:val="21"/>
+              </w:rPr>
+            </w:pPr>
+            <w:r>
+              <w:rPr>
+                <w:rFonts w:ascii="Times New Roman" w:eastAsia="宋体" w:hAnsi="Times New Roman" w:cs="Times New Roman"/>
+                <w:szCs w:val="21"/>
+              </w:rPr>
+              <w:t>E-</w:t>
+            </w:r>
+            <w:r>
+              <w:rPr>
+                <w:rFonts w:ascii="Times New Roman" w:eastAsia="宋体" w:hAnsi="Times New Roman" w:cs="Times New Roman"/>
+                <w:szCs w:val="21"/>
+              </w:rPr>
+              <w:t>王云杰</w:t>
+            </w:r>
+          </w:p>
+        </w:tc>
+        <w:tc>
+          <w:tcPr>
+            <w:tcW w:w="850" w:type="dxa"/>
+            <w:vAlign w:val="center"/>
+          </w:tcPr>
+          <w:p>
+            <w:pPr>
+              <w:jc w:val="center"/>
+              <w:rPr>
+                <w:rFonts w:ascii="Times New Roman" w:eastAsia="宋体" w:hAnsi="Times New Roman" w:cs="Times New Roman"/>
+                <w:szCs w:val="21"/>
+              </w:rPr>
+            </w:pPr>
+            <w:r>
+              <w:rPr>
+                <w:rFonts w:ascii="Times New Roman" w:eastAsia="宋体" w:hAnsi="Times New Roman" w:cs="Times New Roman"/>
+                <w:szCs w:val="21"/>
+              </w:rPr>
+              <w:t>宋冰晨</w:t>
+            </w:r>
+          </w:p>
+        </w:tc>
+        <w:tc>
+          <w:tcPr>
+            <w:tcW w:w="1077" w:type="dxa"/>
+            <w:vAlign w:val="center"/>
+          </w:tcPr>
+          <w:p>
+            <w:pPr>
+              <w:jc w:val="center"/>
+              <w:rPr>
+                <w:rFonts w:ascii="Times New Roman" w:eastAsia="宋体" w:hAnsi="Times New Roman" w:cs="Times New Roman"/>
+                <w:szCs w:val="21"/>
+              </w:rPr>
+            </w:pPr>
+            <w:r>
+              <w:rPr>
+                <w:rFonts w:ascii="Times New Roman" w:eastAsia="宋体" w:hAnsi="Times New Roman" w:cs="Times New Roman"/>
+                <w:szCs w:val="21"/>
+              </w:rPr>
+              <w:t>接受，已修改</w:t>
+            </w:r>
+          </w:p>
+        </w:tc>
+        <w:tc>
+          <w:tcPr>
+            <w:tcW w:w="1134" w:type="dxa"/>
+            <w:vAlign w:val="center"/>
+          </w:tcPr>
+          <w:p>
+            <w:pPr>
+              <w:jc w:val="center"/>
+              <w:rPr>
+                <w:rFonts w:ascii="Times New Roman" w:eastAsia="宋体" w:hAnsi="Times New Roman" w:cs="Times New Roman"/>
+                <w:szCs w:val="21"/>
+              </w:rPr>
+            </w:pPr>
+            <w:r>
+              <w:rPr>
+                <w:rFonts w:ascii="Times New Roman" w:eastAsia="宋体" w:hAnsi="Times New Roman" w:cs="Times New Roman"/>
+                <w:szCs w:val="21"/>
+              </w:rPr>
+              <w:t>认可</w:t>
+            </w:r>
+          </w:p>
+        </w:tc>
+      </w:tr>
+      <w:tr>
+        <w:trPr>
+          <w:jc w:val="center"/>
+        </w:trPr>
+        <w:tc>
+          <w:tcPr>
+            <w:tcW w:w="680" w:type="dxa"/>
+            <w:vAlign w:val="center"/>
+          </w:tcPr>
+          <w:p>
+            <w:pPr>
+              <w:jc w:val="center"/>
+              <w:rPr>
+                <w:rFonts w:ascii="Times New Roman" w:eastAsia="宋体" w:hAnsi="Times New Roman" w:cs="Times New Roman"/>
+                <w:szCs w:val="21"/>
+              </w:rPr>
+            </w:pPr>
+            <w:r>
+              <w:rPr>
+                <w:rFonts w:ascii="Times New Roman" w:eastAsia="宋体" w:hAnsi="Times New Roman" w:cs="Times New Roman"/>
+                <w:szCs w:val="21"/>
+              </w:rPr>
+              <w:t>26</w:t>
+            </w:r>
+          </w:p>
+        </w:tc>
+        <w:tc>
+          <w:tcPr>
+            <w:tcW w:w="1077" w:type="dxa"/>
+            <w:vAlign w:val="center"/>
+          </w:tcPr>
+          <w:p>
+            <w:pPr>
+              <w:jc w:val="center"/>
+              <w:rPr>
+                <w:rFonts w:ascii="Times New Roman" w:eastAsia="宋体" w:hAnsi="Times New Roman" w:cs="Times New Roman"/>
+                <w:szCs w:val="21"/>
+              </w:rPr>
+            </w:pPr>
+            <w:r>
+              <w:rPr>
+                <w:rFonts w:ascii="Times New Roman" w:eastAsia="宋体" w:hAnsi="Times New Roman" w:cs="Times New Roman"/>
+                <w:szCs w:val="21"/>
+              </w:rPr>
+              <w:t>5</w:t>
+            </w:r>
+          </w:p>
+        </w:tc>
+        <w:tc>
+          <w:tcPr>
+            <w:tcW w:w="2268" w:type="dxa"/>
+            <w:vAlign w:val="center"/>
+          </w:tcPr>
+          <w:p>
+            <w:pPr>
+              <w:jc w:val="center"/>
+              <w:rPr>
+                <w:rFonts w:ascii="Times New Roman" w:eastAsia="宋体" w:hAnsi="Times New Roman" w:cs="Times New Roman"/>
+                <w:szCs w:val="21"/>
+              </w:rPr>
+            </w:pPr>
+            <w:r>
+              <w:rPr>
+                <w:rFonts w:ascii="Times New Roman" w:eastAsia="宋体" w:hAnsi="Times New Roman" w:cs="Times New Roman"/>
+                <w:szCs w:val="21"/>
+              </w:rPr>
+              <w:t>保存并启动的预期结果并没有向</w:t>
+            </w:r>
+            <w:r>
+              <w:rPr>
+                <w:rFonts w:ascii="Times New Roman" w:eastAsia="宋体" w:hAnsi="Times New Roman" w:cs="Times New Roman"/>
+                <w:szCs w:val="21"/>
+              </w:rPr>
+              <w:t>mongodb</w:t>
+            </w:r>
+            <w:r>
+              <w:rPr>
+                <w:rFonts w:ascii="Times New Roman" w:eastAsia="宋体" w:hAnsi="Times New Roman" w:cs="Times New Roman"/>
+                <w:szCs w:val="21"/>
+              </w:rPr>
+              <w:t>添加采集用例</w:t>
+            </w:r>
+          </w:p>
+        </w:tc>
+        <w:tc>
+          <w:tcPr>
+            <w:tcW w:w="1134" w:type="dxa"/>
+            <w:vAlign w:val="center"/>
+          </w:tcPr>
+          <w:p>
+            <w:pPr>
+              <w:jc w:val="center"/>
+              <w:rPr>
+                <w:rFonts w:ascii="Times New Roman" w:eastAsia="宋体" w:hAnsi="Times New Roman" w:cs="Times New Roman"/>
+                <w:szCs w:val="21"/>
+              </w:rPr>
+            </w:pPr>
+            <w:r>
+              <w:rPr>
+                <w:rFonts w:ascii="Times New Roman" w:eastAsia="宋体" w:hAnsi="Times New Roman" w:cs="Times New Roman"/>
+                <w:szCs w:val="21"/>
+              </w:rPr>
+              <w:t>E-</w:t>
+            </w:r>
+            <w:r>
+              <w:rPr>
+                <w:rFonts w:ascii="Times New Roman" w:eastAsia="宋体" w:hAnsi="Times New Roman" w:cs="Times New Roman"/>
+                <w:szCs w:val="21"/>
+              </w:rPr>
+              <w:t>王云杰</w:t>
+            </w:r>
+          </w:p>
+        </w:tc>
+        <w:tc>
+          <w:tcPr>
+            <w:tcW w:w="850" w:type="dxa"/>
+            <w:vAlign w:val="center"/>
+          </w:tcPr>
+          <w:p>
+            <w:pPr>
+              <w:jc w:val="center"/>
+              <w:rPr>
+                <w:rFonts w:ascii="Times New Roman" w:eastAsia="宋体" w:hAnsi="Times New Roman" w:cs="Times New Roman"/>
+                <w:szCs w:val="21"/>
+              </w:rPr>
+            </w:pPr>
+            <w:r>
+              <w:rPr>
+                <w:rFonts w:ascii="Times New Roman" w:eastAsia="宋体" w:hAnsi="Times New Roman" w:cs="Times New Roman" w:hint="eastAsia"/>
+                <w:szCs w:val="21"/>
+              </w:rPr>
+              <w:t>赵正阳</w:t>
+            </w:r>
+          </w:p>
+        </w:tc>
+        <w:tc>
+          <w:tcPr>
+            <w:tcW w:w="1077" w:type="dxa"/>
+            <w:vAlign w:val="center"/>
+          </w:tcPr>
+          <w:p>
+            <w:pPr>
+              <w:jc w:val="center"/>
+              <w:rPr>
+                <w:rFonts w:ascii="Times New Roman" w:eastAsia="宋体" w:hAnsi="Times New Roman" w:cs="Times New Roman"/>
+                <w:szCs w:val="21"/>
+              </w:rPr>
+            </w:pPr>
+            <w:r>
+              <w:rPr>
+                <w:rFonts w:ascii="Times New Roman" w:eastAsia="宋体" w:hAnsi="Times New Roman" w:cs="Times New Roman"/>
+                <w:szCs w:val="21"/>
+              </w:rPr>
+              <w:t>拒绝，创建任务只在</w:t>
+            </w:r>
+            <w:r>
+              <w:rPr>
+                <w:rFonts w:ascii="Times New Roman" w:eastAsia="宋体" w:hAnsi="Times New Roman" w:cs="Times New Roman"/>
+                <w:szCs w:val="21"/>
+              </w:rPr>
+              <w:t>MySQL</w:t>
+            </w:r>
+            <w:r>
+              <w:rPr>
+                <w:rFonts w:ascii="Times New Roman" w:eastAsia="宋体" w:hAnsi="Times New Roman" w:cs="Times New Roman"/>
+                <w:szCs w:val="21"/>
+              </w:rPr>
+              <w:t>中增加</w:t>
+            </w:r>
+            <w:r>
+              <w:rPr>
+                <w:rFonts w:ascii="Times New Roman" w:eastAsia="宋体" w:hAnsi="Times New Roman" w:cs="Times New Roman"/>
+                <w:szCs w:val="21"/>
+              </w:rPr>
+              <w:t>task</w:t>
+            </w:r>
+            <w:r>
+              <w:rPr>
+                <w:rFonts w:ascii="Times New Roman" w:eastAsia="宋体" w:hAnsi="Times New Roman" w:cs="Times New Roman"/>
+                <w:szCs w:val="21"/>
+              </w:rPr>
+              <w:t>和</w:t>
+            </w:r>
+            <w:r>
+              <w:rPr>
+                <w:rFonts w:ascii="Times New Roman" w:eastAsia="宋体" w:hAnsi="Times New Roman" w:cs="Times New Roman"/>
+                <w:szCs w:val="21"/>
+              </w:rPr>
+              <w:t>job</w:t>
+            </w:r>
+            <w:r>
+              <w:rPr>
+                <w:rFonts w:ascii="Times New Roman" w:eastAsia="宋体" w:hAnsi="Times New Roman" w:cs="Times New Roman"/>
+                <w:szCs w:val="21"/>
+              </w:rPr>
+              <w:t>，不涉及</w:t>
+            </w:r>
+            <w:r>
+              <w:rPr>
+                <w:rFonts w:ascii="Times New Roman" w:eastAsia="宋体" w:hAnsi="Times New Roman" w:cs="Times New Roman"/>
+                <w:szCs w:val="21"/>
+              </w:rPr>
+              <w:t>MongoDB</w:t>
+            </w:r>
+          </w:p>
+        </w:tc>
+        <w:tc>
+          <w:tcPr>
+            <w:tcW w:w="1134" w:type="dxa"/>
+            <w:vAlign w:val="center"/>
+          </w:tcPr>
+          <w:p>
+            <w:pPr>
+              <w:jc w:val="center"/>
+              <w:rPr>
+                <w:rFonts w:ascii="Times New Roman" w:eastAsia="宋体" w:hAnsi="Times New Roman" w:cs="Times New Roman"/>
+                <w:szCs w:val="21"/>
+              </w:rPr>
+            </w:pPr>
+            <w:r>
+              <w:rPr>
+                <w:rFonts w:ascii="Times New Roman" w:eastAsia="宋体" w:hAnsi="Times New Roman" w:cs="Times New Roman"/>
+                <w:szCs w:val="21"/>
+              </w:rPr>
+              <w:t>认可</w:t>
+            </w:r>
+          </w:p>
+        </w:tc>
+      </w:tr>
+      <w:tr>
+        <w:trPr>
+          <w:jc w:val="center"/>
+        </w:trPr>
+        <w:tc>
+          <w:tcPr>
+            <w:tcW w:w="680" w:type="dxa"/>
+            <w:vAlign w:val="center"/>
+          </w:tcPr>
+          <w:p>
+            <w:pPr>
+              <w:jc w:val="center"/>
+              <w:rPr>
+                <w:rFonts w:ascii="Times New Roman" w:eastAsia="宋体" w:hAnsi="Times New Roman" w:cs="Times New Roman"/>
+                <w:szCs w:val="21"/>
+              </w:rPr>
+            </w:pPr>
+            <w:r>
+              <w:rPr>
+                <w:rFonts w:ascii="Times New Roman" w:eastAsia="宋体" w:hAnsi="Times New Roman" w:cs="Times New Roman"/>
+                <w:szCs w:val="21"/>
+              </w:rPr>
+              <w:t>27</w:t>
+            </w:r>
+          </w:p>
+        </w:tc>
+        <w:tc>
+          <w:tcPr>
+            <w:tcW w:w="1077" w:type="dxa"/>
+            <w:vAlign w:val="center"/>
+          </w:tcPr>
+          <w:p>
+            <w:pPr>
+              <w:jc w:val="center"/>
+              <w:rPr>
+                <w:rFonts w:ascii="Times New Roman" w:eastAsia="宋体" w:hAnsi="Times New Roman" w:cs="Times New Roman"/>
+                <w:szCs w:val="21"/>
+              </w:rPr>
+            </w:pPr>
             <w:r>
               <w:rPr>
                 <w:rFonts w:ascii="Times New Roman" w:eastAsia="宋体" w:hAnsi="Times New Roman" w:cs="Times New Roman"/>
@@ -2969,6 +5266,135 @@
         </w:tc>
         <w:tc>
           <w:tcPr>
+            <w:tcW w:w="2268" w:type="dxa"/>
+            <w:vAlign w:val="center"/>
+          </w:tcPr>
+          <w:p>
+            <w:pPr>
+              <w:jc w:val="center"/>
+              <w:rPr>
+                <w:rFonts w:ascii="Times New Roman" w:eastAsia="宋体" w:hAnsi="Times New Roman" w:cs="Times New Roman"/>
+                <w:szCs w:val="21"/>
+              </w:rPr>
+            </w:pPr>
+            <w:r>
+              <w:rPr>
+                <w:rFonts w:ascii="Times New Roman" w:eastAsia="宋体" w:hAnsi="Times New Roman" w:cs="Times New Roman"/>
+                <w:szCs w:val="21"/>
+              </w:rPr>
+              <w:t>功能性需求测试用例中，步骤描述的第一项大部分都是</w:t>
+            </w:r>
+            <w:r>
+              <w:rPr>
+                <w:rFonts w:ascii="Times New Roman" w:eastAsia="宋体" w:hAnsi="Times New Roman" w:cs="Times New Roman"/>
+                <w:szCs w:val="21"/>
+              </w:rPr>
+              <w:t>“</w:t>
+            </w:r>
+            <w:r>
+              <w:rPr>
+                <w:rFonts w:ascii="Times New Roman" w:eastAsia="宋体" w:hAnsi="Times New Roman" w:cs="Times New Roman"/>
+                <w:szCs w:val="21"/>
+              </w:rPr>
+              <w:t>用户登录</w:t>
+            </w:r>
+            <w:r>
+              <w:rPr>
+                <w:rFonts w:ascii="Times New Roman" w:eastAsia="宋体" w:hAnsi="Times New Roman" w:cs="Times New Roman"/>
+                <w:szCs w:val="21"/>
+              </w:rPr>
+              <w:t>”</w:t>
+            </w:r>
+            <w:r>
+              <w:rPr>
+                <w:rFonts w:ascii="Times New Roman" w:eastAsia="宋体" w:hAnsi="Times New Roman" w:cs="Times New Roman"/>
+                <w:szCs w:val="21"/>
+              </w:rPr>
+              <w:t>，然而测试的前提和约束中已经写了</w:t>
+            </w:r>
+            <w:r>
+              <w:rPr>
+                <w:rFonts w:ascii="Times New Roman" w:eastAsia="宋体" w:hAnsi="Times New Roman" w:cs="Times New Roman"/>
+                <w:szCs w:val="21"/>
+              </w:rPr>
+              <w:t>“</w:t>
+            </w:r>
+            <w:r>
+              <w:rPr>
+                <w:rFonts w:ascii="Times New Roman" w:eastAsia="宋体" w:hAnsi="Times New Roman" w:cs="Times New Roman"/>
+                <w:szCs w:val="21"/>
+              </w:rPr>
+              <w:t>用户已登录</w:t>
+            </w:r>
+            <w:r>
+              <w:rPr>
+                <w:rFonts w:ascii="Times New Roman" w:eastAsia="宋体" w:hAnsi="Times New Roman" w:cs="Times New Roman"/>
+                <w:szCs w:val="21"/>
+              </w:rPr>
+              <w:t>”</w:t>
+            </w:r>
+            <w:r>
+              <w:rPr>
+                <w:rFonts w:ascii="Times New Roman" w:eastAsia="宋体" w:hAnsi="Times New Roman" w:cs="Times New Roman"/>
+                <w:szCs w:val="21"/>
+              </w:rPr>
+              <w:t>造成重复</w:t>
+            </w:r>
+          </w:p>
+        </w:tc>
+        <w:tc>
+          <w:tcPr>
+            <w:tcW w:w="1134" w:type="dxa"/>
+            <w:vAlign w:val="center"/>
+          </w:tcPr>
+          <w:p>
+            <w:pPr>
+              <w:jc w:val="center"/>
+              <w:rPr>
+                <w:rFonts w:ascii="Times New Roman" w:eastAsia="宋体" w:hAnsi="Times New Roman" w:cs="Times New Roman"/>
+                <w:szCs w:val="21"/>
+              </w:rPr>
+            </w:pPr>
+            <w:r>
+              <w:rPr>
+                <w:rFonts w:ascii="Times New Roman" w:eastAsia="宋体" w:hAnsi="Times New Roman" w:cs="Times New Roman"/>
+                <w:szCs w:val="21"/>
+              </w:rPr>
+              <w:t>E-</w:t>
+            </w:r>
+            <w:r>
+              <w:rPr>
+                <w:rFonts w:ascii="Times New Roman" w:eastAsia="宋体" w:hAnsi="Times New Roman" w:cs="Times New Roman"/>
+                <w:szCs w:val="21"/>
+              </w:rPr>
+              <w:t>王元玮</w:t>
+            </w:r>
+          </w:p>
+        </w:tc>
+        <w:tc>
+          <w:tcPr>
+            <w:tcW w:w="850" w:type="dxa"/>
+            <w:vAlign w:val="center"/>
+          </w:tcPr>
+          <w:p>
+            <w:pPr>
+              <w:jc w:val="center"/>
+              <w:rPr>
+                <w:rFonts w:ascii="Times New Roman" w:eastAsia="宋体" w:hAnsi="Times New Roman" w:cs="Times New Roman"/>
+                <w:szCs w:val="21"/>
+              </w:rPr>
+            </w:pPr>
+            <w:r>
+              <w:rPr>
+                <w:rFonts w:ascii="Times New Roman" w:eastAsia="宋体" w:hAnsi="Times New Roman" w:cs="Times New Roman"/>
+                <w:szCs w:val="21"/>
+              </w:rPr>
+              <w:t>宋冰晨</w:t>
+            </w:r>
+          </w:p>
+        </w:tc>
+        <w:tc>
+          <w:tcPr>
             <w:tcW w:w="1077" w:type="dxa"/>
             <w:vAlign w:val="center"/>
           </w:tcPr>
@@ -2985,28 +5411,106 @@
                 <w:rFonts w:ascii="Times New Roman" w:eastAsia="宋体" w:hAnsi="Times New Roman" w:cs="Times New Roman"/>
                 <w:szCs w:val="21"/>
               </w:rPr>
-              <w:t>8.3</w:t>
-            </w:r>
-            <w:r>
-              <w:rPr>
-                <w:rFonts w:ascii="Times New Roman" w:eastAsia="宋体" w:hAnsi="Times New Roman" w:cs="Times New Roman"/>
-                <w:szCs w:val="21"/>
-              </w:rPr>
-              <w:t>负载</w:t>
-            </w:r>
-            <w:r>
-              <w:rPr>
-                <w:rFonts w:ascii="Times New Roman" w:eastAsia="宋体" w:hAnsi="Times New Roman" w:cs="Times New Roman"/>
-                <w:szCs w:val="21"/>
-              </w:rPr>
-              <w:t>/</w:t>
-            </w:r>
-            <w:r>
-              <w:rPr>
-                <w:rFonts w:ascii="Times New Roman" w:eastAsia="宋体" w:hAnsi="Times New Roman" w:cs="Times New Roman"/>
-                <w:szCs w:val="21"/>
-              </w:rPr>
-              <w:t>压力测试</w:t>
+              <w:t>接受，和</w:t>
+            </w:r>
+            <w:r>
+              <w:rPr>
+                <w:rFonts w:ascii="Times New Roman" w:eastAsia="宋体" w:hAnsi="Times New Roman" w:cs="Times New Roman"/>
+                <w:szCs w:val="21"/>
+              </w:rPr>
+              <w:t>D</w:t>
+            </w:r>
+            <w:r>
+              <w:rPr>
+                <w:rFonts w:ascii="Times New Roman" w:eastAsia="宋体" w:hAnsi="Times New Roman" w:cs="Times New Roman"/>
+                <w:szCs w:val="21"/>
+              </w:rPr>
+              <w:t>组第</w:t>
+            </w:r>
+            <w:r>
+              <w:rPr>
+                <w:rFonts w:ascii="Times New Roman" w:eastAsia="宋体" w:hAnsi="Times New Roman" w:cs="Times New Roman"/>
+                <w:szCs w:val="21"/>
+              </w:rPr>
+              <w:t>5</w:t>
+            </w:r>
+            <w:r>
+              <w:rPr>
+                <w:rFonts w:ascii="Times New Roman" w:eastAsia="宋体" w:hAnsi="Times New Roman" w:cs="Times New Roman"/>
+                <w:szCs w:val="21"/>
+              </w:rPr>
+              <w:t>条意见重复，已修改</w:t>
+            </w:r>
+          </w:p>
+        </w:tc>
+        <w:tc>
+          <w:tcPr>
+            <w:tcW w:w="1134" w:type="dxa"/>
+            <w:vAlign w:val="center"/>
+          </w:tcPr>
+          <w:p>
+            <w:pPr>
+              <w:jc w:val="center"/>
+              <w:rPr>
+                <w:rFonts w:ascii="Times New Roman" w:eastAsia="宋体" w:hAnsi="Times New Roman" w:cs="Times New Roman"/>
+                <w:szCs w:val="21"/>
+              </w:rPr>
+            </w:pPr>
+            <w:r>
+              <w:rPr>
+                <w:rFonts w:ascii="Times New Roman" w:eastAsia="宋体" w:hAnsi="Times New Roman" w:cs="Times New Roman"/>
+                <w:szCs w:val="21"/>
+              </w:rPr>
+              <w:t>认可</w:t>
+            </w:r>
+          </w:p>
+        </w:tc>
+      </w:tr>
+      <w:tr>
+        <w:trPr>
+          <w:jc w:val="center"/>
+        </w:trPr>
+        <w:tc>
+          <w:tcPr>
+            <w:tcW w:w="680" w:type="dxa"/>
+            <w:vAlign w:val="center"/>
+          </w:tcPr>
+          <w:p>
+            <w:pPr>
+              <w:jc w:val="center"/>
+              <w:rPr>
+                <w:rFonts w:ascii="Times New Roman" w:eastAsia="宋体" w:hAnsi="Times New Roman" w:cs="Times New Roman"/>
+                <w:szCs w:val="21"/>
+              </w:rPr>
+            </w:pPr>
+            <w:r>
+              <w:rPr>
+                <w:rFonts w:ascii="Times New Roman" w:eastAsia="宋体" w:hAnsi="Times New Roman" w:cs="Times New Roman"/>
+                <w:szCs w:val="21"/>
+              </w:rPr>
+              <w:t>28</w:t>
+            </w:r>
+          </w:p>
+        </w:tc>
+        <w:tc>
+          <w:tcPr>
+            <w:tcW w:w="1077" w:type="dxa"/>
+            <w:vAlign w:val="center"/>
+          </w:tcPr>
+          <w:p>
+            <w:pPr>
+              <w:jc w:val="center"/>
+              <w:rPr>
+                <w:rFonts w:ascii="Times New Roman" w:eastAsia="宋体" w:hAnsi="Times New Roman" w:cs="Times New Roman"/>
+                <w:szCs w:val="21"/>
+              </w:rPr>
+            </w:pPr>
+            <w:r>
+              <w:rPr>
+                <w:rFonts w:ascii="Times New Roman" w:eastAsia="宋体" w:hAnsi="Times New Roman" w:cs="Times New Roman"/>
+                <w:szCs w:val="21"/>
+              </w:rPr>
+              <w:t>7.5</w:t>
             </w:r>
           </w:p>
         </w:tc>
@@ -3028,14 +5532,21 @@
                 <w:rFonts w:ascii="Times New Roman" w:eastAsia="宋体" w:hAnsi="Times New Roman" w:cs="Times New Roman"/>
                 <w:szCs w:val="21"/>
               </w:rPr>
-              <w:t>“50</w:t>
-            </w:r>
-            <w:r>
-              <w:rPr>
-                <w:rFonts w:ascii="Times New Roman" w:eastAsia="宋体" w:hAnsi="Times New Roman" w:cs="Times New Roman"/>
-                <w:szCs w:val="21"/>
-              </w:rPr>
-              <w:t>用户并发，，</w:t>
+              <w:t>在测试数据中写了</w:t>
+            </w:r>
+            <w:r>
+              <w:rPr>
+                <w:rFonts w:ascii="Times New Roman" w:eastAsia="宋体" w:hAnsi="Times New Roman" w:cs="Times New Roman"/>
+                <w:szCs w:val="21"/>
+              </w:rPr>
+              <w:t>“</w:t>
+            </w:r>
+            <w:r>
+              <w:rPr>
+                <w:rFonts w:ascii="Times New Roman" w:eastAsia="宋体" w:hAnsi="Times New Roman" w:cs="Times New Roman"/>
+                <w:szCs w:val="21"/>
+              </w:rPr>
+              <w:t>具有不同长度、大小写字母和字符种类的密码</w:t>
             </w:r>
             <w:r>
               <w:rPr>
@@ -3044,6 +5555,13 @@
               </w:rPr>
               <w:t>”</w:t>
             </w:r>
+            <w:r>
+              <w:rPr>
+                <w:rFonts w:ascii="Times New Roman" w:eastAsia="宋体" w:hAnsi="Times New Roman" w:cs="Times New Roman"/>
+                <w:szCs w:val="21"/>
+              </w:rPr>
+              <w:t>，但是在步骤描述中只指定了两个不同长度的密码</w:t>
+            </w:r>
           </w:p>
         </w:tc>
         <w:tc>
@@ -3061,24 +5579,17 @@
             </w:pPr>
             <w:r>
               <w:rPr>
-                <w:rFonts w:ascii="Times New Roman" w:eastAsia="宋体" w:hAnsi="Times New Roman" w:cs="Times New Roman" w:hint="eastAsia"/>
-                <w:szCs w:val="21"/>
-              </w:rPr>
-              <w:t>D</w:t>
-            </w:r>
-            <w:r>
-              <w:rPr>
-                <w:rFonts w:ascii="Times New Roman" w:eastAsia="宋体" w:hAnsi="Times New Roman" w:cs="Times New Roman"/>
-                <w:szCs w:val="21"/>
-              </w:rPr>
-              <w:t>-</w:t>
-            </w:r>
-            <w:r>
-              <w:rPr>
-                <w:rFonts w:ascii="Times New Roman" w:eastAsia="宋体" w:hAnsi="Times New Roman" w:cs="Times New Roman"/>
-                <w:szCs w:val="21"/>
-              </w:rPr>
-              <w:t>林讯</w:t>
+                <w:rFonts w:ascii="Times New Roman" w:eastAsia="宋体" w:hAnsi="Times New Roman" w:cs="Times New Roman"/>
+                <w:szCs w:val="21"/>
+              </w:rPr>
+              <w:t>E-</w:t>
+            </w:r>
+            <w:r>
+              <w:rPr>
+                <w:rFonts w:ascii="Times New Roman" w:eastAsia="宋体" w:hAnsi="Times New Roman" w:cs="Times New Roman"/>
+                <w:szCs w:val="21"/>
+              </w:rPr>
+              <w:t>王元玮</w:t>
             </w:r>
           </w:p>
         </w:tc>
@@ -3097,7 +5608,7 @@
             </w:pPr>
             <w:r>
               <w:rPr>
-                <w:rFonts w:ascii="Times New Roman" w:eastAsia="宋体" w:hAnsi="Times New Roman" w:cs="Times New Roman" w:hint="eastAsia"/>
+                <w:rFonts w:ascii="Times New Roman" w:eastAsia="宋体" w:hAnsi="Times New Roman" w:cs="Times New Roman"/>
                 <w:szCs w:val="21"/>
               </w:rPr>
               <w:t>赵正阳</w:t>
@@ -3117,6 +5628,13 @@
                 <w:szCs w:val="21"/>
               </w:rPr>
             </w:pPr>
+            <w:r>
+              <w:rPr>
+                <w:rFonts w:ascii="Times New Roman" w:eastAsia="宋体" w:hAnsi="Times New Roman" w:cs="Times New Roman"/>
+                <w:szCs w:val="21"/>
+              </w:rPr>
+              <w:t>接受，已修改</w:t>
+            </w:r>
           </w:p>
         </w:tc>
         <w:tc>
@@ -3132,6 +5650,228 @@
                 <w:szCs w:val="21"/>
               </w:rPr>
             </w:pPr>
+            <w:r>
+              <w:rPr>
+                <w:rFonts w:ascii="Times New Roman" w:eastAsia="宋体" w:hAnsi="Times New Roman" w:cs="Times New Roman"/>
+                <w:szCs w:val="21"/>
+              </w:rPr>
+              <w:t>认可</w:t>
+            </w:r>
+          </w:p>
+        </w:tc>
+      </w:tr>
+      <w:tr>
+        <w:trPr>
+          <w:jc w:val="center"/>
+        </w:trPr>
+        <w:tc>
+          <w:tcPr>
+            <w:tcW w:w="680" w:type="dxa"/>
+            <w:vAlign w:val="center"/>
+          </w:tcPr>
+          <w:p>
+            <w:pPr>
+              <w:jc w:val="center"/>
+              <w:rPr>
+                <w:rFonts w:ascii="Times New Roman" w:eastAsia="宋体" w:hAnsi="Times New Roman" w:cs="Times New Roman"/>
+                <w:szCs w:val="21"/>
+              </w:rPr>
+            </w:pPr>
+            <w:r>
+              <w:rPr>
+                <w:rFonts w:ascii="Times New Roman" w:eastAsia="宋体" w:hAnsi="Times New Roman" w:cs="Times New Roman"/>
+                <w:szCs w:val="21"/>
+              </w:rPr>
+              <w:t>29</w:t>
+            </w:r>
+          </w:p>
+        </w:tc>
+        <w:tc>
+          <w:tcPr>
+            <w:tcW w:w="1077" w:type="dxa"/>
+            <w:vAlign w:val="center"/>
+          </w:tcPr>
+          <w:p>
+            <w:pPr>
+              <w:jc w:val="center"/>
+              <w:rPr>
+                <w:rFonts w:ascii="Times New Roman" w:eastAsia="宋体" w:hAnsi="Times New Roman" w:cs="Times New Roman"/>
+                <w:szCs w:val="21"/>
+              </w:rPr>
+            </w:pPr>
+            <w:r>
+              <w:rPr>
+                <w:rFonts w:ascii="Times New Roman" w:eastAsia="宋体" w:hAnsi="Times New Roman" w:cs="Times New Roman"/>
+                <w:szCs w:val="21"/>
+              </w:rPr>
+              <w:t>7.8</w:t>
+            </w:r>
+          </w:p>
+        </w:tc>
+        <w:tc>
+          <w:tcPr>
+            <w:tcW w:w="2268" w:type="dxa"/>
+            <w:vAlign w:val="center"/>
+          </w:tcPr>
+          <w:p>
+            <w:pPr>
+              <w:jc w:val="center"/>
+              <w:rPr>
+                <w:rFonts w:ascii="Times New Roman" w:eastAsia="宋体" w:hAnsi="Times New Roman" w:cs="Times New Roman"/>
+                <w:szCs w:val="21"/>
+              </w:rPr>
+            </w:pPr>
+            <w:r>
+              <w:rPr>
+                <w:rFonts w:ascii="Times New Roman" w:eastAsia="宋体" w:hAnsi="Times New Roman" w:cs="Times New Roman"/>
+                <w:szCs w:val="21"/>
+              </w:rPr>
+              <w:t>预期结果中</w:t>
+            </w:r>
+            <w:r>
+              <w:rPr>
+                <w:rFonts w:ascii="Times New Roman" w:eastAsia="宋体" w:hAnsi="Times New Roman" w:cs="Times New Roman"/>
+                <w:szCs w:val="21"/>
+              </w:rPr>
+              <w:t>“</w:t>
+            </w:r>
+            <w:r>
+              <w:rPr>
+                <w:rFonts w:ascii="Times New Roman" w:eastAsia="宋体" w:hAnsi="Times New Roman" w:cs="Times New Roman"/>
+                <w:szCs w:val="21"/>
+              </w:rPr>
+              <w:t>转意</w:t>
+            </w:r>
+            <w:r>
+              <w:rPr>
+                <w:rFonts w:ascii="Times New Roman" w:eastAsia="宋体" w:hAnsi="Times New Roman" w:cs="Times New Roman"/>
+                <w:szCs w:val="21"/>
+              </w:rPr>
+              <w:t>”</w:t>
+            </w:r>
+            <w:r>
+              <w:rPr>
+                <w:rFonts w:ascii="Times New Roman" w:eastAsia="宋体" w:hAnsi="Times New Roman" w:cs="Times New Roman"/>
+                <w:szCs w:val="21"/>
+              </w:rPr>
+              <w:t>错别字，应为</w:t>
+            </w:r>
+            <w:r>
+              <w:rPr>
+                <w:rFonts w:ascii="Times New Roman" w:eastAsia="宋体" w:hAnsi="Times New Roman" w:cs="Times New Roman"/>
+                <w:szCs w:val="21"/>
+              </w:rPr>
+              <w:t>“</w:t>
+            </w:r>
+            <w:r>
+              <w:rPr>
+                <w:rFonts w:ascii="Times New Roman" w:eastAsia="宋体" w:hAnsi="Times New Roman" w:cs="Times New Roman"/>
+                <w:szCs w:val="21"/>
+              </w:rPr>
+              <w:t>转义</w:t>
+            </w:r>
+            <w:r>
+              <w:rPr>
+                <w:rFonts w:ascii="Times New Roman" w:eastAsia="宋体" w:hAnsi="Times New Roman" w:cs="Times New Roman"/>
+                <w:szCs w:val="21"/>
+              </w:rPr>
+              <w:t>”</w:t>
+            </w:r>
+          </w:p>
+        </w:tc>
+        <w:tc>
+          <w:tcPr>
+            <w:tcW w:w="1134" w:type="dxa"/>
+            <w:vAlign w:val="center"/>
+          </w:tcPr>
+          <w:p>
+            <w:pPr>
+              <w:jc w:val="center"/>
+              <w:rPr>
+                <w:rFonts w:ascii="Times New Roman" w:eastAsia="宋体" w:hAnsi="Times New Roman" w:cs="Times New Roman"/>
+                <w:szCs w:val="21"/>
+              </w:rPr>
+            </w:pPr>
+            <w:r>
+              <w:rPr>
+                <w:rFonts w:ascii="Times New Roman" w:eastAsia="宋体" w:hAnsi="Times New Roman" w:cs="Times New Roman"/>
+                <w:szCs w:val="21"/>
+              </w:rPr>
+              <w:t>E-</w:t>
+            </w:r>
+            <w:r>
+              <w:rPr>
+                <w:rFonts w:ascii="Times New Roman" w:eastAsia="宋体" w:hAnsi="Times New Roman" w:cs="Times New Roman"/>
+                <w:szCs w:val="21"/>
+              </w:rPr>
+              <w:t>王元玮</w:t>
+            </w:r>
+          </w:p>
+        </w:tc>
+        <w:tc>
+          <w:tcPr>
+            <w:tcW w:w="850" w:type="dxa"/>
+            <w:vAlign w:val="center"/>
+          </w:tcPr>
+          <w:p>
+            <w:pPr>
+              <w:jc w:val="center"/>
+              <w:rPr>
+                <w:rFonts w:ascii="Times New Roman" w:eastAsia="宋体" w:hAnsi="Times New Roman" w:cs="Times New Roman"/>
+                <w:szCs w:val="21"/>
+              </w:rPr>
+            </w:pPr>
+            <w:r>
+              <w:rPr>
+                <w:rFonts w:ascii="Times New Roman" w:eastAsia="宋体" w:hAnsi="Times New Roman" w:cs="Times New Roman"/>
+                <w:szCs w:val="21"/>
+              </w:rPr>
+              <w:t>赵正阳</w:t>
+            </w:r>
+          </w:p>
+        </w:tc>
+        <w:tc>
+          <w:tcPr>
+            <w:tcW w:w="1077" w:type="dxa"/>
+            <w:vAlign w:val="center"/>
+          </w:tcPr>
+          <w:p>
+            <w:pPr>
+              <w:jc w:val="center"/>
+              <w:rPr>
+                <w:rFonts w:ascii="Times New Roman" w:eastAsia="宋体" w:hAnsi="Times New Roman" w:cs="Times New Roman"/>
+                <w:szCs w:val="21"/>
+              </w:rPr>
+            </w:pPr>
+            <w:r>
+              <w:rPr>
+                <w:rFonts w:ascii="Times New Roman" w:eastAsia="宋体" w:hAnsi="Times New Roman" w:cs="Times New Roman"/>
+                <w:szCs w:val="21"/>
+              </w:rPr>
+              <w:t>接受，已修改</w:t>
+            </w:r>
+          </w:p>
+        </w:tc>
+        <w:tc>
+          <w:tcPr>
+            <w:tcW w:w="1134" w:type="dxa"/>
+            <w:vAlign w:val="center"/>
+          </w:tcPr>
+          <w:p>
+            <w:pPr>
+              <w:jc w:val="center"/>
+              <w:rPr>
+                <w:rFonts w:ascii="Times New Roman" w:eastAsia="宋体" w:hAnsi="Times New Roman" w:cs="Times New Roman"/>
+                <w:szCs w:val="21"/>
+              </w:rPr>
+            </w:pPr>
+            <w:r>
+              <w:rPr>
+                <w:rFonts w:ascii="Times New Roman" w:eastAsia="宋体" w:hAnsi="Times New Roman" w:cs="Times New Roman"/>
+                <w:szCs w:val="21"/>
+              </w:rPr>
+              <w:t>认可</w:t>
+            </w:r>
           </w:p>
         </w:tc>
       </w:tr>
@@ -3441,8 +6181,6 @@
               </w:rPr>
               <w:t>-</w:t>
             </w:r>
-            <w:bookmarkStart w:id="0" w:name="_GoBack"/>
-            <w:bookmarkEnd w:id="0"/>
             <w:r>
               <w:rPr>
                 <w:rFonts w:ascii="Times New Roman" w:eastAsia="宋体" w:hAnsi="Times New Roman" w:cs="Times New Roman"/>
@@ -3486,6 +6224,20 @@
                 <w:szCs w:val="21"/>
               </w:rPr>
             </w:pPr>
+            <w:r>
+              <w:rPr>
+                <w:rFonts w:ascii="Times New Roman" w:eastAsia="宋体" w:hAnsi="Times New Roman" w:cs="Times New Roman" w:hint="eastAsia"/>
+                <w:szCs w:val="21"/>
+              </w:rPr>
+              <w:t>接受</w:t>
+            </w:r>
+            <w:r>
+              <w:rPr>
+                <w:rFonts w:ascii="Times New Roman" w:eastAsia="宋体" w:hAnsi="Times New Roman" w:cs="Times New Roman" w:hint="eastAsia"/>
+                <w:szCs w:val="21"/>
+              </w:rPr>
+              <w:t>，已添加目录</w:t>
+            </w:r>
           </w:p>
         </w:tc>
         <w:tc>
@@ -3501,6 +6253,722 @@
                 <w:szCs w:val="21"/>
               </w:rPr>
             </w:pPr>
+            <w:r>
+              <w:rPr>
+                <w:rFonts w:ascii="Times New Roman" w:eastAsia="宋体" w:hAnsi="Times New Roman" w:cs="Times New Roman" w:hint="eastAsia"/>
+                <w:szCs w:val="21"/>
+              </w:rPr>
+              <w:t>认可</w:t>
+            </w:r>
+          </w:p>
+        </w:tc>
+      </w:tr>
+    </w:tbl>
+    <w:p>
+      <w:pPr>
+        <w:pStyle w:val="aa"/>
+        <w:numPr>
+          <w:ilvl w:val="0"/>
+          <w:numId w:val="2"/>
+        </w:numPr>
+        <w:spacing w:line="360" w:lineRule="auto"/>
+        <w:ind w:left="357" w:firstLineChars="0" w:hanging="357"/>
+        <w:rPr>
+          <w:rFonts w:ascii="Times New Roman" w:eastAsia="宋体" w:hAnsi="Times New Roman" w:cs="Times New Roman"/>
+          <w:b/>
+          <w:sz w:val="24"/>
+          <w:szCs w:val="28"/>
+        </w:rPr>
+      </w:pPr>
+      <w:r>
+        <w:rPr>
+          <w:rFonts w:ascii="Times New Roman" w:eastAsia="宋体" w:hAnsi="Times New Roman" w:cs="Times New Roman" w:hint="eastAsia"/>
+          <w:b/>
+          <w:sz w:val="24"/>
+          <w:szCs w:val="28"/>
+        </w:rPr>
+        <w:t>被测软件执行结果分析报告</w:t>
+      </w:r>
+    </w:p>
+    <w:tbl>
+      <w:tblPr>
+        <w:tblStyle w:val="a7"/>
+        <w:tblW w:w="0" w:type="auto"/>
+        <w:jc w:val="center"/>
+        <w:tblLayout w:type="fixed"/>
+        <w:tblLook w:val="04A0" w:firstRow="1" w:lastRow="0" w:firstColumn="1" w:lastColumn="0" w:noHBand="0" w:noVBand="1"/>
+      </w:tblPr>
+      <w:tblGrid>
+        <w:gridCol w:w="680"/>
+        <w:gridCol w:w="1077"/>
+        <w:gridCol w:w="2268"/>
+        <w:gridCol w:w="1134"/>
+        <w:gridCol w:w="850"/>
+        <w:gridCol w:w="1077"/>
+        <w:gridCol w:w="1134"/>
+      </w:tblGrid>
+      <w:tr>
+        <w:trPr>
+          <w:jc w:val="center"/>
+        </w:trPr>
+        <w:tc>
+          <w:tcPr>
+            <w:tcW w:w="680" w:type="dxa"/>
+            <w:vAlign w:val="center"/>
+          </w:tcPr>
+          <w:p>
+            <w:pPr>
+              <w:jc w:val="center"/>
+              <w:rPr>
+                <w:rFonts w:ascii="Times New Roman" w:eastAsia="宋体" w:hAnsi="Times New Roman" w:cs="Times New Roman"/>
+                <w:szCs w:val="21"/>
+              </w:rPr>
+            </w:pPr>
+            <w:r>
+              <w:rPr>
+                <w:rFonts w:ascii="Times New Roman" w:eastAsia="宋体" w:hAnsi="Times New Roman" w:cs="Times New Roman"/>
+                <w:szCs w:val="21"/>
+              </w:rPr>
+              <w:t>序号</w:t>
+            </w:r>
+          </w:p>
+        </w:tc>
+        <w:tc>
+          <w:tcPr>
+            <w:tcW w:w="1077" w:type="dxa"/>
+            <w:vAlign w:val="center"/>
+          </w:tcPr>
+          <w:p>
+            <w:pPr>
+              <w:jc w:val="center"/>
+              <w:rPr>
+                <w:rFonts w:ascii="Times New Roman" w:eastAsia="宋体" w:hAnsi="Times New Roman" w:cs="Times New Roman"/>
+                <w:szCs w:val="21"/>
+              </w:rPr>
+            </w:pPr>
+            <w:r>
+              <w:rPr>
+                <w:rFonts w:ascii="Times New Roman" w:eastAsia="宋体" w:hAnsi="Times New Roman" w:cs="Times New Roman"/>
+                <w:szCs w:val="21"/>
+              </w:rPr>
+              <w:t>问题位置</w:t>
+            </w:r>
+          </w:p>
+        </w:tc>
+        <w:tc>
+          <w:tcPr>
+            <w:tcW w:w="2268" w:type="dxa"/>
+            <w:vAlign w:val="center"/>
+          </w:tcPr>
+          <w:p>
+            <w:pPr>
+              <w:jc w:val="center"/>
+              <w:rPr>
+                <w:rFonts w:ascii="Times New Roman" w:eastAsia="宋体" w:hAnsi="Times New Roman" w:cs="Times New Roman"/>
+                <w:szCs w:val="21"/>
+              </w:rPr>
+            </w:pPr>
+            <w:r>
+              <w:rPr>
+                <w:rFonts w:ascii="Times New Roman" w:eastAsia="宋体" w:hAnsi="Times New Roman" w:cs="Times New Roman"/>
+                <w:szCs w:val="21"/>
+              </w:rPr>
+              <w:t>问题描述</w:t>
+            </w:r>
+          </w:p>
+        </w:tc>
+        <w:tc>
+          <w:tcPr>
+            <w:tcW w:w="1134" w:type="dxa"/>
+            <w:vAlign w:val="center"/>
+          </w:tcPr>
+          <w:p>
+            <w:pPr>
+              <w:jc w:val="center"/>
+              <w:rPr>
+                <w:rFonts w:ascii="Times New Roman" w:eastAsia="宋体" w:hAnsi="Times New Roman" w:cs="Times New Roman"/>
+                <w:szCs w:val="21"/>
+              </w:rPr>
+            </w:pPr>
+            <w:r>
+              <w:rPr>
+                <w:rFonts w:ascii="Times New Roman" w:eastAsia="宋体" w:hAnsi="Times New Roman" w:cs="Times New Roman"/>
+                <w:szCs w:val="21"/>
+              </w:rPr>
+              <w:t>报告人</w:t>
+            </w:r>
+          </w:p>
+        </w:tc>
+        <w:tc>
+          <w:tcPr>
+            <w:tcW w:w="850" w:type="dxa"/>
+            <w:vAlign w:val="center"/>
+          </w:tcPr>
+          <w:p>
+            <w:pPr>
+              <w:jc w:val="center"/>
+              <w:rPr>
+                <w:rFonts w:ascii="Times New Roman" w:eastAsia="宋体" w:hAnsi="Times New Roman" w:cs="Times New Roman"/>
+                <w:szCs w:val="21"/>
+              </w:rPr>
+            </w:pPr>
+            <w:r>
+              <w:rPr>
+                <w:rFonts w:ascii="Times New Roman" w:eastAsia="宋体" w:hAnsi="Times New Roman" w:cs="Times New Roman"/>
+                <w:szCs w:val="21"/>
+              </w:rPr>
+              <w:t>处理人</w:t>
+            </w:r>
+          </w:p>
+        </w:tc>
+        <w:tc>
+          <w:tcPr>
+            <w:tcW w:w="1077" w:type="dxa"/>
+            <w:vAlign w:val="center"/>
+          </w:tcPr>
+          <w:p>
+            <w:pPr>
+              <w:jc w:val="center"/>
+              <w:rPr>
+                <w:rFonts w:ascii="Times New Roman" w:eastAsia="宋体" w:hAnsi="Times New Roman" w:cs="Times New Roman"/>
+                <w:szCs w:val="21"/>
+              </w:rPr>
+            </w:pPr>
+            <w:r>
+              <w:rPr>
+                <w:rFonts w:ascii="Times New Roman" w:eastAsia="宋体" w:hAnsi="Times New Roman" w:cs="Times New Roman"/>
+                <w:szCs w:val="21"/>
+              </w:rPr>
+              <w:t>处理意见</w:t>
+            </w:r>
+          </w:p>
+          <w:p>
+            <w:pPr>
+              <w:jc w:val="center"/>
+              <w:rPr>
+                <w:rFonts w:ascii="Times New Roman" w:eastAsia="宋体" w:hAnsi="Times New Roman" w:cs="Times New Roman"/>
+                <w:szCs w:val="21"/>
+              </w:rPr>
+            </w:pPr>
+            <w:r>
+              <w:rPr>
+                <w:rFonts w:ascii="Times New Roman" w:eastAsia="宋体" w:hAnsi="Times New Roman" w:cs="Times New Roman"/>
+                <w:szCs w:val="21"/>
+              </w:rPr>
+              <w:t>（除接受外需具体描述）</w:t>
+            </w:r>
+          </w:p>
+        </w:tc>
+        <w:tc>
+          <w:tcPr>
+            <w:tcW w:w="1134" w:type="dxa"/>
+            <w:vAlign w:val="center"/>
+          </w:tcPr>
+          <w:p>
+            <w:pPr>
+              <w:jc w:val="center"/>
+              <w:rPr>
+                <w:rFonts w:ascii="Times New Roman" w:eastAsia="宋体" w:hAnsi="Times New Roman" w:cs="Times New Roman"/>
+                <w:szCs w:val="21"/>
+              </w:rPr>
+            </w:pPr>
+            <w:r>
+              <w:rPr>
+                <w:rFonts w:ascii="Times New Roman" w:eastAsia="宋体" w:hAnsi="Times New Roman" w:cs="Times New Roman"/>
+                <w:szCs w:val="21"/>
+              </w:rPr>
+              <w:t>评审人意见（是否认可）</w:t>
+            </w:r>
+          </w:p>
+        </w:tc>
+      </w:tr>
+      <w:tr>
+        <w:trPr>
+          <w:jc w:val="center"/>
+        </w:trPr>
+        <w:tc>
+          <w:tcPr>
+            <w:tcW w:w="680" w:type="dxa"/>
+            <w:vAlign w:val="center"/>
+          </w:tcPr>
+          <w:p>
+            <w:pPr>
+              <w:jc w:val="center"/>
+              <w:rPr>
+                <w:rFonts w:ascii="Times New Roman" w:eastAsia="宋体" w:hAnsi="Times New Roman" w:cs="Times New Roman"/>
+                <w:szCs w:val="21"/>
+              </w:rPr>
+            </w:pPr>
+            <w:r>
+              <w:rPr>
+                <w:rFonts w:ascii="Times New Roman" w:eastAsia="宋体" w:hAnsi="Times New Roman" w:cs="Times New Roman"/>
+                <w:szCs w:val="21"/>
+              </w:rPr>
+              <w:t>1</w:t>
+            </w:r>
+          </w:p>
+        </w:tc>
+        <w:tc>
+          <w:tcPr>
+            <w:tcW w:w="1077" w:type="dxa"/>
+            <w:vAlign w:val="center"/>
+          </w:tcPr>
+          <w:p>
+            <w:pPr>
+              <w:jc w:val="center"/>
+              <w:rPr>
+                <w:rFonts w:ascii="Times New Roman" w:eastAsia="宋体" w:hAnsi="Times New Roman" w:cs="Times New Roman"/>
+                <w:szCs w:val="21"/>
+              </w:rPr>
+            </w:pPr>
+            <w:r>
+              <w:rPr>
+                <w:rFonts w:ascii="Times New Roman" w:eastAsia="宋体" w:hAnsi="Times New Roman" w:cs="Times New Roman"/>
+                <w:szCs w:val="21"/>
+              </w:rPr>
+              <w:t>表</w:t>
+            </w:r>
+            <w:r>
+              <w:rPr>
+                <w:rFonts w:ascii="Times New Roman" w:eastAsia="宋体" w:hAnsi="Times New Roman" w:cs="Times New Roman"/>
+                <w:szCs w:val="21"/>
+              </w:rPr>
+              <w:t>2.5</w:t>
+            </w:r>
+          </w:p>
+        </w:tc>
+        <w:tc>
+          <w:tcPr>
+            <w:tcW w:w="2268" w:type="dxa"/>
+            <w:vAlign w:val="center"/>
+          </w:tcPr>
+          <w:p>
+            <w:pPr>
+              <w:jc w:val="center"/>
+              <w:rPr>
+                <w:rFonts w:ascii="Times New Roman" w:eastAsia="宋体" w:hAnsi="Times New Roman" w:cs="Times New Roman"/>
+                <w:szCs w:val="21"/>
+              </w:rPr>
+            </w:pPr>
+            <w:r>
+              <w:rPr>
+                <w:rFonts w:ascii="Times New Roman" w:eastAsia="宋体" w:hAnsi="Times New Roman" w:cs="Times New Roman"/>
+                <w:szCs w:val="21"/>
+              </w:rPr>
+              <w:t>非功能需求测试完成情况该表与</w:t>
+            </w:r>
+            <w:r>
+              <w:rPr>
+                <w:rFonts w:ascii="Times New Roman" w:eastAsia="宋体" w:hAnsi="Times New Roman" w:cs="Times New Roman"/>
+                <w:szCs w:val="21"/>
+              </w:rPr>
+              <w:t>3.5</w:t>
+            </w:r>
+            <w:r>
+              <w:rPr>
+                <w:rFonts w:ascii="Times New Roman" w:eastAsia="宋体" w:hAnsi="Times New Roman" w:cs="Times New Roman"/>
+                <w:szCs w:val="21"/>
+              </w:rPr>
+              <w:t>测试结果表完全一致，测试完成情况应与节</w:t>
+            </w:r>
+            <w:r>
+              <w:rPr>
+                <w:rFonts w:ascii="Times New Roman" w:eastAsia="宋体" w:hAnsi="Times New Roman" w:cs="Times New Roman"/>
+                <w:szCs w:val="21"/>
+              </w:rPr>
+              <w:t>2</w:t>
+            </w:r>
+            <w:r>
+              <w:rPr>
+                <w:rFonts w:ascii="Times New Roman" w:eastAsia="宋体" w:hAnsi="Times New Roman" w:cs="Times New Roman"/>
+                <w:szCs w:val="21"/>
+              </w:rPr>
+              <w:t>中的其他表一致，填写</w:t>
+            </w:r>
+            <w:r>
+              <w:rPr>
+                <w:rFonts w:ascii="Times New Roman" w:eastAsia="宋体" w:hAnsi="Times New Roman" w:cs="Times New Roman"/>
+                <w:szCs w:val="21"/>
+              </w:rPr>
+              <w:t>“</w:t>
+            </w:r>
+            <w:r>
+              <w:rPr>
+                <w:rFonts w:ascii="Times New Roman" w:eastAsia="宋体" w:hAnsi="Times New Roman" w:cs="Times New Roman"/>
+                <w:szCs w:val="21"/>
+              </w:rPr>
+              <w:t>已完成</w:t>
+            </w:r>
+            <w:r>
+              <w:rPr>
+                <w:rFonts w:ascii="Times New Roman" w:eastAsia="宋体" w:hAnsi="Times New Roman" w:cs="Times New Roman"/>
+                <w:szCs w:val="21"/>
+              </w:rPr>
+              <w:t>”</w:t>
+            </w:r>
+            <w:r>
+              <w:rPr>
+                <w:rFonts w:ascii="Times New Roman" w:eastAsia="宋体" w:hAnsi="Times New Roman" w:cs="Times New Roman"/>
+                <w:szCs w:val="21"/>
+              </w:rPr>
+              <w:t>或</w:t>
+            </w:r>
+            <w:r>
+              <w:rPr>
+                <w:rFonts w:ascii="Times New Roman" w:eastAsia="宋体" w:hAnsi="Times New Roman" w:cs="Times New Roman"/>
+                <w:szCs w:val="21"/>
+              </w:rPr>
+              <w:t>“</w:t>
+            </w:r>
+            <w:r>
+              <w:rPr>
+                <w:rFonts w:ascii="Times New Roman" w:eastAsia="宋体" w:hAnsi="Times New Roman" w:cs="Times New Roman"/>
+                <w:szCs w:val="21"/>
+              </w:rPr>
+              <w:t>未完成</w:t>
+            </w:r>
+            <w:r>
+              <w:rPr>
+                <w:rFonts w:ascii="Times New Roman" w:eastAsia="宋体" w:hAnsi="Times New Roman" w:cs="Times New Roman"/>
+                <w:szCs w:val="21"/>
+              </w:rPr>
+              <w:t>”</w:t>
+            </w:r>
+          </w:p>
+        </w:tc>
+        <w:tc>
+          <w:tcPr>
+            <w:tcW w:w="1134" w:type="dxa"/>
+            <w:vAlign w:val="center"/>
+          </w:tcPr>
+          <w:p>
+            <w:pPr>
+              <w:jc w:val="center"/>
+              <w:rPr>
+                <w:rFonts w:ascii="Times New Roman" w:eastAsia="宋体" w:hAnsi="Times New Roman" w:cs="Times New Roman"/>
+                <w:szCs w:val="21"/>
+              </w:rPr>
+            </w:pPr>
+            <w:r>
+              <w:rPr>
+                <w:rFonts w:ascii="Times New Roman" w:eastAsia="宋体" w:hAnsi="Times New Roman" w:cs="Times New Roman"/>
+                <w:szCs w:val="21"/>
+              </w:rPr>
+              <w:t>E-</w:t>
+            </w:r>
+            <w:r>
+              <w:rPr>
+                <w:rFonts w:ascii="Times New Roman" w:eastAsia="宋体" w:hAnsi="Times New Roman" w:cs="Times New Roman"/>
+                <w:szCs w:val="21"/>
+              </w:rPr>
+              <w:t>王元玮</w:t>
+            </w:r>
+          </w:p>
+        </w:tc>
+        <w:tc>
+          <w:tcPr>
+            <w:tcW w:w="850" w:type="dxa"/>
+            <w:vAlign w:val="center"/>
+          </w:tcPr>
+          <w:p>
+            <w:pPr>
+              <w:jc w:val="center"/>
+              <w:rPr>
+                <w:rFonts w:ascii="Times New Roman" w:eastAsia="宋体" w:hAnsi="Times New Roman" w:cs="Times New Roman"/>
+                <w:szCs w:val="21"/>
+              </w:rPr>
+            </w:pPr>
+            <w:r>
+              <w:rPr>
+                <w:rFonts w:ascii="Times New Roman" w:eastAsia="宋体" w:hAnsi="Times New Roman" w:cs="Times New Roman"/>
+                <w:szCs w:val="21"/>
+              </w:rPr>
+              <w:t>梁远志</w:t>
+            </w:r>
+          </w:p>
+        </w:tc>
+        <w:tc>
+          <w:tcPr>
+            <w:tcW w:w="1077" w:type="dxa"/>
+            <w:vAlign w:val="center"/>
+          </w:tcPr>
+          <w:p>
+            <w:pPr>
+              <w:jc w:val="center"/>
+              <w:rPr>
+                <w:rFonts w:ascii="Times New Roman" w:eastAsia="宋体" w:hAnsi="Times New Roman" w:cs="Times New Roman"/>
+                <w:szCs w:val="21"/>
+              </w:rPr>
+            </w:pPr>
+            <w:r>
+              <w:rPr>
+                <w:rFonts w:ascii="Times New Roman" w:eastAsia="宋体" w:hAnsi="Times New Roman" w:cs="Times New Roman"/>
+              </w:rPr>
+              <w:t>接受，已将最后一列改为</w:t>
+            </w:r>
+            <w:r>
+              <w:rPr>
+                <w:rFonts w:ascii="Times New Roman" w:eastAsia="宋体" w:hAnsi="Times New Roman" w:cs="Times New Roman"/>
+              </w:rPr>
+              <w:t>“</w:t>
+            </w:r>
+            <w:r>
+              <w:rPr>
+                <w:rFonts w:ascii="Times New Roman" w:eastAsia="宋体" w:hAnsi="Times New Roman" w:cs="Times New Roman"/>
+              </w:rPr>
+              <w:t>是否已测试</w:t>
+            </w:r>
+            <w:r>
+              <w:rPr>
+                <w:rFonts w:ascii="Times New Roman" w:eastAsia="宋体" w:hAnsi="Times New Roman" w:cs="Times New Roman"/>
+              </w:rPr>
+              <w:t>”</w:t>
+            </w:r>
+          </w:p>
+        </w:tc>
+        <w:tc>
+          <w:tcPr>
+            <w:tcW w:w="1134" w:type="dxa"/>
+            <w:vAlign w:val="center"/>
+          </w:tcPr>
+          <w:p>
+            <w:pPr>
+              <w:jc w:val="center"/>
+              <w:rPr>
+                <w:rFonts w:ascii="Times New Roman" w:eastAsia="宋体" w:hAnsi="Times New Roman" w:cs="Times New Roman"/>
+                <w:szCs w:val="21"/>
+              </w:rPr>
+            </w:pPr>
+            <w:r>
+              <w:rPr>
+                <w:rFonts w:ascii="Times New Roman" w:eastAsia="宋体" w:hAnsi="Times New Roman" w:cs="Times New Roman" w:hint="eastAsia"/>
+                <w:szCs w:val="21"/>
+              </w:rPr>
+              <w:t>认可</w:t>
+            </w:r>
+          </w:p>
+        </w:tc>
+      </w:tr>
+      <w:tr>
+        <w:trPr>
+          <w:jc w:val="center"/>
+        </w:trPr>
+        <w:tc>
+          <w:tcPr>
+            <w:tcW w:w="680" w:type="dxa"/>
+            <w:vAlign w:val="center"/>
+          </w:tcPr>
+          <w:p>
+            <w:pPr>
+              <w:jc w:val="center"/>
+              <w:rPr>
+                <w:rFonts w:ascii="Times New Roman" w:eastAsia="宋体" w:hAnsi="Times New Roman" w:cs="Times New Roman"/>
+                <w:szCs w:val="21"/>
+              </w:rPr>
+            </w:pPr>
+            <w:r>
+              <w:rPr>
+                <w:rFonts w:ascii="Times New Roman" w:eastAsia="宋体" w:hAnsi="Times New Roman" w:cs="Times New Roman"/>
+                <w:szCs w:val="21"/>
+              </w:rPr>
+              <w:t>2</w:t>
+            </w:r>
+          </w:p>
+        </w:tc>
+        <w:tc>
+          <w:tcPr>
+            <w:tcW w:w="1077" w:type="dxa"/>
+            <w:vAlign w:val="center"/>
+          </w:tcPr>
+          <w:p>
+            <w:pPr>
+              <w:jc w:val="center"/>
+              <w:rPr>
+                <w:rFonts w:ascii="Times New Roman" w:eastAsia="宋体" w:hAnsi="Times New Roman" w:cs="Times New Roman"/>
+                <w:szCs w:val="21"/>
+              </w:rPr>
+            </w:pPr>
+            <w:r>
+              <w:rPr>
+                <w:rFonts w:ascii="Times New Roman" w:eastAsia="宋体" w:hAnsi="Times New Roman" w:cs="Times New Roman"/>
+                <w:szCs w:val="21"/>
+              </w:rPr>
+              <w:t>2.7</w:t>
+            </w:r>
+          </w:p>
+        </w:tc>
+        <w:tc>
+          <w:tcPr>
+            <w:tcW w:w="2268" w:type="dxa"/>
+            <w:vAlign w:val="center"/>
+          </w:tcPr>
+          <w:p>
+            <w:pPr>
+              <w:jc w:val="center"/>
+              <w:rPr>
+                <w:rFonts w:ascii="Times New Roman" w:eastAsia="宋体" w:hAnsi="Times New Roman" w:cs="Times New Roman"/>
+              </w:rPr>
+            </w:pPr>
+            <w:r>
+              <w:rPr>
+                <w:rFonts w:ascii="Times New Roman" w:eastAsia="宋体" w:hAnsi="Times New Roman" w:cs="Times New Roman"/>
+                <w:szCs w:val="21"/>
+              </w:rPr>
+              <w:t>该节标题为</w:t>
+            </w:r>
+            <w:r>
+              <w:rPr>
+                <w:rFonts w:ascii="Times New Roman" w:eastAsia="宋体" w:hAnsi="Times New Roman" w:cs="Times New Roman"/>
+                <w:szCs w:val="21"/>
+              </w:rPr>
+              <w:t>“</w:t>
+            </w:r>
+            <w:r>
+              <w:rPr>
+                <w:rFonts w:ascii="Times New Roman" w:eastAsia="宋体" w:hAnsi="Times New Roman" w:cs="Times New Roman"/>
+                <w:szCs w:val="21"/>
+              </w:rPr>
+              <w:t>性能测试</w:t>
+            </w:r>
+            <w:r>
+              <w:rPr>
+                <w:rFonts w:ascii="Times New Roman" w:eastAsia="宋体" w:hAnsi="Times New Roman" w:cs="Times New Roman"/>
+                <w:szCs w:val="21"/>
+              </w:rPr>
+              <w:t>”</w:t>
+            </w:r>
+            <w:r>
+              <w:rPr>
+                <w:rFonts w:ascii="Times New Roman" w:eastAsia="宋体" w:hAnsi="Times New Roman" w:cs="Times New Roman"/>
+                <w:szCs w:val="21"/>
+              </w:rPr>
+              <w:t>与</w:t>
+            </w:r>
+            <w:r>
+              <w:rPr>
+                <w:rFonts w:ascii="Times New Roman" w:eastAsia="宋体" w:hAnsi="Times New Roman" w:cs="Times New Roman"/>
+                <w:szCs w:val="21"/>
+              </w:rPr>
+              <w:t>2.6</w:t>
+            </w:r>
+            <w:r>
+              <w:rPr>
+                <w:rFonts w:ascii="Times New Roman" w:eastAsia="宋体" w:hAnsi="Times New Roman" w:cs="Times New Roman"/>
+                <w:szCs w:val="21"/>
+              </w:rPr>
+              <w:t>性能测试重复</w:t>
+            </w:r>
+          </w:p>
+        </w:tc>
+        <w:tc>
+          <w:tcPr>
+            <w:tcW w:w="1134" w:type="dxa"/>
+            <w:vAlign w:val="center"/>
+          </w:tcPr>
+          <w:p>
+            <w:pPr>
+              <w:jc w:val="center"/>
+              <w:rPr>
+                <w:rFonts w:ascii="Times New Roman" w:eastAsia="宋体" w:hAnsi="Times New Roman" w:cs="Times New Roman"/>
+              </w:rPr>
+            </w:pPr>
+            <w:r>
+              <w:rPr>
+                <w:rFonts w:ascii="Times New Roman" w:eastAsia="宋体" w:hAnsi="Times New Roman" w:cs="Times New Roman"/>
+                <w:szCs w:val="21"/>
+              </w:rPr>
+              <w:t>E-</w:t>
+            </w:r>
+            <w:r>
+              <w:rPr>
+                <w:rFonts w:ascii="Times New Roman" w:eastAsia="宋体" w:hAnsi="Times New Roman" w:cs="Times New Roman"/>
+                <w:szCs w:val="21"/>
+              </w:rPr>
+              <w:t>王元玮</w:t>
+            </w:r>
+          </w:p>
+        </w:tc>
+        <w:tc>
+          <w:tcPr>
+            <w:tcW w:w="850" w:type="dxa"/>
+            <w:vAlign w:val="center"/>
+          </w:tcPr>
+          <w:p>
+            <w:pPr>
+              <w:jc w:val="center"/>
+              <w:rPr>
+                <w:rFonts w:ascii="Times New Roman" w:eastAsia="宋体" w:hAnsi="Times New Roman" w:cs="Times New Roman"/>
+                <w:szCs w:val="21"/>
+              </w:rPr>
+            </w:pPr>
+            <w:r>
+              <w:rPr>
+                <w:rFonts w:ascii="Times New Roman" w:eastAsia="宋体" w:hAnsi="Times New Roman" w:cs="Times New Roman"/>
+                <w:szCs w:val="21"/>
+              </w:rPr>
+              <w:t>梁远志</w:t>
+            </w:r>
+          </w:p>
+        </w:tc>
+        <w:tc>
+          <w:tcPr>
+            <w:tcW w:w="1077" w:type="dxa"/>
+            <w:vAlign w:val="center"/>
+          </w:tcPr>
+          <w:p>
+            <w:pPr>
+              <w:jc w:val="center"/>
+              <w:rPr>
+                <w:rFonts w:ascii="Times New Roman" w:eastAsia="宋体" w:hAnsi="Times New Roman" w:cs="Times New Roman"/>
+                <w:szCs w:val="21"/>
+              </w:rPr>
+            </w:pPr>
+            <w:r>
+              <w:rPr>
+                <w:rFonts w:ascii="Times New Roman" w:eastAsia="宋体" w:hAnsi="Times New Roman" w:cs="Times New Roman"/>
+              </w:rPr>
+              <w:t>接受，已将重复标题改为</w:t>
+            </w:r>
+            <w:r>
+              <w:rPr>
+                <w:rFonts w:ascii="Times New Roman" w:eastAsia="宋体" w:hAnsi="Times New Roman" w:cs="Times New Roman"/>
+              </w:rPr>
+              <w:t>“</w:t>
+            </w:r>
+            <w:r>
+              <w:rPr>
+                <w:rFonts w:ascii="Times New Roman" w:eastAsia="宋体" w:hAnsi="Times New Roman" w:cs="Times New Roman"/>
+              </w:rPr>
+              <w:t>可用性测试</w:t>
+            </w:r>
+            <w:r>
+              <w:rPr>
+                <w:rFonts w:ascii="Times New Roman" w:eastAsia="宋体" w:hAnsi="Times New Roman" w:cs="Times New Roman"/>
+              </w:rPr>
+              <w:t>”</w:t>
+            </w:r>
+          </w:p>
+        </w:tc>
+        <w:tc>
+          <w:tcPr>
+            <w:tcW w:w="1134" w:type="dxa"/>
+            <w:vAlign w:val="center"/>
+          </w:tcPr>
+          <w:p>
+            <w:pPr>
+              <w:jc w:val="center"/>
+              <w:rPr>
+                <w:rFonts w:ascii="Times New Roman" w:eastAsia="宋体" w:hAnsi="Times New Roman" w:cs="Times New Roman"/>
+                <w:szCs w:val="21"/>
+              </w:rPr>
+            </w:pPr>
+            <w:r>
+              <w:rPr>
+                <w:rFonts w:ascii="Times New Roman" w:eastAsia="宋体" w:hAnsi="Times New Roman" w:cs="Times New Roman" w:hint="eastAsia"/>
+                <w:szCs w:val="21"/>
+              </w:rPr>
+              <w:t>认可</w:t>
+            </w:r>
           </w:p>
         </w:tc>
       </w:tr>
@@ -3787,14 +7255,7 @@
                 <w:rFonts w:ascii="Times New Roman" w:eastAsia="宋体" w:hAnsi="Times New Roman" w:cs="Times New Roman"/>
                 <w:szCs w:val="21"/>
               </w:rPr>
-              <w:t>1</w:t>
-            </w:r>
-            <w:r>
-              <w:rPr>
-                <w:rFonts w:ascii="Times New Roman" w:eastAsia="宋体" w:hAnsi="Times New Roman" w:cs="Times New Roman"/>
-                <w:szCs w:val="21"/>
-              </w:rPr>
-              <w:t>.</w:t>
+              <w:t>1.</w:t>
             </w:r>
             <w:r>
               <w:rPr>
@@ -3817,23 +7278,397 @@
                 <w:rFonts w:ascii="Times New Roman" w:eastAsia="宋体" w:hAnsi="Times New Roman" w:cs="Times New Roman"/>
                 <w:szCs w:val="21"/>
               </w:rPr>
+              <w:t>2.</w:t>
+            </w:r>
+            <w:r>
+              <w:rPr>
+                <w:rFonts w:ascii="Times New Roman" w:eastAsia="宋体" w:hAnsi="Times New Roman" w:cs="Times New Roman"/>
+                <w:szCs w:val="21"/>
+              </w:rPr>
+              <w:t>点击保存并运行</w:t>
+            </w:r>
+          </w:p>
+          <w:p>
+            <w:pPr>
+              <w:jc w:val="center"/>
+              <w:rPr>
+                <w:rFonts w:ascii="Times New Roman" w:eastAsia="宋体" w:hAnsi="Times New Roman" w:cs="Times New Roman"/>
+                <w:szCs w:val="21"/>
+              </w:rPr>
+            </w:pPr>
+            <w:r>
+              <w:rPr>
+                <w:rFonts w:ascii="Times New Roman" w:eastAsia="宋体" w:hAnsi="Times New Roman" w:cs="Times New Roman"/>
+                <w:szCs w:val="21"/>
+              </w:rPr>
+              <w:t>3.</w:t>
+            </w:r>
+            <w:r>
+              <w:rPr>
+                <w:rFonts w:ascii="Times New Roman" w:eastAsia="宋体" w:hAnsi="Times New Roman" w:cs="Times New Roman"/>
+                <w:szCs w:val="21"/>
+              </w:rPr>
+              <w:t>用户切换至我的任务界面，新建的任务的采集状态一栏显示等待运行</w:t>
+            </w:r>
+          </w:p>
+          <w:p>
+            <w:pPr>
+              <w:jc w:val="center"/>
+              <w:rPr>
+                <w:rFonts w:ascii="Times New Roman" w:eastAsia="宋体" w:hAnsi="Times New Roman" w:cs="Times New Roman"/>
+                <w:szCs w:val="21"/>
+              </w:rPr>
+            </w:pPr>
+            <w:r>
+              <w:rPr>
+                <w:rFonts w:ascii="Times New Roman" w:eastAsia="宋体" w:hAnsi="Times New Roman" w:cs="Times New Roman"/>
+                <w:szCs w:val="21"/>
+              </w:rPr>
+              <w:t>4.</w:t>
+            </w:r>
+            <w:r>
+              <w:rPr>
+                <w:rFonts w:ascii="Times New Roman" w:eastAsia="宋体" w:hAnsi="Times New Roman" w:cs="Times New Roman"/>
+                <w:szCs w:val="21"/>
+              </w:rPr>
+              <w:t>等待任务的采集状态变成正在运行后，鼠标悬停在操作一栏上，点击暂停按钮</w:t>
+            </w:r>
+          </w:p>
+        </w:tc>
+        <w:tc>
+          <w:tcPr>
+            <w:tcW w:w="1134" w:type="dxa"/>
+            <w:vAlign w:val="center"/>
+          </w:tcPr>
+          <w:p>
+            <w:pPr>
+              <w:jc w:val="center"/>
+              <w:rPr>
+                <w:rFonts w:ascii="Times New Roman" w:eastAsia="宋体" w:hAnsi="Times New Roman" w:cs="Times New Roman"/>
+                <w:szCs w:val="21"/>
+              </w:rPr>
+            </w:pPr>
+            <w:r>
+              <w:rPr>
+                <w:rFonts w:ascii="Times New Roman" w:eastAsia="宋体" w:hAnsi="Times New Roman" w:cs="Times New Roman"/>
+                <w:szCs w:val="21"/>
+              </w:rPr>
+              <w:t>任务状态由正在运行变为已暂停</w:t>
+            </w:r>
+          </w:p>
+        </w:tc>
+        <w:tc>
+          <w:tcPr>
+            <w:tcW w:w="1134" w:type="dxa"/>
+            <w:vAlign w:val="center"/>
+          </w:tcPr>
+          <w:p>
+            <w:pPr>
+              <w:jc w:val="center"/>
+              <w:rPr>
+                <w:rFonts w:ascii="Times New Roman" w:eastAsia="宋体" w:hAnsi="Times New Roman" w:cs="Times New Roman"/>
+                <w:szCs w:val="21"/>
+              </w:rPr>
+            </w:pPr>
+            <w:r>
+              <w:rPr>
+                <w:rFonts w:ascii="Times New Roman" w:eastAsia="宋体" w:hAnsi="Times New Roman" w:cs="Times New Roman"/>
+                <w:szCs w:val="21"/>
+              </w:rPr>
+              <w:t>任务状态没有发生改变</w:t>
+            </w:r>
+          </w:p>
+        </w:tc>
+        <w:tc>
+          <w:tcPr>
+            <w:tcW w:w="1134" w:type="dxa"/>
+            <w:vAlign w:val="center"/>
+          </w:tcPr>
+          <w:p>
+            <w:pPr>
+              <w:jc w:val="center"/>
+              <w:rPr>
+                <w:rFonts w:ascii="Times New Roman" w:eastAsia="宋体" w:hAnsi="Times New Roman" w:cs="Times New Roman"/>
+                <w:szCs w:val="21"/>
+              </w:rPr>
+            </w:pPr>
+            <w:r>
+              <w:rPr>
+                <w:rFonts w:ascii="Times New Roman" w:eastAsia="宋体" w:hAnsi="Times New Roman" w:cs="Times New Roman"/>
+                <w:szCs w:val="21"/>
+              </w:rPr>
+              <w:t>D-</w:t>
+            </w:r>
+            <w:r>
+              <w:rPr>
+                <w:rFonts w:ascii="Times New Roman" w:eastAsia="宋体" w:hAnsi="Times New Roman" w:cs="Times New Roman"/>
+                <w:szCs w:val="21"/>
+              </w:rPr>
+              <w:t>叶明林</w:t>
+            </w:r>
+          </w:p>
+        </w:tc>
+        <w:tc>
+          <w:tcPr>
+            <w:tcW w:w="850" w:type="dxa"/>
+            <w:vAlign w:val="center"/>
+          </w:tcPr>
+          <w:p>
+            <w:pPr>
+              <w:jc w:val="center"/>
+              <w:rPr>
+                <w:rFonts w:ascii="Times New Roman" w:eastAsia="宋体" w:hAnsi="Times New Roman" w:cs="Times New Roman"/>
+                <w:szCs w:val="21"/>
+              </w:rPr>
+            </w:pPr>
+            <w:r>
+              <w:rPr>
+                <w:rFonts w:ascii="Times New Roman" w:eastAsia="宋体" w:hAnsi="Times New Roman" w:cs="Times New Roman"/>
+                <w:szCs w:val="21"/>
+              </w:rPr>
+              <w:t>宋冰晨</w:t>
+            </w:r>
+          </w:p>
+        </w:tc>
+        <w:tc>
+          <w:tcPr>
+            <w:tcW w:w="1077" w:type="dxa"/>
+            <w:vAlign w:val="center"/>
+          </w:tcPr>
+          <w:p>
+            <w:pPr>
+              <w:jc w:val="center"/>
+              <w:rPr>
+                <w:rFonts w:ascii="Times New Roman" w:eastAsia="宋体" w:hAnsi="Times New Roman" w:cs="Times New Roman"/>
+                <w:szCs w:val="21"/>
+              </w:rPr>
+            </w:pPr>
+            <w:r>
+              <w:rPr>
+                <w:rFonts w:ascii="Times New Roman" w:eastAsia="宋体" w:hAnsi="Times New Roman" w:cs="Times New Roman"/>
+                <w:szCs w:val="21"/>
+              </w:rPr>
+              <w:t>接受，已修复</w:t>
+            </w:r>
+          </w:p>
+        </w:tc>
+        <w:tc>
+          <w:tcPr>
+            <w:tcW w:w="1134" w:type="dxa"/>
+            <w:vAlign w:val="center"/>
+          </w:tcPr>
+          <w:p>
+            <w:pPr>
+              <w:jc w:val="center"/>
+              <w:rPr>
+                <w:rFonts w:ascii="Times New Roman" w:eastAsia="宋体" w:hAnsi="Times New Roman" w:cs="Times New Roman"/>
+                <w:szCs w:val="21"/>
+              </w:rPr>
+            </w:pPr>
+            <w:r>
+              <w:rPr>
+                <w:rFonts w:ascii="Times New Roman" w:eastAsia="宋体" w:hAnsi="Times New Roman" w:cs="Times New Roman" w:hint="eastAsia"/>
+                <w:szCs w:val="21"/>
+              </w:rPr>
+              <w:t>认可</w:t>
+            </w:r>
+          </w:p>
+        </w:tc>
+      </w:tr>
+      <w:tr>
+        <w:trPr>
+          <w:jc w:val="center"/>
+        </w:trPr>
+        <w:tc>
+          <w:tcPr>
+            <w:tcW w:w="680" w:type="dxa"/>
+            <w:vAlign w:val="center"/>
+          </w:tcPr>
+          <w:p>
+            <w:pPr>
+              <w:jc w:val="center"/>
+              <w:rPr>
+                <w:rFonts w:ascii="Times New Roman" w:eastAsia="宋体" w:hAnsi="Times New Roman" w:cs="Times New Roman"/>
+                <w:szCs w:val="21"/>
+              </w:rPr>
+            </w:pPr>
+            <w:r>
+              <w:rPr>
+                <w:rFonts w:ascii="Times New Roman" w:eastAsia="宋体" w:hAnsi="Times New Roman" w:cs="Times New Roman"/>
+                <w:szCs w:val="21"/>
+              </w:rPr>
               <w:t>2</w:t>
             </w:r>
-            <w:r>
-              <w:rPr>
-                <w:rFonts w:ascii="Times New Roman" w:eastAsia="宋体" w:hAnsi="Times New Roman" w:cs="Times New Roman"/>
-                <w:szCs w:val="21"/>
-              </w:rPr>
-              <w:t>.</w:t>
-            </w:r>
-            <w:r>
-              <w:rPr>
-                <w:rFonts w:ascii="Times New Roman" w:eastAsia="宋体" w:hAnsi="Times New Roman" w:cs="Times New Roman"/>
-                <w:szCs w:val="21"/>
-              </w:rPr>
-              <w:t>点击保存并运行</w:t>
-            </w:r>
-          </w:p>
+          </w:p>
+        </w:tc>
+        <w:tc>
+          <w:tcPr>
+            <w:tcW w:w="2268" w:type="dxa"/>
+            <w:vAlign w:val="center"/>
+          </w:tcPr>
+          <w:p>
+            <w:pPr>
+              <w:jc w:val="center"/>
+              <w:rPr>
+                <w:rFonts w:ascii="Times New Roman" w:eastAsia="宋体" w:hAnsi="Times New Roman" w:cs="Times New Roman"/>
+                <w:szCs w:val="21"/>
+              </w:rPr>
+            </w:pPr>
+            <w:r>
+              <w:rPr>
+                <w:rFonts w:ascii="Times New Roman" w:eastAsia="宋体" w:hAnsi="Times New Roman" w:cs="Times New Roman"/>
+              </w:rPr>
+              <w:t>用户输入表单信息，点击保存并启动按钮</w:t>
+            </w:r>
+          </w:p>
+        </w:tc>
+        <w:tc>
+          <w:tcPr>
+            <w:tcW w:w="1134" w:type="dxa"/>
+            <w:vAlign w:val="center"/>
+          </w:tcPr>
+          <w:p>
+            <w:pPr>
+              <w:jc w:val="center"/>
+              <w:rPr>
+                <w:rFonts w:ascii="Times New Roman" w:eastAsia="宋体" w:hAnsi="Times New Roman" w:cs="Times New Roman"/>
+                <w:szCs w:val="21"/>
+              </w:rPr>
+            </w:pPr>
+            <w:r>
+              <w:rPr>
+                <w:rFonts w:ascii="Times New Roman" w:eastAsia="宋体" w:hAnsi="Times New Roman" w:cs="Times New Roman"/>
+              </w:rPr>
+              <w:t>如果后端返回成功，页面右上侧弹出任务保存并成功运行的信息，更新最近浏览</w:t>
+            </w:r>
+          </w:p>
+        </w:tc>
+        <w:tc>
+          <w:tcPr>
+            <w:tcW w:w="1134" w:type="dxa"/>
+            <w:vAlign w:val="center"/>
+          </w:tcPr>
+          <w:p>
+            <w:pPr>
+              <w:jc w:val="center"/>
+              <w:rPr>
+                <w:rFonts w:ascii="Times New Roman" w:eastAsia="宋体" w:hAnsi="Times New Roman" w:cs="Times New Roman"/>
+                <w:szCs w:val="21"/>
+              </w:rPr>
+            </w:pPr>
+            <w:r>
+              <w:rPr>
+                <w:rFonts w:ascii="Times New Roman" w:eastAsia="宋体" w:hAnsi="Times New Roman" w:cs="Times New Roman"/>
+              </w:rPr>
+              <w:t>无响应，点击多次后才跳转</w:t>
+            </w:r>
+          </w:p>
+        </w:tc>
+        <w:tc>
+          <w:tcPr>
+            <w:tcW w:w="1134" w:type="dxa"/>
+            <w:vAlign w:val="center"/>
+          </w:tcPr>
+          <w:p>
+            <w:pPr>
+              <w:jc w:val="center"/>
+              <w:rPr>
+                <w:rFonts w:ascii="Times New Roman" w:eastAsia="宋体" w:hAnsi="Times New Roman" w:cs="Times New Roman"/>
+                <w:szCs w:val="21"/>
+              </w:rPr>
+            </w:pPr>
+            <w:r>
+              <w:rPr>
+                <w:rFonts w:ascii="Times New Roman" w:eastAsia="宋体" w:hAnsi="Times New Roman" w:cs="Times New Roman"/>
+                <w:szCs w:val="21"/>
+              </w:rPr>
+              <w:t>E</w:t>
+            </w:r>
+            <w:r>
+              <w:rPr>
+                <w:rFonts w:ascii="Times New Roman" w:eastAsia="宋体" w:hAnsi="Times New Roman" w:cs="Times New Roman"/>
+                <w:szCs w:val="21"/>
+              </w:rPr>
+              <w:t>组</w:t>
+            </w:r>
+          </w:p>
+        </w:tc>
+        <w:tc>
+          <w:tcPr>
+            <w:tcW w:w="850" w:type="dxa"/>
+            <w:vAlign w:val="center"/>
+          </w:tcPr>
+          <w:p>
+            <w:pPr>
+              <w:jc w:val="center"/>
+              <w:rPr>
+                <w:rFonts w:ascii="Times New Roman" w:eastAsia="宋体" w:hAnsi="Times New Roman" w:cs="Times New Roman"/>
+                <w:szCs w:val="21"/>
+              </w:rPr>
+            </w:pPr>
+            <w:r>
+              <w:rPr>
+                <w:rFonts w:ascii="Times New Roman" w:eastAsia="宋体" w:hAnsi="Times New Roman" w:cs="Times New Roman"/>
+                <w:szCs w:val="21"/>
+              </w:rPr>
+              <w:t>宋冰晨</w:t>
+            </w:r>
+          </w:p>
+        </w:tc>
+        <w:tc>
+          <w:tcPr>
+            <w:tcW w:w="1077" w:type="dxa"/>
+            <w:vAlign w:val="center"/>
+          </w:tcPr>
+          <w:p>
+            <w:pPr>
+              <w:jc w:val="center"/>
+              <w:rPr>
+                <w:rFonts w:ascii="Times New Roman" w:eastAsia="宋体" w:hAnsi="Times New Roman" w:cs="Times New Roman"/>
+                <w:szCs w:val="21"/>
+              </w:rPr>
+            </w:pPr>
+            <w:r>
+              <w:rPr>
+                <w:rFonts w:ascii="Times New Roman" w:eastAsia="宋体" w:hAnsi="Times New Roman" w:cs="Times New Roman" w:hint="eastAsia"/>
+                <w:szCs w:val="21"/>
+              </w:rPr>
+              <w:t>接受，将对相关代码逻辑进行检查</w:t>
+            </w:r>
+          </w:p>
+        </w:tc>
+        <w:tc>
+          <w:tcPr>
+            <w:tcW w:w="1134" w:type="dxa"/>
+            <w:vAlign w:val="center"/>
+          </w:tcPr>
+          <w:p>
+            <w:pPr>
+              <w:jc w:val="center"/>
+              <w:rPr>
+                <w:rFonts w:ascii="Times New Roman" w:eastAsia="宋体" w:hAnsi="Times New Roman" w:cs="Times New Roman"/>
+                <w:szCs w:val="21"/>
+              </w:rPr>
+            </w:pPr>
+            <w:r>
+              <w:rPr>
+                <w:rFonts w:ascii="Times New Roman" w:eastAsia="宋体" w:hAnsi="Times New Roman" w:cs="Times New Roman"/>
+                <w:szCs w:val="21"/>
+              </w:rPr>
+              <w:t>认可</w:t>
+            </w:r>
+          </w:p>
+        </w:tc>
+      </w:tr>
+      <w:tr>
+        <w:trPr>
+          <w:jc w:val="center"/>
+        </w:trPr>
+        <w:tc>
+          <w:tcPr>
+            <w:tcW w:w="680" w:type="dxa"/>
+            <w:vAlign w:val="center"/>
+          </w:tcPr>
           <w:p>
             <w:pPr>
               <w:jc w:val="center"/>
@@ -3849,49 +7684,26 @@
               </w:rPr>
               <w:t>3</w:t>
             </w:r>
-            <w:r>
-              <w:rPr>
-                <w:rFonts w:ascii="Times New Roman" w:eastAsia="宋体" w:hAnsi="Times New Roman" w:cs="Times New Roman"/>
-                <w:szCs w:val="21"/>
-              </w:rPr>
-              <w:t>.</w:t>
-            </w:r>
-            <w:r>
-              <w:rPr>
-                <w:rFonts w:ascii="Times New Roman" w:eastAsia="宋体" w:hAnsi="Times New Roman" w:cs="Times New Roman"/>
-                <w:szCs w:val="21"/>
-              </w:rPr>
-              <w:t>用户切换至我的任务界面，新建的任务的采集状态一栏显示等待运行</w:t>
-            </w:r>
-          </w:p>
-          <w:p>
-            <w:pPr>
-              <w:jc w:val="center"/>
-              <w:rPr>
-                <w:rFonts w:ascii="Times New Roman" w:eastAsia="宋体" w:hAnsi="Times New Roman" w:cs="Times New Roman"/>
-                <w:szCs w:val="21"/>
-              </w:rPr>
-            </w:pPr>
-            <w:r>
-              <w:rPr>
-                <w:rFonts w:ascii="Times New Roman" w:eastAsia="宋体" w:hAnsi="Times New Roman" w:cs="Times New Roman"/>
-                <w:szCs w:val="21"/>
-              </w:rPr>
-              <w:t>4</w:t>
-            </w:r>
-            <w:r>
-              <w:rPr>
-                <w:rFonts w:ascii="Times New Roman" w:eastAsia="宋体" w:hAnsi="Times New Roman" w:cs="Times New Roman"/>
-                <w:szCs w:val="21"/>
-              </w:rPr>
-              <w:t>.</w:t>
-            </w:r>
-            <w:r>
-              <w:rPr>
-                <w:rFonts w:ascii="Times New Roman" w:eastAsia="宋体" w:hAnsi="Times New Roman" w:cs="Times New Roman"/>
-                <w:szCs w:val="21"/>
-              </w:rPr>
-              <w:t>等待任务的采集状态变成正在运行后，鼠标悬停在操作一栏上，点击暂停按钮</w:t>
+          </w:p>
+        </w:tc>
+        <w:tc>
+          <w:tcPr>
+            <w:tcW w:w="2268" w:type="dxa"/>
+            <w:vAlign w:val="center"/>
+          </w:tcPr>
+          <w:p>
+            <w:pPr>
+              <w:jc w:val="center"/>
+              <w:rPr>
+                <w:rFonts w:ascii="Times New Roman" w:eastAsia="宋体" w:hAnsi="Times New Roman" w:cs="Times New Roman"/>
+                <w:szCs w:val="21"/>
+              </w:rPr>
+            </w:pPr>
+            <w:r>
+              <w:rPr>
+                <w:rFonts w:ascii="Times New Roman" w:eastAsia="宋体" w:hAnsi="Times New Roman" w:cs="Times New Roman"/>
+              </w:rPr>
+              <w:t>点击已完成或已终止任务的查看数据按钮</w:t>
             </w:r>
           </w:p>
         </w:tc>
@@ -3910,10 +7722,127 @@
             </w:pPr>
             <w:r>
               <w:rPr>
+                <w:rFonts w:ascii="Times New Roman" w:eastAsia="宋体" w:hAnsi="Times New Roman" w:cs="Times New Roman"/>
+              </w:rPr>
+              <w:t>显示预览数据</w:t>
+            </w:r>
+          </w:p>
+        </w:tc>
+        <w:tc>
+          <w:tcPr>
+            <w:tcW w:w="1134" w:type="dxa"/>
+            <w:vAlign w:val="center"/>
+          </w:tcPr>
+          <w:p>
+            <w:pPr>
+              <w:jc w:val="center"/>
+              <w:rPr>
+                <w:rFonts w:ascii="Times New Roman" w:eastAsia="宋体" w:hAnsi="Times New Roman" w:cs="Times New Roman"/>
+                <w:szCs w:val="21"/>
+              </w:rPr>
+            </w:pPr>
+            <w:r>
+              <w:rPr>
+                <w:rFonts w:ascii="Times New Roman" w:eastAsia="宋体" w:hAnsi="Times New Roman" w:cs="Times New Roman"/>
+              </w:rPr>
+              <w:t>电影模板缺少</w:t>
+            </w:r>
+            <w:r>
+              <w:rPr>
+                <w:rFonts w:ascii="Times New Roman" w:eastAsia="宋体" w:hAnsi="Times New Roman" w:cs="Times New Roman"/>
+              </w:rPr>
+              <w:t>IMDB</w:t>
+            </w:r>
+            <w:r>
+              <w:rPr>
+                <w:rFonts w:ascii="Times New Roman" w:eastAsia="宋体" w:hAnsi="Times New Roman" w:cs="Times New Roman"/>
+              </w:rPr>
+              <w:t>链接数据</w:t>
+            </w:r>
+          </w:p>
+        </w:tc>
+        <w:tc>
+          <w:tcPr>
+            <w:tcW w:w="1134" w:type="dxa"/>
+            <w:vAlign w:val="center"/>
+          </w:tcPr>
+          <w:p>
+            <w:pPr>
+              <w:jc w:val="center"/>
+              <w:rPr>
+                <w:rFonts w:ascii="Times New Roman" w:eastAsia="宋体" w:hAnsi="Times New Roman" w:cs="Times New Roman"/>
+                <w:szCs w:val="21"/>
+              </w:rPr>
+            </w:pPr>
+            <w:r>
+              <w:rPr>
+                <w:rFonts w:ascii="Times New Roman" w:eastAsia="宋体" w:hAnsi="Times New Roman" w:cs="Times New Roman"/>
+                <w:szCs w:val="21"/>
+              </w:rPr>
+              <w:t>E</w:t>
+            </w:r>
+            <w:r>
+              <w:rPr>
+                <w:rFonts w:ascii="Times New Roman" w:eastAsia="宋体" w:hAnsi="Times New Roman" w:cs="Times New Roman"/>
+                <w:szCs w:val="21"/>
+              </w:rPr>
+              <w:t>组</w:t>
+            </w:r>
+          </w:p>
+        </w:tc>
+        <w:tc>
+          <w:tcPr>
+            <w:tcW w:w="850" w:type="dxa"/>
+            <w:vAlign w:val="center"/>
+          </w:tcPr>
+          <w:p>
+            <w:pPr>
+              <w:jc w:val="center"/>
+              <w:rPr>
+                <w:rFonts w:ascii="Times New Roman" w:eastAsia="宋体" w:hAnsi="Times New Roman" w:cs="Times New Roman"/>
+                <w:szCs w:val="21"/>
+              </w:rPr>
+            </w:pPr>
+            <w:r>
+              <w:rPr>
+                <w:rFonts w:ascii="Times New Roman" w:eastAsia="宋体" w:hAnsi="Times New Roman" w:cs="Times New Roman"/>
+              </w:rPr>
+              <w:t>沈一聪</w:t>
+            </w:r>
+          </w:p>
+        </w:tc>
+        <w:tc>
+          <w:tcPr>
+            <w:tcW w:w="1077" w:type="dxa"/>
+            <w:vAlign w:val="center"/>
+          </w:tcPr>
+          <w:p>
+            <w:pPr>
+              <w:jc w:val="center"/>
+              <w:rPr>
+                <w:rFonts w:ascii="Times New Roman" w:eastAsia="宋体" w:hAnsi="Times New Roman" w:cs="Times New Roman"/>
+                <w:szCs w:val="21"/>
+              </w:rPr>
+            </w:pPr>
+            <w:r>
+              <w:rPr>
+                <w:rFonts w:ascii="Times New Roman" w:eastAsia="宋体" w:hAnsi="Times New Roman" w:cs="Times New Roman"/>
+              </w:rPr>
+              <w:t>拒绝，缺少</w:t>
+            </w:r>
+            <w:r>
+              <w:rPr>
                 <w:rFonts w:ascii="Times New Roman" w:eastAsia="宋体" w:hAnsi="Times New Roman" w:cs="Times New Roman" w:hint="eastAsia"/>
-                <w:szCs w:val="21"/>
-              </w:rPr>
-              <w:t>任务状态由正在运行变为已暂停</w:t>
+              </w:rPr>
+              <w:t>该字段的</w:t>
+            </w:r>
+            <w:bookmarkStart w:id="0" w:name="_GoBack"/>
+            <w:bookmarkEnd w:id="0"/>
+            <w:r>
+              <w:rPr>
+                <w:rFonts w:ascii="Times New Roman" w:eastAsia="宋体" w:hAnsi="Times New Roman" w:cs="Times New Roman"/>
+              </w:rPr>
+              <w:t>数据是因为豆瓣电影条目本身就没有该条数据</w:t>
             </w:r>
           </w:p>
         </w:tc>
@@ -3932,85 +7861,11 @@
             </w:pPr>
             <w:r>
               <w:rPr>
-                <w:rFonts w:ascii="Times New Roman" w:eastAsia="宋体" w:hAnsi="Times New Roman" w:cs="Times New Roman" w:hint="eastAsia"/>
-                <w:szCs w:val="21"/>
-              </w:rPr>
-              <w:t>任务状态没有发生改变</w:t>
-            </w:r>
-          </w:p>
-        </w:tc>
-        <w:tc>
-          <w:tcPr>
-            <w:tcW w:w="1134" w:type="dxa"/>
-            <w:vAlign w:val="center"/>
-          </w:tcPr>
-          <w:p>
-            <w:pPr>
-              <w:jc w:val="center"/>
-              <w:rPr>
-                <w:rFonts w:ascii="Times New Roman" w:eastAsia="宋体" w:hAnsi="Times New Roman" w:cs="Times New Roman"/>
-                <w:szCs w:val="21"/>
-              </w:rPr>
-            </w:pPr>
-            <w:r>
-              <w:rPr>
-                <w:rFonts w:ascii="Times New Roman" w:eastAsia="宋体" w:hAnsi="Times New Roman" w:cs="Times New Roman"/>
-                <w:szCs w:val="21"/>
-              </w:rPr>
-              <w:t>D-</w:t>
-            </w:r>
-            <w:r>
-              <w:rPr>
-                <w:rFonts w:ascii="Times New Roman" w:eastAsia="宋体" w:hAnsi="Times New Roman" w:cs="Times New Roman" w:hint="eastAsia"/>
-                <w:szCs w:val="21"/>
-              </w:rPr>
-              <w:t>叶明林</w:t>
-            </w:r>
-          </w:p>
-        </w:tc>
-        <w:tc>
-          <w:tcPr>
-            <w:tcW w:w="850" w:type="dxa"/>
-            <w:vAlign w:val="center"/>
-          </w:tcPr>
-          <w:p>
-            <w:pPr>
-              <w:jc w:val="center"/>
-              <w:rPr>
-                <w:rFonts w:ascii="Times New Roman" w:eastAsia="宋体" w:hAnsi="Times New Roman" w:cs="Times New Roman"/>
-                <w:szCs w:val="21"/>
-              </w:rPr>
-            </w:pPr>
-          </w:p>
-        </w:tc>
-        <w:tc>
-          <w:tcPr>
-            <w:tcW w:w="1077" w:type="dxa"/>
-            <w:vAlign w:val="center"/>
-          </w:tcPr>
-          <w:p>
-            <w:pPr>
-              <w:jc w:val="center"/>
-              <w:rPr>
-                <w:rFonts w:ascii="Times New Roman" w:eastAsia="宋体" w:hAnsi="Times New Roman" w:cs="Times New Roman"/>
-                <w:szCs w:val="21"/>
-              </w:rPr>
-            </w:pPr>
-          </w:p>
-        </w:tc>
-        <w:tc>
-          <w:tcPr>
-            <w:tcW w:w="1134" w:type="dxa"/>
-            <w:vAlign w:val="center"/>
-          </w:tcPr>
-          <w:p>
-            <w:pPr>
-              <w:jc w:val="center"/>
-              <w:rPr>
-                <w:rFonts w:ascii="Times New Roman" w:eastAsia="宋体" w:hAnsi="Times New Roman" w:cs="Times New Roman"/>
-                <w:szCs w:val="21"/>
-              </w:rPr>
-            </w:pPr>
+                <w:rFonts w:ascii="Times New Roman" w:eastAsia="宋体" w:hAnsi="Times New Roman" w:cs="Times New Roman"/>
+                <w:szCs w:val="21"/>
+              </w:rPr>
+              <w:t>认可</w:t>
+            </w:r>
           </w:p>
         </w:tc>
       </w:tr>
